--- a/DSA Patterns.docx
+++ b/DSA Patterns.docx
@@ -104,13 +104,7 @@
           <w:rPr>
             <w:rStyle w:val="Hyperlink"/>
           </w:rPr>
-          <w:t xml:space="preserve"> two distinct integers</w:t>
-        </w:r>
-        <w:r>
-          <w:rPr>
-            <w:rStyle w:val="Hyperlink"/>
-          </w:rPr>
-          <w:t>:</w:t>
+          <w:t xml:space="preserve"> two distinct integers:</w:t>
         </w:r>
       </w:hyperlink>
     </w:p>
@@ -172,6 +166,434 @@
           <w:bCs/>
           <w:sz w:val="32"/>
           <w:szCs w:val="32"/>
+        </w:rPr>
+      </w:pPr>
+    </w:p>
+    <w:p>
+      <w:pPr>
+        <w:rPr>
+          <w:b/>
+          <w:bCs/>
+          <w:sz w:val="32"/>
+          <w:szCs w:val="32"/>
+        </w:rPr>
+      </w:pPr>
+      <w:r>
+        <w:rPr>
+          <w:b/>
+          <w:bCs/>
+          <w:sz w:val="32"/>
+          <w:szCs w:val="32"/>
+        </w:rPr>
+        <w:t>Graphs:</w:t>
+      </w:r>
+    </w:p>
+    <w:p>
+      <w:pPr>
+        <w:pStyle w:val="ListParagraph"/>
+        <w:numPr>
+          <w:ilvl w:val="0"/>
+          <w:numId w:val="2"/>
+        </w:numPr>
+        <w:rPr>
+          <w:sz w:val="28"/>
+          <w:szCs w:val="28"/>
+        </w:rPr>
+      </w:pPr>
+      <w:r>
+        <w:rPr>
+          <w:b/>
+          <w:bCs/>
+          <w:sz w:val="28"/>
+          <w:szCs w:val="28"/>
+        </w:rPr>
+        <w:t>BFS:</w:t>
+      </w:r>
+      <w:r>
+        <w:rPr>
+          <w:sz w:val="28"/>
+          <w:szCs w:val="28"/>
+        </w:rPr>
+        <w:t xml:space="preserve"> </w:t>
+      </w:r>
+    </w:p>
+    <w:p>
+      <w:pPr>
+        <w:pStyle w:val="ListParagraph"/>
+        <w:rPr>
+          <w:sz w:val="28"/>
+          <w:szCs w:val="28"/>
+        </w:rPr>
+      </w:pPr>
+      <w:r>
+        <w:rPr>
+          <w:sz w:val="28"/>
+          <w:szCs w:val="28"/>
+        </w:rPr>
+        <w:t xml:space="preserve">BFS is a traversal technique in graph. BFS do visit closest nodes first and then visit closest of closest. </w:t>
+      </w:r>
+    </w:p>
+    <w:p>
+      <w:pPr>
+        <w:pStyle w:val="ListParagraph"/>
+        <w:rPr>
+          <w:sz w:val="28"/>
+          <w:szCs w:val="28"/>
+        </w:rPr>
+      </w:pPr>
+      <w:hyperlink r:id="rId9" w:history="1">
+        <w:r>
+          <w:rPr>
+            <w:rStyle w:val="Hyperlink"/>
+            <w:sz w:val="28"/>
+            <w:szCs w:val="28"/>
+          </w:rPr>
+          <w:t>https://www.geeksforgeeks.org/problems/detect-cycle-in-an-undirected-graph/1</w:t>
+        </w:r>
+      </w:hyperlink>
+      <w:r>
+        <w:rPr>
+          <w:sz w:val="28"/>
+          <w:szCs w:val="28"/>
+        </w:rPr>
+        <w:br/>
+      </w:r>
+    </w:p>
+    <w:p>
+      <w:pPr>
+        <w:pStyle w:val="ListParagraph"/>
+        <w:numPr>
+          <w:ilvl w:val="0"/>
+          <w:numId w:val="2"/>
+        </w:numPr>
+        <w:rPr>
+          <w:b/>
+          <w:bCs/>
+          <w:sz w:val="28"/>
+          <w:szCs w:val="28"/>
+        </w:rPr>
+      </w:pPr>
+      <w:r>
+        <w:rPr>
+          <w:b/>
+          <w:bCs/>
+          <w:sz w:val="28"/>
+          <w:szCs w:val="28"/>
+        </w:rPr>
+        <w:t>DFS:</w:t>
+      </w:r>
+    </w:p>
+    <w:p>
+      <w:pPr>
+        <w:pStyle w:val="ListParagraph"/>
+        <w:rPr>
+          <w:sz w:val="28"/>
+          <w:szCs w:val="28"/>
+        </w:rPr>
+      </w:pPr>
+      <w:r>
+        <w:rPr>
+          <w:sz w:val="28"/>
+          <w:szCs w:val="28"/>
+        </w:rPr>
+        <w:t xml:space="preserve">DFS traverses graph path-by-path. It picks one path and traverse thoroughly. Then it picks next path. DFS is good fit for problems where you have to find connected components. </w:t>
+      </w:r>
+    </w:p>
+    <w:p>
+      <w:pPr>
+        <w:pStyle w:val="ListParagraph"/>
+        <w:rPr>
+          <w:sz w:val="28"/>
+          <w:szCs w:val="28"/>
+        </w:rPr>
+      </w:pPr>
+      <w:r>
+        <w:rPr>
+          <w:sz w:val="28"/>
+          <w:szCs w:val="28"/>
+        </w:rPr>
+        <w:lastRenderedPageBreak/>
+        <w:t>Problems:</w:t>
+      </w:r>
+    </w:p>
+    <w:p>
+      <w:pPr>
+        <w:pStyle w:val="ListParagraph"/>
+        <w:rPr>
+          <w:sz w:val="28"/>
+          <w:szCs w:val="28"/>
+        </w:rPr>
+      </w:pPr>
+      <w:hyperlink r:id="rId10" w:history="1">
+        <w:r>
+          <w:rPr>
+            <w:rStyle w:val="Hyperlink"/>
+            <w:sz w:val="28"/>
+            <w:szCs w:val="28"/>
+          </w:rPr>
+          <w:t>https://leetcode.com/problems/number-of-provinces/description/</w:t>
+        </w:r>
+      </w:hyperlink>
+    </w:p>
+    <w:p>
+      <w:pPr>
+        <w:pStyle w:val="ListParagraph"/>
+        <w:numPr>
+          <w:ilvl w:val="0"/>
+          <w:numId w:val="2"/>
+        </w:numPr>
+        <w:rPr>
+          <w:sz w:val="28"/>
+          <w:szCs w:val="28"/>
+        </w:rPr>
+      </w:pPr>
+      <w:r>
+        <w:rPr>
+          <w:b/>
+          <w:bCs/>
+          <w:sz w:val="28"/>
+          <w:szCs w:val="28"/>
+        </w:rPr>
+        <w:t>Flood Fill:</w:t>
+      </w:r>
+      <w:r>
+        <w:rPr>
+          <w:sz w:val="28"/>
+          <w:szCs w:val="28"/>
+        </w:rPr>
+        <w:t xml:space="preserve"> </w:t>
+      </w:r>
+    </w:p>
+    <w:p>
+      <w:pPr>
+        <w:pStyle w:val="ListParagraph"/>
+        <w:rPr>
+          <w:sz w:val="28"/>
+          <w:szCs w:val="28"/>
+        </w:rPr>
+      </w:pPr>
+      <w:r>
+        <w:rPr>
+          <w:sz w:val="28"/>
+          <w:szCs w:val="28"/>
+        </w:rPr>
+        <w:t xml:space="preserve">Flood </w:t>
+      </w:r>
+      <w:r>
+        <w:rPr>
+          <w:sz w:val="28"/>
+          <w:szCs w:val="28"/>
+        </w:rPr>
+        <w:t xml:space="preserve">fill is used to traverse graph stored in matrix. Here, graph moves in 8 directions.by adding and </w:t>
+      </w:r>
+      <w:proofErr w:type="spellStart"/>
+      <w:r>
+        <w:rPr>
+          <w:sz w:val="28"/>
+          <w:szCs w:val="28"/>
+        </w:rPr>
+        <w:t>substracting</w:t>
+      </w:r>
+      <w:proofErr w:type="spellEnd"/>
+      <w:r>
+        <w:rPr>
+          <w:sz w:val="28"/>
+          <w:szCs w:val="28"/>
+        </w:rPr>
+        <w:t xml:space="preserve"> </w:t>
+      </w:r>
+      <w:proofErr w:type="spellStart"/>
+      <w:r>
+        <w:rPr>
+          <w:sz w:val="28"/>
+          <w:szCs w:val="28"/>
+        </w:rPr>
+        <w:t>i</w:t>
+      </w:r>
+      <w:proofErr w:type="spellEnd"/>
+      <w:r>
+        <w:rPr>
+          <w:sz w:val="28"/>
+          <w:szCs w:val="28"/>
+        </w:rPr>
+        <w:t xml:space="preserve"> and j, you will move in cells. </w:t>
+      </w:r>
+    </w:p>
+    <w:p>
+      <w:pPr>
+        <w:pStyle w:val="ListParagraph"/>
+        <w:rPr>
+          <w:sz w:val="28"/>
+          <w:szCs w:val="28"/>
+        </w:rPr>
+      </w:pPr>
+      <w:r>
+        <w:rPr>
+          <w:sz w:val="28"/>
+          <w:szCs w:val="28"/>
+        </w:rPr>
+        <w:t>Problems:</w:t>
+      </w:r>
+    </w:p>
+    <w:p>
+      <w:pPr>
+        <w:pStyle w:val="ListParagraph"/>
+        <w:rPr>
+          <w:sz w:val="28"/>
+          <w:szCs w:val="28"/>
+        </w:rPr>
+      </w:pPr>
+      <w:hyperlink r:id="rId11" w:history="1">
+        <w:r>
+          <w:rPr>
+            <w:rStyle w:val="Hyperlink"/>
+            <w:sz w:val="28"/>
+            <w:szCs w:val="28"/>
+          </w:rPr>
+          <w:t>https://leetcode.com/problems/flood-fill/description/</w:t>
+        </w:r>
+      </w:hyperlink>
+    </w:p>
+    <w:p>
+      <w:pPr>
+        <w:pStyle w:val="ListParagraph"/>
+        <w:rPr>
+          <w:sz w:val="28"/>
+          <w:szCs w:val="28"/>
+        </w:rPr>
+      </w:pPr>
+    </w:p>
+    <w:p>
+      <w:pPr>
+        <w:pStyle w:val="ListParagraph"/>
+        <w:numPr>
+          <w:ilvl w:val="0"/>
+          <w:numId w:val="2"/>
+        </w:numPr>
+        <w:rPr>
+          <w:b/>
+          <w:bCs/>
+          <w:sz w:val="28"/>
+          <w:szCs w:val="28"/>
+        </w:rPr>
+      </w:pPr>
+      <w:r>
+        <w:rPr>
+          <w:b/>
+          <w:bCs/>
+          <w:sz w:val="28"/>
+          <w:szCs w:val="28"/>
+        </w:rPr>
+        <w:t xml:space="preserve">Flood Fill (multi-source BFS): </w:t>
+      </w:r>
+    </w:p>
+    <w:p>
+      <w:pPr>
+        <w:pStyle w:val="ListParagraph"/>
+        <w:rPr>
+          <w:sz w:val="28"/>
+          <w:szCs w:val="28"/>
+        </w:rPr>
+      </w:pPr>
+      <w:r>
+        <w:rPr>
+          <w:sz w:val="28"/>
+          <w:szCs w:val="28"/>
+        </w:rPr>
+        <w:t xml:space="preserve">there is one more pattern where you have to start from multiple sources, here you can use multisource BFS where you can start BFS from </w:t>
+      </w:r>
+      <w:r>
+        <w:rPr>
+          <w:sz w:val="28"/>
+          <w:szCs w:val="28"/>
+        </w:rPr>
+        <w:t>multiple nodes.</w:t>
+      </w:r>
+      <w:r>
+        <w:rPr>
+          <w:sz w:val="28"/>
+          <w:szCs w:val="28"/>
+        </w:rPr>
+        <w:br/>
+        <w:t>Problems:</w:t>
+      </w:r>
+      <w:r>
+        <w:rPr>
+          <w:sz w:val="28"/>
+          <w:szCs w:val="28"/>
+        </w:rPr>
+        <w:br/>
+      </w:r>
+      <w:hyperlink r:id="rId12" w:history="1">
+        <w:r>
+          <w:rPr>
+            <w:rStyle w:val="Hyperlink"/>
+            <w:sz w:val="28"/>
+            <w:szCs w:val="28"/>
+          </w:rPr>
+          <w:t>https://leetcode.com/problems/rotting-oranges/description/</w:t>
+        </w:r>
+      </w:hyperlink>
+    </w:p>
+    <w:p>
+      <w:pPr>
+        <w:pStyle w:val="ListParagraph"/>
+        <w:rPr>
+          <w:sz w:val="28"/>
+          <w:szCs w:val="28"/>
+        </w:rPr>
+      </w:pPr>
+      <w:hyperlink r:id="rId13" w:history="1">
+        <w:r>
+          <w:rPr>
+            <w:rStyle w:val="Hyperlink"/>
+            <w:sz w:val="28"/>
+            <w:szCs w:val="28"/>
+          </w:rPr>
+          <w:t>https://leetcode.com/problems/01-matrix/description/</w:t>
+        </w:r>
+      </w:hyperlink>
+    </w:p>
+    <w:p>
+      <w:pPr>
+        <w:pStyle w:val="ListParagraph"/>
+        <w:rPr>
+          <w:sz w:val="28"/>
+          <w:szCs w:val="28"/>
+        </w:rPr>
+      </w:pPr>
+      <w:hyperlink r:id="rId14" w:history="1">
+        <w:r>
+          <w:rPr>
+            <w:rStyle w:val="Hyperlink"/>
+            <w:sz w:val="28"/>
+            <w:szCs w:val="28"/>
+          </w:rPr>
+          <w:t>https://leetcode.com/problems/map-of-highest-peak/description/</w:t>
+        </w:r>
+      </w:hyperlink>
+    </w:p>
+    <w:p>
+      <w:pPr>
+        <w:rPr>
+          <w:sz w:val="28"/>
+          <w:szCs w:val="28"/>
+        </w:rPr>
+      </w:pPr>
+      <w:r>
+        <w:rPr>
+          <w:sz w:val="28"/>
+          <w:szCs w:val="28"/>
+        </w:rPr>
+        <w:br w:type="page"/>
+      </w:r>
+    </w:p>
+    <w:p>
+      <w:pPr>
+        <w:pStyle w:val="ListParagraph"/>
+        <w:rPr>
+          <w:sz w:val="28"/>
+          <w:szCs w:val="28"/>
         </w:rPr>
       </w:pPr>
     </w:p>
@@ -188,9 +610,9 @@
 <file path=word/numbering.xml><?xml version="1.0" encoding="utf-8"?>
 <w:numbering xmlns:wpc="http://schemas.microsoft.com/office/word/2010/wordprocessingCanvas" xmlns:cx="http://schemas.microsoft.com/office/drawing/2014/chartex" xmlns:cx1="http://schemas.microsoft.com/office/drawing/2015/9/8/chartex" xmlns:cx2="http://schemas.microsoft.com/office/drawing/2015/10/21/chartex" xmlns:cx3="http://schemas.microsoft.com/office/drawing/2016/5/9/chartex" xmlns:cx4="http://schemas.microsoft.com/office/drawing/2016/5/10/chartex" xmlns:cx5="http://schemas.microsoft.com/office/drawing/2016/5/11/chartex" xmlns:cx6="http://schemas.microsoft.com/office/drawing/2016/5/12/chartex" xmlns:cx7="http://schemas.microsoft.com/office/drawing/2016/5/13/chartex" xmlns:cx8="http://schemas.microsoft.com/office/drawing/2016/5/14/chartex" xmlns:mc="http://schemas.openxmlformats.org/markup-compatibility/2006" xmlns:aink="http://schemas.microsoft.com/office/drawing/2016/ink" xmlns:am3d="http://schemas.microsoft.com/office/drawing/2017/model3d" xmlns:o="urn:schemas-microsoft-com:office:office" xmlns:oel="http://schemas.microsoft.com/office/2019/extlst" xmlns:r="http://schemas.openxmlformats.org/officeDocument/2006/relationships" xmlns:m="http://schemas.openxmlformats.org/officeDocument/2006/math" xmlns:v="urn:schemas-microsoft-com:vml" xmlns:wp14="http://schemas.microsoft.com/office/word/2010/wordprocessingDrawing" xmlns:wp="http://schemas.openxmlformats.org/drawingml/2006/wordprocessingDrawing" xmlns:w10="urn:schemas-microsoft-com:office:word" xmlns:w="http://schemas.openxmlformats.org/wordprocessingml/2006/main" xmlns:w14="http://schemas.microsoft.com/office/word/2010/wordml" xmlns:w15="http://schemas.microsoft.com/office/word/2012/wordml" xmlns:w16cex="http://schemas.microsoft.com/office/word/2018/wordml/cex" xmlns:w16cid="http://schemas.microsoft.com/office/word/2016/wordml/cid" xmlns:w16="http://schemas.microsoft.com/office/word/2018/wordml" xmlns:w16du="http://schemas.microsoft.com/office/word/2023/wordml/word16du" xmlns:w16sdtdh="http://schemas.microsoft.com/office/word/2020/wordml/sdtdatahash" xmlns:w16sdtfl="http://schemas.microsoft.com/office/word/2024/wordml/sdtformatlock" xmlns:w16se="http://schemas.microsoft.com/office/word/2015/wordml/symex" xmlns:wpg="http://schemas.microsoft.com/office/word/2010/wordprocessingGroup" xmlns:wpi="http://schemas.microsoft.com/office/word/2010/wordprocessingInk" xmlns:wne="http://schemas.microsoft.com/office/word/2006/wordml" xmlns:wps="http://schemas.microsoft.com/office/word/2010/wordprocessingShape" mc:Ignorable="w14 w15 w16se w16cid w16 w16cex w16sdtdh w16sdtfl w16du wp14">
   <w:abstractNum w:abstractNumId="0" w15:restartNumberingAfterBreak="0">
-    <w:nsid w:val="5BB039D2"/>
+    <w:nsid w:val="0BD51463"/>
     <w:multiLevelType w:val="hybridMultilevel"/>
-    <w:tmpl w:val="6F8A7458"/>
+    <w:tmpl w:val="5C0CAC92"/>
     <w:lvl w:ilvl="0" w:tplc="4009000F">
       <w:start w:val="1"/>
       <w:numFmt w:val="decimal"/>
@@ -276,7 +698,99 @@
       </w:pPr>
     </w:lvl>
   </w:abstractNum>
+  <w:abstractNum w:abstractNumId="1" w15:restartNumberingAfterBreak="0">
+    <w:nsid w:val="5BB039D2"/>
+    <w:multiLevelType w:val="hybridMultilevel"/>
+    <w:tmpl w:val="6F8A7458"/>
+    <w:lvl w:ilvl="0" w:tplc="4009000F">
+      <w:start w:val="1"/>
+      <w:numFmt w:val="decimal"/>
+      <w:lvlText w:val="%1."/>
+      <w:lvlJc w:val="left"/>
+      <w:pPr>
+        <w:ind w:left="720" w:hanging="360"/>
+      </w:pPr>
+      <w:rPr>
+        <w:rFonts w:hint="default"/>
+      </w:rPr>
+    </w:lvl>
+    <w:lvl w:ilvl="1" w:tplc="40090019" w:tentative="1">
+      <w:start w:val="1"/>
+      <w:numFmt w:val="lowerLetter"/>
+      <w:lvlText w:val="%2."/>
+      <w:lvlJc w:val="left"/>
+      <w:pPr>
+        <w:ind w:left="1440" w:hanging="360"/>
+      </w:pPr>
+    </w:lvl>
+    <w:lvl w:ilvl="2" w:tplc="4009001B" w:tentative="1">
+      <w:start w:val="1"/>
+      <w:numFmt w:val="lowerRoman"/>
+      <w:lvlText w:val="%3."/>
+      <w:lvlJc w:val="right"/>
+      <w:pPr>
+        <w:ind w:left="2160" w:hanging="180"/>
+      </w:pPr>
+    </w:lvl>
+    <w:lvl w:ilvl="3" w:tplc="4009000F" w:tentative="1">
+      <w:start w:val="1"/>
+      <w:numFmt w:val="decimal"/>
+      <w:lvlText w:val="%4."/>
+      <w:lvlJc w:val="left"/>
+      <w:pPr>
+        <w:ind w:left="2880" w:hanging="360"/>
+      </w:pPr>
+    </w:lvl>
+    <w:lvl w:ilvl="4" w:tplc="40090019" w:tentative="1">
+      <w:start w:val="1"/>
+      <w:numFmt w:val="lowerLetter"/>
+      <w:lvlText w:val="%5."/>
+      <w:lvlJc w:val="left"/>
+      <w:pPr>
+        <w:ind w:left="3600" w:hanging="360"/>
+      </w:pPr>
+    </w:lvl>
+    <w:lvl w:ilvl="5" w:tplc="4009001B" w:tentative="1">
+      <w:start w:val="1"/>
+      <w:numFmt w:val="lowerRoman"/>
+      <w:lvlText w:val="%6."/>
+      <w:lvlJc w:val="right"/>
+      <w:pPr>
+        <w:ind w:left="4320" w:hanging="180"/>
+      </w:pPr>
+    </w:lvl>
+    <w:lvl w:ilvl="6" w:tplc="4009000F" w:tentative="1">
+      <w:start w:val="1"/>
+      <w:numFmt w:val="decimal"/>
+      <w:lvlText w:val="%7."/>
+      <w:lvlJc w:val="left"/>
+      <w:pPr>
+        <w:ind w:left="5040" w:hanging="360"/>
+      </w:pPr>
+    </w:lvl>
+    <w:lvl w:ilvl="7" w:tplc="40090019" w:tentative="1">
+      <w:start w:val="1"/>
+      <w:numFmt w:val="lowerLetter"/>
+      <w:lvlText w:val="%8."/>
+      <w:lvlJc w:val="left"/>
+      <w:pPr>
+        <w:ind w:left="5760" w:hanging="360"/>
+      </w:pPr>
+    </w:lvl>
+    <w:lvl w:ilvl="8" w:tplc="4009001B" w:tentative="1">
+      <w:start w:val="1"/>
+      <w:numFmt w:val="lowerRoman"/>
+      <w:lvlText w:val="%9."/>
+      <w:lvlJc w:val="right"/>
+      <w:pPr>
+        <w:ind w:left="6480" w:hanging="180"/>
+      </w:pPr>
+    </w:lvl>
+  </w:abstractNum>
   <w:num w:numId="1" w16cid:durableId="1127505930">
+    <w:abstractNumId w:val="1"/>
+  </w:num>
+  <w:num w:numId="2" w16cid:durableId="1082029294">
     <w:abstractNumId w:val="0"/>
   </w:num>
 </w:numbering>
@@ -884,6 +1398,7 @@
   <w:style w:type="character" w:default="1" w:styleId="DefaultParagraphFont">
     <w:name w:val="Default Paragraph Font"/>
     <w:uiPriority w:val="1"/>
+    <w:semiHidden/>
     <w:unhideWhenUsed/>
   </w:style>
   <w:style w:type="table" w:default="1" w:styleId="TableNormal">

--- a/DSA Patterns.docx
+++ b/DSA Patterns.docx
@@ -24,31 +24,1662 @@
     </w:p>
     <w:p>
       <w:pPr>
-        <w:jc w:val="center"/>
-        <w:rPr>
-          <w:b/>
-          <w:bCs/>
-          <w:sz w:val="48"/>
-          <w:szCs w:val="48"/>
-        </w:rPr>
-      </w:pPr>
-    </w:p>
-    <w:p>
-      <w:pPr>
-        <w:rPr>
-          <w:b/>
-          <w:bCs/>
+        <w:rPr>
+          <w:rFonts w:cstheme="minorHAnsi"/>
           <w:sz w:val="32"/>
           <w:szCs w:val="32"/>
         </w:rPr>
       </w:pPr>
       <w:r>
         <w:rPr>
-          <w:b/>
-          <w:bCs/>
+          <w:rFonts w:ascii="Cambria Math" w:hAnsi="Cambria Math" w:cs="Cambria Math"/>
+          <w:b/>
+          <w:bCs/>
+          <w:sz w:val="22"/>
+          <w:szCs w:val="22"/>
+        </w:rPr>
+        <w:t>𝟭</w:t>
+      </w:r>
+      <w:r>
+        <w:rPr>
+          <w:rFonts w:asciiTheme="majorHAnsi" w:hAnsiTheme="majorHAnsi" w:cstheme="majorHAnsi"/>
+          <w:b/>
+          <w:bCs/>
+          <w:sz w:val="22"/>
+          <w:szCs w:val="22"/>
+        </w:rPr>
+        <w:t>.</w:t>
+      </w:r>
+      <w:r>
+        <w:rPr>
+          <w:rFonts w:asciiTheme="majorHAnsi" w:hAnsiTheme="majorHAnsi" w:cstheme="majorHAnsi"/>
+          <w:b/>
+          <w:bCs/>
+          <w:sz w:val="22"/>
+          <w:szCs w:val="22"/>
+        </w:rPr>
+        <w:t xml:space="preserve"> </w:t>
+      </w:r>
+      <w:r>
+        <w:rPr>
+          <w:rFonts w:ascii="Cambria Math" w:hAnsi="Cambria Math" w:cs="Cambria Math"/>
+          <w:b/>
+          <w:bCs/>
+          <w:sz w:val="22"/>
+          <w:szCs w:val="22"/>
+        </w:rPr>
+        <w:t>𝗧𝘄𝗼</w:t>
+      </w:r>
+      <w:r>
+        <w:rPr>
+          <w:rFonts w:asciiTheme="majorHAnsi" w:hAnsiTheme="majorHAnsi" w:cstheme="majorHAnsi"/>
+          <w:b/>
+          <w:bCs/>
+          <w:sz w:val="22"/>
+          <w:szCs w:val="22"/>
+        </w:rPr>
+        <w:t xml:space="preserve"> </w:t>
+      </w:r>
+      <w:r>
+        <w:rPr>
+          <w:rFonts w:ascii="Cambria Math" w:hAnsi="Cambria Math" w:cs="Cambria Math"/>
+          <w:b/>
+          <w:bCs/>
+          <w:sz w:val="22"/>
+          <w:szCs w:val="22"/>
+        </w:rPr>
+        <w:t>𝗣𝗼𝗶𝗻𝘁𝗲𝗿𝘀</w:t>
+      </w:r>
+      <w:r>
+        <w:rPr>
+          <w:rFonts w:asciiTheme="majorHAnsi" w:hAnsiTheme="majorHAnsi" w:cstheme="majorHAnsi"/>
+          <w:b/>
+          <w:bCs/>
+          <w:sz w:val="22"/>
+          <w:szCs w:val="22"/>
+        </w:rPr>
+        <w:t>:</w:t>
+      </w:r>
+      <w:r>
+        <w:rPr>
+          <w:rFonts w:asciiTheme="majorHAnsi" w:hAnsiTheme="majorHAnsi" w:cstheme="majorHAnsi"/>
+          <w:b/>
+          <w:bCs/>
+          <w:sz w:val="22"/>
+          <w:szCs w:val="22"/>
+        </w:rPr>
+        <w:br/>
+        <w:t xml:space="preserve"> - </w:t>
+      </w:r>
+      <w:hyperlink r:id="rId7" w:tgtFrame="_self" w:history="1">
+        <w:r>
+          <w:rPr>
+            <w:rStyle w:val="Hyperlink"/>
+            <w:rFonts w:asciiTheme="majorHAnsi" w:hAnsiTheme="majorHAnsi" w:cstheme="majorHAnsi"/>
+            <w:b/>
+            <w:bCs/>
+            <w:sz w:val="22"/>
+            <w:szCs w:val="22"/>
+          </w:rPr>
+          <w:t>https://lnkd.in/egfNhPKZ</w:t>
+        </w:r>
+      </w:hyperlink>
+      <w:r>
+        <w:rPr>
+          <w:rFonts w:asciiTheme="majorHAnsi" w:hAnsiTheme="majorHAnsi" w:cstheme="majorHAnsi"/>
+          <w:b/>
+          <w:bCs/>
+          <w:sz w:val="22"/>
+          <w:szCs w:val="22"/>
+        </w:rPr>
+        <w:br/>
+        <w:t xml:space="preserve"> - </w:t>
+      </w:r>
+      <w:hyperlink r:id="rId8" w:tgtFrame="_self" w:history="1">
+        <w:r>
+          <w:rPr>
+            <w:rStyle w:val="Hyperlink"/>
+            <w:rFonts w:asciiTheme="majorHAnsi" w:hAnsiTheme="majorHAnsi" w:cstheme="majorHAnsi"/>
+            <w:b/>
+            <w:bCs/>
+            <w:sz w:val="22"/>
+            <w:szCs w:val="22"/>
+          </w:rPr>
+          <w:t>https://lnkd.in/eaj_4Yys</w:t>
+        </w:r>
+      </w:hyperlink>
+      <w:r>
+        <w:rPr>
+          <w:rFonts w:asciiTheme="majorHAnsi" w:hAnsiTheme="majorHAnsi" w:cstheme="majorHAnsi"/>
+          <w:b/>
+          <w:bCs/>
+          <w:sz w:val="22"/>
+          <w:szCs w:val="22"/>
+        </w:rPr>
+        <w:br/>
+      </w:r>
+      <w:r>
+        <w:rPr>
+          <w:rFonts w:ascii="Cambria Math" w:hAnsi="Cambria Math" w:cs="Cambria Math"/>
+          <w:b/>
+          <w:bCs/>
+          <w:sz w:val="22"/>
+          <w:szCs w:val="22"/>
+        </w:rPr>
+        <w:t>𝟮</w:t>
+      </w:r>
+      <w:r>
+        <w:rPr>
+          <w:rFonts w:asciiTheme="majorHAnsi" w:hAnsiTheme="majorHAnsi" w:cstheme="majorHAnsi"/>
+          <w:b/>
+          <w:bCs/>
+          <w:sz w:val="22"/>
+          <w:szCs w:val="22"/>
+        </w:rPr>
+        <w:t xml:space="preserve">. </w:t>
+      </w:r>
+      <w:r>
+        <w:rPr>
+          <w:rFonts w:ascii="Cambria Math" w:hAnsi="Cambria Math" w:cs="Cambria Math"/>
+          <w:b/>
+          <w:bCs/>
+          <w:sz w:val="22"/>
+          <w:szCs w:val="22"/>
+        </w:rPr>
+        <w:t>𝗜𝗻𝘁𝗲𝗿𝘃𝗮𝗹𝘀</w:t>
+      </w:r>
+      <w:r>
+        <w:rPr>
+          <w:rFonts w:asciiTheme="majorHAnsi" w:hAnsiTheme="majorHAnsi" w:cstheme="majorHAnsi"/>
+          <w:b/>
+          <w:bCs/>
+          <w:sz w:val="22"/>
+          <w:szCs w:val="22"/>
+        </w:rPr>
+        <w:t>:</w:t>
+      </w:r>
+      <w:r>
+        <w:rPr>
+          <w:rFonts w:asciiTheme="majorHAnsi" w:hAnsiTheme="majorHAnsi" w:cstheme="majorHAnsi"/>
+          <w:b/>
+          <w:bCs/>
+          <w:sz w:val="22"/>
+          <w:szCs w:val="22"/>
+        </w:rPr>
+        <w:br/>
+        <w:t xml:space="preserve"> - </w:t>
+      </w:r>
+      <w:hyperlink r:id="rId9" w:tgtFrame="_self" w:history="1">
+        <w:r>
+          <w:rPr>
+            <w:rStyle w:val="Hyperlink"/>
+            <w:rFonts w:asciiTheme="majorHAnsi" w:hAnsiTheme="majorHAnsi" w:cstheme="majorHAnsi"/>
+            <w:b/>
+            <w:bCs/>
+            <w:sz w:val="22"/>
+            <w:szCs w:val="22"/>
+          </w:rPr>
+          <w:t>https://lnkd.in/eGv_iaGZ</w:t>
+        </w:r>
+      </w:hyperlink>
+      <w:r>
+        <w:rPr>
+          <w:rFonts w:asciiTheme="majorHAnsi" w:hAnsiTheme="majorHAnsi" w:cstheme="majorHAnsi"/>
+          <w:b/>
+          <w:bCs/>
+          <w:sz w:val="22"/>
+          <w:szCs w:val="22"/>
+        </w:rPr>
+        <w:br/>
+        <w:t xml:space="preserve"> - </w:t>
+      </w:r>
+      <w:hyperlink r:id="rId10" w:tgtFrame="_self" w:history="1">
+        <w:r>
+          <w:rPr>
+            <w:rStyle w:val="Hyperlink"/>
+            <w:rFonts w:asciiTheme="majorHAnsi" w:hAnsiTheme="majorHAnsi" w:cstheme="majorHAnsi"/>
+            <w:b/>
+            <w:bCs/>
+            <w:sz w:val="22"/>
+            <w:szCs w:val="22"/>
+          </w:rPr>
+          <w:t>https://lnkd.in/e2i7354g</w:t>
+        </w:r>
+      </w:hyperlink>
+      <w:r>
+        <w:rPr>
+          <w:rFonts w:asciiTheme="majorHAnsi" w:hAnsiTheme="majorHAnsi" w:cstheme="majorHAnsi"/>
+          <w:b/>
+          <w:bCs/>
+          <w:sz w:val="22"/>
+          <w:szCs w:val="22"/>
+        </w:rPr>
+        <w:br/>
+      </w:r>
+      <w:r>
+        <w:rPr>
+          <w:rFonts w:ascii="Cambria Math" w:hAnsi="Cambria Math" w:cs="Cambria Math"/>
+          <w:b/>
+          <w:bCs/>
+          <w:sz w:val="22"/>
+          <w:szCs w:val="22"/>
+        </w:rPr>
+        <w:t>𝟯</w:t>
+      </w:r>
+      <w:r>
+        <w:rPr>
+          <w:rFonts w:asciiTheme="majorHAnsi" w:hAnsiTheme="majorHAnsi" w:cstheme="majorHAnsi"/>
+          <w:b/>
+          <w:bCs/>
+          <w:sz w:val="22"/>
+          <w:szCs w:val="22"/>
+        </w:rPr>
+        <w:t xml:space="preserve">. </w:t>
+      </w:r>
+      <w:r>
+        <w:rPr>
+          <w:rFonts w:ascii="Cambria Math" w:hAnsi="Cambria Math" w:cs="Cambria Math"/>
+          <w:b/>
+          <w:bCs/>
+          <w:sz w:val="22"/>
+          <w:szCs w:val="22"/>
+        </w:rPr>
+        <w:t>𝗔𝗿𝗿𝗮𝘆</w:t>
+      </w:r>
+      <w:r>
+        <w:rPr>
+          <w:rFonts w:asciiTheme="majorHAnsi" w:hAnsiTheme="majorHAnsi" w:cstheme="majorHAnsi"/>
+          <w:b/>
+          <w:bCs/>
+          <w:sz w:val="22"/>
+          <w:szCs w:val="22"/>
+        </w:rPr>
+        <w:t>:</w:t>
+      </w:r>
+      <w:r>
+        <w:rPr>
+          <w:rFonts w:asciiTheme="majorHAnsi" w:hAnsiTheme="majorHAnsi" w:cstheme="majorHAnsi"/>
+          <w:b/>
+          <w:bCs/>
+          <w:sz w:val="22"/>
+          <w:szCs w:val="22"/>
+        </w:rPr>
+        <w:br/>
+        <w:t xml:space="preserve"> - </w:t>
+      </w:r>
+      <w:hyperlink r:id="rId11" w:tgtFrame="_self" w:history="1">
+        <w:r>
+          <w:rPr>
+            <w:rStyle w:val="Hyperlink"/>
+            <w:rFonts w:asciiTheme="majorHAnsi" w:hAnsiTheme="majorHAnsi" w:cstheme="majorHAnsi"/>
+            <w:b/>
+            <w:bCs/>
+            <w:sz w:val="22"/>
+            <w:szCs w:val="22"/>
+          </w:rPr>
+          <w:t>https://lnkd.in/erqPMHrx</w:t>
+        </w:r>
+      </w:hyperlink>
+      <w:r>
+        <w:rPr>
+          <w:rFonts w:asciiTheme="majorHAnsi" w:hAnsiTheme="majorHAnsi" w:cstheme="majorHAnsi"/>
+          <w:b/>
+          <w:bCs/>
+          <w:sz w:val="22"/>
+          <w:szCs w:val="22"/>
+        </w:rPr>
+        <w:br/>
+        <w:t xml:space="preserve"> - </w:t>
+      </w:r>
+      <w:hyperlink r:id="rId12" w:tgtFrame="_self" w:history="1">
+        <w:r>
+          <w:rPr>
+            <w:rStyle w:val="Hyperlink"/>
+            <w:rFonts w:asciiTheme="majorHAnsi" w:hAnsiTheme="majorHAnsi" w:cstheme="majorHAnsi"/>
+            <w:b/>
+            <w:bCs/>
+            <w:sz w:val="22"/>
+            <w:szCs w:val="22"/>
+          </w:rPr>
+          <w:t>https://lnkd.in/dz99BXqf</w:t>
+        </w:r>
+      </w:hyperlink>
+      <w:r>
+        <w:rPr>
+          <w:rFonts w:asciiTheme="majorHAnsi" w:hAnsiTheme="majorHAnsi" w:cstheme="majorHAnsi"/>
+          <w:b/>
+          <w:bCs/>
+          <w:sz w:val="22"/>
+          <w:szCs w:val="22"/>
+        </w:rPr>
+        <w:br/>
+        <w:t xml:space="preserve"> - </w:t>
+      </w:r>
+      <w:hyperlink r:id="rId13" w:tgtFrame="_self" w:history="1">
+        <w:r>
+          <w:rPr>
+            <w:rStyle w:val="Hyperlink"/>
+            <w:rFonts w:asciiTheme="majorHAnsi" w:hAnsiTheme="majorHAnsi" w:cstheme="majorHAnsi"/>
+            <w:b/>
+            <w:bCs/>
+            <w:sz w:val="22"/>
+            <w:szCs w:val="22"/>
+          </w:rPr>
+          <w:t>https://lnkd.in/dASWh_wV</w:t>
+        </w:r>
+      </w:hyperlink>
+      <w:r>
+        <w:rPr>
+          <w:rFonts w:asciiTheme="majorHAnsi" w:hAnsiTheme="majorHAnsi" w:cstheme="majorHAnsi"/>
+          <w:b/>
+          <w:bCs/>
+          <w:sz w:val="22"/>
+          <w:szCs w:val="22"/>
+        </w:rPr>
+        <w:br/>
+      </w:r>
+      <w:r>
+        <w:rPr>
+          <w:rFonts w:ascii="Cambria Math" w:hAnsi="Cambria Math" w:cs="Cambria Math"/>
+          <w:b/>
+          <w:bCs/>
+          <w:sz w:val="22"/>
+          <w:szCs w:val="22"/>
+        </w:rPr>
+        <w:t>𝟰</w:t>
+      </w:r>
+      <w:r>
+        <w:rPr>
+          <w:rFonts w:asciiTheme="majorHAnsi" w:hAnsiTheme="majorHAnsi" w:cstheme="majorHAnsi"/>
+          <w:b/>
+          <w:bCs/>
+          <w:sz w:val="22"/>
+          <w:szCs w:val="22"/>
+        </w:rPr>
+        <w:t xml:space="preserve">. </w:t>
+      </w:r>
+      <w:r>
+        <w:rPr>
+          <w:rFonts w:ascii="Cambria Math" w:hAnsi="Cambria Math" w:cs="Cambria Math"/>
+          <w:b/>
+          <w:bCs/>
+          <w:sz w:val="22"/>
+          <w:szCs w:val="22"/>
+        </w:rPr>
+        <w:t>𝗗𝘆𝗻𝗮𝗺𝗶𝗰</w:t>
+      </w:r>
+      <w:r>
+        <w:rPr>
+          <w:rFonts w:asciiTheme="majorHAnsi" w:hAnsiTheme="majorHAnsi" w:cstheme="majorHAnsi"/>
+          <w:b/>
+          <w:bCs/>
+          <w:sz w:val="22"/>
+          <w:szCs w:val="22"/>
+        </w:rPr>
+        <w:t xml:space="preserve"> </w:t>
+      </w:r>
+      <w:r>
+        <w:rPr>
+          <w:rFonts w:ascii="Cambria Math" w:hAnsi="Cambria Math" w:cs="Cambria Math"/>
+          <w:b/>
+          <w:bCs/>
+          <w:sz w:val="22"/>
+          <w:szCs w:val="22"/>
+        </w:rPr>
+        <w:t>𝗣𝗿𝗼𝗴𝗿𝗮𝗺𝗺𝗶𝗻𝗴</w:t>
+      </w:r>
+      <w:r>
+        <w:rPr>
+          <w:rFonts w:asciiTheme="majorHAnsi" w:hAnsiTheme="majorHAnsi" w:cstheme="majorHAnsi"/>
+          <w:b/>
+          <w:bCs/>
+          <w:sz w:val="22"/>
+          <w:szCs w:val="22"/>
+        </w:rPr>
+        <w:t>:</w:t>
+      </w:r>
+      <w:r>
+        <w:rPr>
+          <w:rFonts w:asciiTheme="majorHAnsi" w:hAnsiTheme="majorHAnsi" w:cstheme="majorHAnsi"/>
+          <w:b/>
+          <w:bCs/>
+          <w:sz w:val="22"/>
+          <w:szCs w:val="22"/>
+        </w:rPr>
+        <w:br/>
+        <w:t xml:space="preserve"> - </w:t>
+      </w:r>
+      <w:hyperlink r:id="rId14" w:tgtFrame="_self" w:history="1">
+        <w:r>
+          <w:rPr>
+            <w:rStyle w:val="Hyperlink"/>
+            <w:rFonts w:asciiTheme="majorHAnsi" w:hAnsiTheme="majorHAnsi" w:cstheme="majorHAnsi"/>
+            <w:b/>
+            <w:bCs/>
+            <w:sz w:val="22"/>
+            <w:szCs w:val="22"/>
+          </w:rPr>
+          <w:t>https://lnkd.in/euzKZUSF</w:t>
+        </w:r>
+      </w:hyperlink>
+      <w:r>
+        <w:rPr>
+          <w:rFonts w:asciiTheme="majorHAnsi" w:hAnsiTheme="majorHAnsi" w:cstheme="majorHAnsi"/>
+          <w:b/>
+          <w:bCs/>
+          <w:sz w:val="22"/>
+          <w:szCs w:val="22"/>
+        </w:rPr>
+        <w:br/>
+        <w:t xml:space="preserve"> - </w:t>
+      </w:r>
+      <w:hyperlink r:id="rId15" w:tgtFrame="_self" w:history="1">
+        <w:r>
+          <w:rPr>
+            <w:rStyle w:val="Hyperlink"/>
+            <w:rFonts w:asciiTheme="majorHAnsi" w:hAnsiTheme="majorHAnsi" w:cstheme="majorHAnsi"/>
+            <w:b/>
+            <w:bCs/>
+            <w:sz w:val="22"/>
+            <w:szCs w:val="22"/>
+          </w:rPr>
+          <w:t>https://lnkd.in/eEGGuzZZ</w:t>
+        </w:r>
+      </w:hyperlink>
+      <w:r>
+        <w:rPr>
+          <w:rFonts w:asciiTheme="majorHAnsi" w:hAnsiTheme="majorHAnsi" w:cstheme="majorHAnsi"/>
+          <w:b/>
+          <w:bCs/>
+          <w:sz w:val="22"/>
+          <w:szCs w:val="22"/>
+        </w:rPr>
+        <w:br/>
+      </w:r>
+      <w:r>
+        <w:rPr>
+          <w:rFonts w:ascii="Cambria Math" w:hAnsi="Cambria Math" w:cs="Cambria Math"/>
+          <w:b/>
+          <w:bCs/>
+          <w:sz w:val="22"/>
+          <w:szCs w:val="22"/>
+        </w:rPr>
+        <w:t>𝟱</w:t>
+      </w:r>
+      <w:r>
+        <w:rPr>
+          <w:rFonts w:asciiTheme="majorHAnsi" w:hAnsiTheme="majorHAnsi" w:cstheme="majorHAnsi"/>
+          <w:b/>
+          <w:bCs/>
+          <w:sz w:val="22"/>
+          <w:szCs w:val="22"/>
+        </w:rPr>
+        <w:t xml:space="preserve">. </w:t>
+      </w:r>
+      <w:r>
+        <w:rPr>
+          <w:rFonts w:ascii="Cambria Math" w:hAnsi="Cambria Math" w:cs="Cambria Math"/>
+          <w:b/>
+          <w:bCs/>
+          <w:sz w:val="22"/>
+          <w:szCs w:val="22"/>
+        </w:rPr>
+        <w:t>𝗗𝗙𝗦</w:t>
+      </w:r>
+      <w:r>
+        <w:rPr>
+          <w:rFonts w:asciiTheme="majorHAnsi" w:hAnsiTheme="majorHAnsi" w:cstheme="majorHAnsi"/>
+          <w:b/>
+          <w:bCs/>
+          <w:sz w:val="22"/>
+          <w:szCs w:val="22"/>
+        </w:rPr>
+        <w:t>-</w:t>
+      </w:r>
+      <w:r>
+        <w:rPr>
+          <w:rFonts w:ascii="Cambria Math" w:hAnsi="Cambria Math" w:cs="Cambria Math"/>
+          <w:b/>
+          <w:bCs/>
+          <w:sz w:val="22"/>
+          <w:szCs w:val="22"/>
+        </w:rPr>
+        <w:t>𝗕𝗙𝗦</w:t>
+      </w:r>
+      <w:r>
+        <w:rPr>
+          <w:rFonts w:asciiTheme="majorHAnsi" w:hAnsiTheme="majorHAnsi" w:cstheme="majorHAnsi"/>
+          <w:b/>
+          <w:bCs/>
+          <w:sz w:val="22"/>
+          <w:szCs w:val="22"/>
+        </w:rPr>
+        <w:t>:</w:t>
+      </w:r>
+      <w:r>
+        <w:rPr>
+          <w:rFonts w:asciiTheme="majorHAnsi" w:hAnsiTheme="majorHAnsi" w:cstheme="majorHAnsi"/>
+          <w:b/>
+          <w:bCs/>
+          <w:sz w:val="22"/>
+          <w:szCs w:val="22"/>
+        </w:rPr>
+        <w:br/>
+        <w:t xml:space="preserve"> - </w:t>
+      </w:r>
+      <w:hyperlink r:id="rId16" w:tgtFrame="_self" w:history="1">
+        <w:r>
+          <w:rPr>
+            <w:rStyle w:val="Hyperlink"/>
+            <w:rFonts w:asciiTheme="majorHAnsi" w:hAnsiTheme="majorHAnsi" w:cstheme="majorHAnsi"/>
+            <w:b/>
+            <w:bCs/>
+            <w:sz w:val="22"/>
+            <w:szCs w:val="22"/>
+          </w:rPr>
+          <w:t>https://lnkd.in/euvQM2R3</w:t>
+        </w:r>
+      </w:hyperlink>
+      <w:r>
+        <w:rPr>
+          <w:rFonts w:asciiTheme="majorHAnsi" w:hAnsiTheme="majorHAnsi" w:cstheme="majorHAnsi"/>
+          <w:b/>
+          <w:bCs/>
+          <w:sz w:val="22"/>
+          <w:szCs w:val="22"/>
+        </w:rPr>
+        <w:br/>
+        <w:t xml:space="preserve"> - </w:t>
+      </w:r>
+      <w:hyperlink r:id="rId17" w:tgtFrame="_self" w:history="1">
+        <w:r>
+          <w:rPr>
+            <w:rStyle w:val="Hyperlink"/>
+            <w:rFonts w:asciiTheme="majorHAnsi" w:hAnsiTheme="majorHAnsi" w:cstheme="majorHAnsi"/>
+            <w:b/>
+            <w:bCs/>
+            <w:sz w:val="22"/>
+            <w:szCs w:val="22"/>
+          </w:rPr>
+          <w:t>https://lnkd.in/eYNV-u6H</w:t>
+        </w:r>
+      </w:hyperlink>
+      <w:r>
+        <w:rPr>
+          <w:rFonts w:asciiTheme="majorHAnsi" w:hAnsiTheme="majorHAnsi" w:cstheme="majorHAnsi"/>
+          <w:b/>
+          <w:bCs/>
+          <w:sz w:val="22"/>
+          <w:szCs w:val="22"/>
+        </w:rPr>
+        <w:br/>
+        <w:t xml:space="preserve"> - </w:t>
+      </w:r>
+      <w:hyperlink r:id="rId18" w:tgtFrame="_self" w:history="1">
+        <w:r>
+          <w:rPr>
+            <w:rStyle w:val="Hyperlink"/>
+            <w:rFonts w:asciiTheme="majorHAnsi" w:hAnsiTheme="majorHAnsi" w:cstheme="majorHAnsi"/>
+            <w:b/>
+            <w:bCs/>
+            <w:sz w:val="22"/>
+            <w:szCs w:val="22"/>
+          </w:rPr>
+          <w:t>https://lnkd.in/e-RCFMkC</w:t>
+        </w:r>
+      </w:hyperlink>
+      <w:r>
+        <w:rPr>
+          <w:rFonts w:asciiTheme="majorHAnsi" w:hAnsiTheme="majorHAnsi" w:cstheme="majorHAnsi"/>
+          <w:b/>
+          <w:bCs/>
+          <w:sz w:val="22"/>
+          <w:szCs w:val="22"/>
+        </w:rPr>
+        <w:br/>
+        <w:t xml:space="preserve"> - </w:t>
+      </w:r>
+      <w:hyperlink r:id="rId19" w:tgtFrame="_self" w:history="1">
+        <w:r>
+          <w:rPr>
+            <w:rStyle w:val="Hyperlink"/>
+            <w:rFonts w:asciiTheme="majorHAnsi" w:hAnsiTheme="majorHAnsi" w:cstheme="majorHAnsi"/>
+            <w:b/>
+            <w:bCs/>
+            <w:sz w:val="22"/>
+            <w:szCs w:val="22"/>
+          </w:rPr>
+          <w:t>https://lnkd.in/efMF4sWe</w:t>
+        </w:r>
+      </w:hyperlink>
+      <w:r>
+        <w:rPr>
+          <w:rFonts w:asciiTheme="majorHAnsi" w:hAnsiTheme="majorHAnsi" w:cstheme="majorHAnsi"/>
+          <w:b/>
+          <w:bCs/>
+          <w:sz w:val="22"/>
+          <w:szCs w:val="22"/>
+        </w:rPr>
+        <w:br/>
+      </w:r>
+      <w:r>
+        <w:rPr>
+          <w:rFonts w:ascii="Cambria Math" w:hAnsi="Cambria Math" w:cs="Cambria Math"/>
+          <w:b/>
+          <w:bCs/>
+          <w:sz w:val="22"/>
+          <w:szCs w:val="22"/>
+        </w:rPr>
+        <w:t>𝟲</w:t>
+      </w:r>
+      <w:r>
+        <w:rPr>
+          <w:rFonts w:asciiTheme="majorHAnsi" w:hAnsiTheme="majorHAnsi" w:cstheme="majorHAnsi"/>
+          <w:b/>
+          <w:bCs/>
+          <w:sz w:val="22"/>
+          <w:szCs w:val="22"/>
+        </w:rPr>
+        <w:t xml:space="preserve">. </w:t>
+      </w:r>
+      <w:r>
+        <w:rPr>
+          <w:rFonts w:ascii="Cambria Math" w:hAnsi="Cambria Math" w:cs="Cambria Math"/>
+          <w:b/>
+          <w:bCs/>
+          <w:sz w:val="22"/>
+          <w:szCs w:val="22"/>
+        </w:rPr>
+        <w:t>𝗕𝗶𝗻𝗮𝗿𝘆</w:t>
+      </w:r>
+      <w:r>
+        <w:rPr>
+          <w:rFonts w:asciiTheme="majorHAnsi" w:hAnsiTheme="majorHAnsi" w:cstheme="majorHAnsi"/>
+          <w:b/>
+          <w:bCs/>
+          <w:sz w:val="22"/>
+          <w:szCs w:val="22"/>
+        </w:rPr>
+        <w:t xml:space="preserve"> </w:t>
+      </w:r>
+      <w:r>
+        <w:rPr>
+          <w:rFonts w:ascii="Cambria Math" w:hAnsi="Cambria Math" w:cs="Cambria Math"/>
+          <w:b/>
+          <w:bCs/>
+          <w:sz w:val="22"/>
+          <w:szCs w:val="22"/>
+        </w:rPr>
+        <w:t>𝗦𝗲𝗮𝗿𝗰𝗵</w:t>
+      </w:r>
+      <w:r>
+        <w:rPr>
+          <w:rFonts w:asciiTheme="majorHAnsi" w:hAnsiTheme="majorHAnsi" w:cstheme="majorHAnsi"/>
+          <w:b/>
+          <w:bCs/>
+          <w:sz w:val="22"/>
+          <w:szCs w:val="22"/>
+        </w:rPr>
+        <w:t>:</w:t>
+      </w:r>
+      <w:r>
+        <w:rPr>
+          <w:rFonts w:asciiTheme="majorHAnsi" w:hAnsiTheme="majorHAnsi" w:cstheme="majorHAnsi"/>
+          <w:b/>
+          <w:bCs/>
+          <w:sz w:val="22"/>
+          <w:szCs w:val="22"/>
+        </w:rPr>
+        <w:br/>
+        <w:t xml:space="preserve"> - </w:t>
+      </w:r>
+      <w:hyperlink r:id="rId20" w:tgtFrame="_self" w:history="1">
+        <w:r>
+          <w:rPr>
+            <w:rStyle w:val="Hyperlink"/>
+            <w:rFonts w:asciiTheme="majorHAnsi" w:hAnsiTheme="majorHAnsi" w:cstheme="majorHAnsi"/>
+            <w:b/>
+            <w:bCs/>
+            <w:sz w:val="22"/>
+            <w:szCs w:val="22"/>
+          </w:rPr>
+          <w:t>https://lnkd.in/eRyYVw9E</w:t>
+        </w:r>
+      </w:hyperlink>
+      <w:r>
+        <w:rPr>
+          <w:rFonts w:asciiTheme="majorHAnsi" w:hAnsiTheme="majorHAnsi" w:cstheme="majorHAnsi"/>
+          <w:b/>
+          <w:bCs/>
+          <w:sz w:val="22"/>
+          <w:szCs w:val="22"/>
+        </w:rPr>
+        <w:br/>
+        <w:t xml:space="preserve"> - </w:t>
+      </w:r>
+      <w:hyperlink r:id="rId21" w:tgtFrame="_self" w:history="1">
+        <w:r>
+          <w:rPr>
+            <w:rStyle w:val="Hyperlink"/>
+            <w:rFonts w:asciiTheme="majorHAnsi" w:hAnsiTheme="majorHAnsi" w:cstheme="majorHAnsi"/>
+            <w:b/>
+            <w:bCs/>
+            <w:sz w:val="22"/>
+            <w:szCs w:val="22"/>
+          </w:rPr>
+          <w:t>https://lnkd.in/dp4NUqcg</w:t>
+        </w:r>
+      </w:hyperlink>
+      <w:r>
+        <w:rPr>
+          <w:rFonts w:asciiTheme="majorHAnsi" w:hAnsiTheme="majorHAnsi" w:cstheme="majorHAnsi"/>
+          <w:b/>
+          <w:bCs/>
+          <w:sz w:val="22"/>
+          <w:szCs w:val="22"/>
+        </w:rPr>
+        <w:br/>
+        <w:t xml:space="preserve"> - </w:t>
+      </w:r>
+      <w:hyperlink r:id="rId22" w:tgtFrame="_self" w:history="1">
+        <w:r>
+          <w:rPr>
+            <w:rStyle w:val="Hyperlink"/>
+            <w:rFonts w:asciiTheme="majorHAnsi" w:hAnsiTheme="majorHAnsi" w:cstheme="majorHAnsi"/>
+            <w:b/>
+            <w:bCs/>
+            <w:sz w:val="22"/>
+            <w:szCs w:val="22"/>
+          </w:rPr>
+          <w:t>https://lnkd.in/dTDhWNqi</w:t>
+        </w:r>
+      </w:hyperlink>
+      <w:r>
+        <w:rPr>
+          <w:rFonts w:asciiTheme="majorHAnsi" w:hAnsiTheme="majorHAnsi" w:cstheme="majorHAnsi"/>
+          <w:b/>
+          <w:bCs/>
+          <w:sz w:val="22"/>
+          <w:szCs w:val="22"/>
+        </w:rPr>
+        <w:br/>
+      </w:r>
+      <w:r>
+        <w:rPr>
+          <w:rFonts w:ascii="Cambria Math" w:hAnsi="Cambria Math" w:cs="Cambria Math"/>
+          <w:b/>
+          <w:bCs/>
+          <w:sz w:val="22"/>
+          <w:szCs w:val="22"/>
+        </w:rPr>
+        <w:t>𝟳</w:t>
+      </w:r>
+      <w:r>
+        <w:rPr>
+          <w:rFonts w:asciiTheme="majorHAnsi" w:hAnsiTheme="majorHAnsi" w:cstheme="majorHAnsi"/>
+          <w:b/>
+          <w:bCs/>
+          <w:sz w:val="22"/>
+          <w:szCs w:val="22"/>
+        </w:rPr>
+        <w:t xml:space="preserve">. </w:t>
+      </w:r>
+      <w:r>
+        <w:rPr>
+          <w:rFonts w:ascii="Cambria Math" w:hAnsi="Cambria Math" w:cs="Cambria Math"/>
+          <w:b/>
+          <w:bCs/>
+          <w:sz w:val="22"/>
+          <w:szCs w:val="22"/>
+        </w:rPr>
+        <w:t>𝗧𝗿𝗲𝗲</w:t>
+      </w:r>
+      <w:r>
+        <w:rPr>
+          <w:rFonts w:asciiTheme="majorHAnsi" w:hAnsiTheme="majorHAnsi" w:cstheme="majorHAnsi"/>
+          <w:b/>
+          <w:bCs/>
+          <w:sz w:val="22"/>
+          <w:szCs w:val="22"/>
+        </w:rPr>
+        <w:t xml:space="preserve"> </w:t>
+      </w:r>
+      <w:r>
+        <w:rPr>
+          <w:rFonts w:ascii="Cambria Math" w:hAnsi="Cambria Math" w:cs="Cambria Math"/>
+          <w:b/>
+          <w:bCs/>
+          <w:sz w:val="22"/>
+          <w:szCs w:val="22"/>
+        </w:rPr>
+        <w:t>𝗧𝗿𝗮𝘃𝗲𝗿𝘀𝗮𝗹</w:t>
+      </w:r>
+      <w:r>
+        <w:rPr>
+          <w:rFonts w:asciiTheme="majorHAnsi" w:hAnsiTheme="majorHAnsi" w:cstheme="majorHAnsi"/>
+          <w:b/>
+          <w:bCs/>
+          <w:sz w:val="22"/>
+          <w:szCs w:val="22"/>
+        </w:rPr>
+        <w:t>:</w:t>
+      </w:r>
+      <w:r>
+        <w:rPr>
+          <w:rFonts w:asciiTheme="majorHAnsi" w:hAnsiTheme="majorHAnsi" w:cstheme="majorHAnsi"/>
+          <w:b/>
+          <w:bCs/>
+          <w:sz w:val="22"/>
+          <w:szCs w:val="22"/>
+        </w:rPr>
+        <w:br/>
+        <w:t xml:space="preserve"> - </w:t>
+      </w:r>
+      <w:hyperlink r:id="rId23" w:tgtFrame="_self" w:history="1">
+        <w:r>
+          <w:rPr>
+            <w:rStyle w:val="Hyperlink"/>
+            <w:rFonts w:asciiTheme="majorHAnsi" w:hAnsiTheme="majorHAnsi" w:cstheme="majorHAnsi"/>
+            <w:b/>
+            <w:bCs/>
+            <w:sz w:val="22"/>
+            <w:szCs w:val="22"/>
+          </w:rPr>
+          <w:t>https://lnkd.in/egpV9fyR</w:t>
+        </w:r>
+      </w:hyperlink>
+      <w:r>
+        <w:rPr>
+          <w:rFonts w:asciiTheme="majorHAnsi" w:hAnsiTheme="majorHAnsi" w:cstheme="majorHAnsi"/>
+          <w:b/>
+          <w:bCs/>
+          <w:sz w:val="22"/>
+          <w:szCs w:val="22"/>
+        </w:rPr>
+        <w:br/>
+        <w:t xml:space="preserve"> - </w:t>
+      </w:r>
+      <w:hyperlink r:id="rId24" w:tgtFrame="_self" w:history="1">
+        <w:r>
+          <w:rPr>
+            <w:rStyle w:val="Hyperlink"/>
+            <w:rFonts w:asciiTheme="majorHAnsi" w:hAnsiTheme="majorHAnsi" w:cstheme="majorHAnsi"/>
+            <w:b/>
+            <w:bCs/>
+            <w:sz w:val="22"/>
+            <w:szCs w:val="22"/>
+          </w:rPr>
+          <w:t>https://lnkd.in/eH6PsJC7</w:t>
+        </w:r>
+      </w:hyperlink>
+      <w:r>
+        <w:rPr>
+          <w:rFonts w:asciiTheme="majorHAnsi" w:hAnsiTheme="majorHAnsi" w:cstheme="majorHAnsi"/>
+          <w:b/>
+          <w:bCs/>
+          <w:sz w:val="22"/>
+          <w:szCs w:val="22"/>
+        </w:rPr>
+        <w:br/>
+        <w:t xml:space="preserve"> - </w:t>
+      </w:r>
+      <w:hyperlink r:id="rId25" w:tgtFrame="_self" w:history="1">
+        <w:r>
+          <w:rPr>
+            <w:rStyle w:val="Hyperlink"/>
+            <w:rFonts w:asciiTheme="majorHAnsi" w:hAnsiTheme="majorHAnsi" w:cstheme="majorHAnsi"/>
+            <w:b/>
+            <w:bCs/>
+            <w:sz w:val="22"/>
+            <w:szCs w:val="22"/>
+          </w:rPr>
+          <w:t>https://lnkd.in/dhfbbMAx</w:t>
+        </w:r>
+      </w:hyperlink>
+      <w:r>
+        <w:rPr>
+          <w:rFonts w:asciiTheme="majorHAnsi" w:hAnsiTheme="majorHAnsi" w:cstheme="majorHAnsi"/>
+          <w:b/>
+          <w:bCs/>
+          <w:sz w:val="22"/>
+          <w:szCs w:val="22"/>
+        </w:rPr>
+        <w:br/>
+      </w:r>
+      <w:r>
+        <w:rPr>
+          <w:rFonts w:ascii="Cambria Math" w:hAnsi="Cambria Math" w:cs="Cambria Math"/>
+          <w:b/>
+          <w:bCs/>
+          <w:sz w:val="22"/>
+          <w:szCs w:val="22"/>
+        </w:rPr>
+        <w:t>𝟴</w:t>
+      </w:r>
+      <w:r>
+        <w:rPr>
+          <w:rFonts w:asciiTheme="majorHAnsi" w:hAnsiTheme="majorHAnsi" w:cstheme="majorHAnsi"/>
+          <w:b/>
+          <w:bCs/>
+          <w:sz w:val="22"/>
+          <w:szCs w:val="22"/>
+        </w:rPr>
+        <w:t xml:space="preserve">. </w:t>
+      </w:r>
+      <w:r>
+        <w:rPr>
+          <w:rFonts w:ascii="Cambria Math" w:hAnsi="Cambria Math" w:cs="Cambria Math"/>
+          <w:b/>
+          <w:bCs/>
+          <w:sz w:val="22"/>
+          <w:szCs w:val="22"/>
+        </w:rPr>
+        <w:t>𝗦𝗹𝗶𝗱𝗶𝗻𝗴</w:t>
+      </w:r>
+      <w:r>
+        <w:rPr>
+          <w:rFonts w:asciiTheme="majorHAnsi" w:hAnsiTheme="majorHAnsi" w:cstheme="majorHAnsi"/>
+          <w:b/>
+          <w:bCs/>
+          <w:sz w:val="22"/>
+          <w:szCs w:val="22"/>
+        </w:rPr>
+        <w:t xml:space="preserve"> </w:t>
+      </w:r>
+      <w:r>
+        <w:rPr>
+          <w:rFonts w:ascii="Cambria Math" w:hAnsi="Cambria Math" w:cs="Cambria Math"/>
+          <w:b/>
+          <w:bCs/>
+          <w:sz w:val="22"/>
+          <w:szCs w:val="22"/>
+        </w:rPr>
+        <w:t>𝗪𝗶𝗻𝗱𝗼𝘄</w:t>
+      </w:r>
+      <w:r>
+        <w:rPr>
+          <w:rFonts w:asciiTheme="majorHAnsi" w:hAnsiTheme="majorHAnsi" w:cstheme="majorHAnsi"/>
+          <w:b/>
+          <w:bCs/>
+          <w:sz w:val="22"/>
+          <w:szCs w:val="22"/>
+        </w:rPr>
+        <w:t>:</w:t>
+      </w:r>
+      <w:r>
+        <w:rPr>
+          <w:rFonts w:asciiTheme="majorHAnsi" w:hAnsiTheme="majorHAnsi" w:cstheme="majorHAnsi"/>
+          <w:b/>
+          <w:bCs/>
+          <w:sz w:val="22"/>
+          <w:szCs w:val="22"/>
+        </w:rPr>
+        <w:br/>
+        <w:t xml:space="preserve"> - </w:t>
+      </w:r>
+      <w:hyperlink r:id="rId26" w:tgtFrame="_self" w:history="1">
+        <w:r>
+          <w:rPr>
+            <w:rStyle w:val="Hyperlink"/>
+            <w:rFonts w:asciiTheme="majorHAnsi" w:hAnsiTheme="majorHAnsi" w:cstheme="majorHAnsi"/>
+            <w:b/>
+            <w:bCs/>
+            <w:sz w:val="22"/>
+            <w:szCs w:val="22"/>
+          </w:rPr>
+          <w:t>https://lnkd.in/ePckKMNi</w:t>
+        </w:r>
+      </w:hyperlink>
+      <w:r>
+        <w:rPr>
+          <w:rFonts w:asciiTheme="majorHAnsi" w:hAnsiTheme="majorHAnsi" w:cstheme="majorHAnsi"/>
+          <w:b/>
+          <w:bCs/>
+          <w:sz w:val="22"/>
+          <w:szCs w:val="22"/>
+        </w:rPr>
+        <w:br/>
+        <w:t xml:space="preserve"> - </w:t>
+      </w:r>
+      <w:hyperlink r:id="rId27" w:tgtFrame="_self" w:history="1">
+        <w:r>
+          <w:rPr>
+            <w:rStyle w:val="Hyperlink"/>
+            <w:rFonts w:asciiTheme="majorHAnsi" w:hAnsiTheme="majorHAnsi" w:cstheme="majorHAnsi"/>
+            <w:b/>
+            <w:bCs/>
+            <w:sz w:val="22"/>
+            <w:szCs w:val="22"/>
+          </w:rPr>
+          <w:t>https://lnkd.in/e7vBRUrc</w:t>
+        </w:r>
+      </w:hyperlink>
+      <w:r>
+        <w:rPr>
+          <w:rFonts w:asciiTheme="majorHAnsi" w:hAnsiTheme="majorHAnsi" w:cstheme="majorHAnsi"/>
+          <w:b/>
+          <w:bCs/>
+          <w:sz w:val="22"/>
+          <w:szCs w:val="22"/>
+        </w:rPr>
+        <w:br/>
+        <w:t xml:space="preserve"> - </w:t>
+      </w:r>
+      <w:hyperlink r:id="rId28" w:tgtFrame="_self" w:history="1">
+        <w:r>
+          <w:rPr>
+            <w:rStyle w:val="Hyperlink"/>
+            <w:rFonts w:asciiTheme="majorHAnsi" w:hAnsiTheme="majorHAnsi" w:cstheme="majorHAnsi"/>
+            <w:b/>
+            <w:bCs/>
+            <w:sz w:val="22"/>
+            <w:szCs w:val="22"/>
+          </w:rPr>
+          <w:t>https://lnkd.in/eSUh6xJP</w:t>
+        </w:r>
+      </w:hyperlink>
+      <w:r>
+        <w:rPr>
+          <w:rFonts w:asciiTheme="majorHAnsi" w:hAnsiTheme="majorHAnsi" w:cstheme="majorHAnsi"/>
+          <w:b/>
+          <w:bCs/>
+          <w:sz w:val="22"/>
+          <w:szCs w:val="22"/>
+        </w:rPr>
+        <w:br/>
+        <w:t xml:space="preserve"> - </w:t>
+      </w:r>
+      <w:hyperlink r:id="rId29" w:tgtFrame="_self" w:history="1">
+        <w:r>
+          <w:rPr>
+            <w:rStyle w:val="Hyperlink"/>
+            <w:rFonts w:asciiTheme="majorHAnsi" w:hAnsiTheme="majorHAnsi" w:cstheme="majorHAnsi"/>
+            <w:b/>
+            <w:bCs/>
+            <w:sz w:val="22"/>
+            <w:szCs w:val="22"/>
+          </w:rPr>
+          <w:t>https://lnkd.in/eMFFuHrn</w:t>
+        </w:r>
+      </w:hyperlink>
+      <w:r>
+        <w:rPr>
+          <w:rFonts w:asciiTheme="majorHAnsi" w:hAnsiTheme="majorHAnsi" w:cstheme="majorHAnsi"/>
+          <w:b/>
+          <w:bCs/>
+          <w:sz w:val="22"/>
+          <w:szCs w:val="22"/>
+        </w:rPr>
+        <w:br/>
+      </w:r>
+      <w:r>
+        <w:rPr>
+          <w:rFonts w:ascii="Cambria Math" w:hAnsi="Cambria Math" w:cs="Cambria Math"/>
           <w:sz w:val="32"/>
           <w:szCs w:val="32"/>
         </w:rPr>
+        <w:t>𝟵</w:t>
+      </w:r>
+      <w:r>
+        <w:rPr>
+          <w:rFonts w:cstheme="minorHAnsi"/>
+          <w:sz w:val="32"/>
+          <w:szCs w:val="32"/>
+        </w:rPr>
+        <w:t xml:space="preserve">. </w:t>
+      </w:r>
+      <w:r>
+        <w:rPr>
+          <w:rFonts w:ascii="Cambria Math" w:hAnsi="Cambria Math" w:cs="Cambria Math"/>
+          <w:sz w:val="32"/>
+          <w:szCs w:val="32"/>
+        </w:rPr>
+        <w:t>𝗕𝗮𝗰𝗸𝘁𝗿𝗮𝗰𝗸𝗶𝗻𝗴</w:t>
+      </w:r>
+      <w:r>
+        <w:rPr>
+          <w:rFonts w:cstheme="minorHAnsi"/>
+          <w:sz w:val="32"/>
+          <w:szCs w:val="32"/>
+        </w:rPr>
+        <w:t>:</w:t>
+      </w:r>
+    </w:p>
+    <w:p>
+      <w:pPr>
+        <w:rPr>
+          <w:rFonts w:asciiTheme="majorHAnsi" w:hAnsiTheme="majorHAnsi" w:cstheme="majorHAnsi"/>
+          <w:b/>
+          <w:bCs/>
+          <w:sz w:val="22"/>
+          <w:szCs w:val="22"/>
+        </w:rPr>
+      </w:pPr>
+      <w:r>
+        <w:rPr>
+          <w:rFonts w:asciiTheme="majorHAnsi" w:hAnsiTheme="majorHAnsi" w:cstheme="majorHAnsi"/>
+          <w:b/>
+          <w:bCs/>
+          <w:sz w:val="22"/>
+          <w:szCs w:val="22"/>
+        </w:rPr>
+        <w:t>Backtracking is an extended/optimized version of recursion where you control decisions, restore results after performing an operation.</w:t>
+      </w:r>
+      <w:r>
+        <w:rPr>
+          <w:rFonts w:asciiTheme="majorHAnsi" w:hAnsiTheme="majorHAnsi" w:cstheme="majorHAnsi"/>
+          <w:b/>
+          <w:bCs/>
+          <w:sz w:val="22"/>
+          <w:szCs w:val="22"/>
+        </w:rPr>
+        <w:t xml:space="preserve"> Backtracking also known as controlled recursion.</w:t>
+      </w:r>
+    </w:p>
+    <w:p>
+      <w:pPr>
+        <w:rPr>
+          <w:rFonts w:asciiTheme="majorHAnsi" w:hAnsiTheme="majorHAnsi" w:cstheme="majorHAnsi"/>
+          <w:b/>
+          <w:bCs/>
+          <w:sz w:val="22"/>
+          <w:szCs w:val="22"/>
+        </w:rPr>
+      </w:pPr>
+      <w:r>
+        <w:rPr>
+          <w:rFonts w:asciiTheme="majorHAnsi" w:hAnsiTheme="majorHAnsi" w:cstheme="majorHAnsi"/>
+          <w:b/>
+          <w:bCs/>
+          <w:sz w:val="22"/>
+          <w:szCs w:val="22"/>
+        </w:rPr>
+        <w:t xml:space="preserve">Backtracking explanation: </w:t>
+      </w:r>
+      <w:hyperlink r:id="rId30" w:history="1">
+        <w:r>
+          <w:rPr>
+            <w:rStyle w:val="Hyperlink"/>
+            <w:rFonts w:asciiTheme="majorHAnsi" w:hAnsiTheme="majorHAnsi" w:cstheme="majorHAnsi"/>
+            <w:b/>
+            <w:bCs/>
+            <w:sz w:val="22"/>
+            <w:szCs w:val="22"/>
+          </w:rPr>
+          <w:t>https://medium.com/leetcode-patterns/leetcode-pattern-3-backtracking-5d9e5a03dc26</w:t>
+        </w:r>
+      </w:hyperlink>
+    </w:p>
+    <w:p>
+      <w:pPr>
+        <w:rPr>
+          <w:rFonts w:asciiTheme="majorHAnsi" w:hAnsiTheme="majorHAnsi" w:cstheme="majorHAnsi"/>
+          <w:b/>
+          <w:bCs/>
+          <w:sz w:val="22"/>
+          <w:szCs w:val="22"/>
+        </w:rPr>
+      </w:pPr>
+      <w:r>
+        <w:rPr>
+          <w:rFonts w:cstheme="minorHAnsi"/>
+          <w:b/>
+          <w:bCs/>
+          <w:sz w:val="22"/>
+          <w:szCs w:val="22"/>
+        </w:rPr>
+        <w:t>(</w:t>
+      </w:r>
+      <w:proofErr w:type="spellStart"/>
+      <w:r>
+        <w:rPr>
+          <w:rFonts w:cstheme="minorHAnsi"/>
+          <w:b/>
+          <w:bCs/>
+          <w:sz w:val="22"/>
+          <w:szCs w:val="22"/>
+        </w:rPr>
+        <w:t>i</w:t>
+      </w:r>
+      <w:proofErr w:type="spellEnd"/>
+      <w:r>
+        <w:rPr>
+          <w:rFonts w:cstheme="minorHAnsi"/>
+          <w:b/>
+          <w:bCs/>
+          <w:sz w:val="22"/>
+          <w:szCs w:val="22"/>
+        </w:rPr>
+        <w:t>). Subsets:</w:t>
+      </w:r>
+      <w:r>
+        <w:rPr>
+          <w:rFonts w:asciiTheme="majorHAnsi" w:hAnsiTheme="majorHAnsi" w:cstheme="majorHAnsi"/>
+          <w:b/>
+          <w:bCs/>
+          <w:sz w:val="22"/>
+          <w:szCs w:val="22"/>
+        </w:rPr>
+        <w:t xml:space="preserve"> in this pattern, you will be given </w:t>
+      </w:r>
+      <w:proofErr w:type="gramStart"/>
+      <w:r>
+        <w:rPr>
+          <w:rFonts w:asciiTheme="majorHAnsi" w:hAnsiTheme="majorHAnsi" w:cstheme="majorHAnsi"/>
+          <w:b/>
+          <w:bCs/>
+          <w:sz w:val="22"/>
+          <w:szCs w:val="22"/>
+        </w:rPr>
+        <w:t>a</w:t>
+      </w:r>
+      <w:proofErr w:type="gramEnd"/>
+      <w:r>
+        <w:rPr>
+          <w:rFonts w:asciiTheme="majorHAnsi" w:hAnsiTheme="majorHAnsi" w:cstheme="majorHAnsi"/>
+          <w:b/>
+          <w:bCs/>
+          <w:sz w:val="22"/>
+          <w:szCs w:val="22"/>
+        </w:rPr>
+        <w:t xml:space="preserve"> array of characters, numbers or string and will be asked to print all the subsets of a stream. No duplicates are allowed.</w:t>
+      </w:r>
+    </w:p>
+    <w:p>
+      <w:pPr>
+        <w:rPr>
+          <w:rFonts w:asciiTheme="majorHAnsi" w:hAnsiTheme="majorHAnsi" w:cstheme="majorHAnsi"/>
+          <w:b/>
+          <w:bCs/>
+          <w:sz w:val="22"/>
+          <w:szCs w:val="22"/>
+        </w:rPr>
+      </w:pPr>
+      <w:hyperlink r:id="rId31" w:history="1">
+        <w:r>
+          <w:rPr>
+            <w:rStyle w:val="Hyperlink"/>
+            <w:rFonts w:asciiTheme="majorHAnsi" w:hAnsiTheme="majorHAnsi" w:cstheme="majorHAnsi"/>
+            <w:b/>
+            <w:bCs/>
+            <w:sz w:val="22"/>
+            <w:szCs w:val="22"/>
+          </w:rPr>
+          <w:t>https://leetcode.com/problems/subsets/description/</w:t>
+        </w:r>
+      </w:hyperlink>
+    </w:p>
+    <w:p>
+      <w:pPr>
+        <w:rPr>
+          <w:rFonts w:asciiTheme="majorHAnsi" w:hAnsiTheme="majorHAnsi" w:cstheme="majorHAnsi"/>
+          <w:b/>
+          <w:bCs/>
+          <w:sz w:val="22"/>
+          <w:szCs w:val="22"/>
+        </w:rPr>
+      </w:pPr>
+      <w:r>
+        <w:rPr>
+          <w:rFonts w:cstheme="minorHAnsi"/>
+          <w:b/>
+          <w:bCs/>
+          <w:sz w:val="22"/>
+          <w:szCs w:val="22"/>
+        </w:rPr>
+        <w:lastRenderedPageBreak/>
+        <w:t>(ii). Subsets II:</w:t>
+      </w:r>
+      <w:r>
+        <w:rPr>
+          <w:rFonts w:asciiTheme="majorHAnsi" w:hAnsiTheme="majorHAnsi" w:cstheme="majorHAnsi"/>
+          <w:b/>
+          <w:bCs/>
+          <w:sz w:val="22"/>
+          <w:szCs w:val="22"/>
+        </w:rPr>
+        <w:t xml:space="preserve"> in this pattern, you will be given </w:t>
+      </w:r>
+      <w:r>
+        <w:rPr>
+          <w:rFonts w:asciiTheme="majorHAnsi" w:hAnsiTheme="majorHAnsi" w:cstheme="majorHAnsi"/>
+          <w:b/>
+          <w:bCs/>
+          <w:sz w:val="22"/>
+          <w:szCs w:val="22"/>
+        </w:rPr>
+        <w:t>characters, numbers or string</w:t>
+      </w:r>
+      <w:r>
+        <w:rPr>
+          <w:rFonts w:asciiTheme="majorHAnsi" w:hAnsiTheme="majorHAnsi" w:cstheme="majorHAnsi"/>
+          <w:b/>
+          <w:bCs/>
+          <w:sz w:val="22"/>
+          <w:szCs w:val="22"/>
+        </w:rPr>
+        <w:t xml:space="preserve"> that has duplicates and </w:t>
+      </w:r>
+      <w:r>
+        <w:rPr>
+          <w:rFonts w:asciiTheme="majorHAnsi" w:hAnsiTheme="majorHAnsi" w:cstheme="majorHAnsi"/>
+          <w:b/>
+          <w:bCs/>
+          <w:sz w:val="22"/>
+          <w:szCs w:val="22"/>
+        </w:rPr>
+        <w:t>will be asked to print all the subsets of a stream. No duplicates are allowed.</w:t>
+      </w:r>
+      <w:r>
+        <w:rPr>
+          <w:rFonts w:asciiTheme="majorHAnsi" w:hAnsiTheme="majorHAnsi" w:cstheme="majorHAnsi"/>
+          <w:b/>
+          <w:bCs/>
+          <w:sz w:val="22"/>
+          <w:szCs w:val="22"/>
+        </w:rPr>
+        <w:t xml:space="preserve"> For this pattern, implementation will be same as first pattern but you have to implement a logic to avoid duplicates by performing below steps:</w:t>
+      </w:r>
+      <w:r>
+        <w:rPr>
+          <w:rFonts w:asciiTheme="majorHAnsi" w:hAnsiTheme="majorHAnsi" w:cstheme="majorHAnsi"/>
+          <w:b/>
+          <w:bCs/>
+          <w:sz w:val="22"/>
+          <w:szCs w:val="22"/>
+        </w:rPr>
+        <w:br/>
+        <w:t>Sort a stream.</w:t>
+      </w:r>
+    </w:p>
+    <w:p>
+      <w:pPr>
+        <w:rPr>
+          <w:rFonts w:asciiTheme="majorHAnsi" w:hAnsiTheme="majorHAnsi" w:cstheme="majorHAnsi"/>
+          <w:b/>
+          <w:bCs/>
+          <w:sz w:val="22"/>
+          <w:szCs w:val="22"/>
+        </w:rPr>
+      </w:pPr>
+      <w:r>
+        <w:rPr>
+          <w:rFonts w:asciiTheme="majorHAnsi" w:hAnsiTheme="majorHAnsi" w:cstheme="majorHAnsi"/>
+          <w:b/>
+          <w:bCs/>
+          <w:sz w:val="22"/>
+          <w:szCs w:val="22"/>
+        </w:rPr>
+        <w:t>If adjacent elements are same, skip an iteration.</w:t>
+      </w:r>
+    </w:p>
+    <w:p>
+      <w:pPr>
+        <w:rPr>
+          <w:rFonts w:asciiTheme="majorHAnsi" w:hAnsiTheme="majorHAnsi" w:cstheme="majorHAnsi"/>
+          <w:b/>
+          <w:bCs/>
+          <w:sz w:val="22"/>
+          <w:szCs w:val="22"/>
+        </w:rPr>
+      </w:pPr>
+      <w:r>
+        <w:rPr>
+          <w:rFonts w:asciiTheme="majorHAnsi" w:hAnsiTheme="majorHAnsi" w:cstheme="majorHAnsi"/>
+          <w:b/>
+          <w:bCs/>
+          <w:sz w:val="22"/>
+          <w:szCs w:val="22"/>
+        </w:rPr>
+        <w:br/>
+      </w:r>
+      <w:hyperlink r:id="rId32" w:history="1">
+        <w:r>
+          <w:rPr>
+            <w:rStyle w:val="Hyperlink"/>
+            <w:rFonts w:asciiTheme="majorHAnsi" w:hAnsiTheme="majorHAnsi" w:cstheme="majorHAnsi"/>
+            <w:b/>
+            <w:bCs/>
+            <w:sz w:val="22"/>
+            <w:szCs w:val="22"/>
+          </w:rPr>
+          <w:t>https://leetcode.com/problems/subsets-ii/</w:t>
+        </w:r>
+      </w:hyperlink>
+      <w:r>
+        <w:rPr>
+          <w:rFonts w:asciiTheme="majorHAnsi" w:hAnsiTheme="majorHAnsi" w:cstheme="majorHAnsi"/>
+          <w:b/>
+          <w:bCs/>
+          <w:sz w:val="22"/>
+          <w:szCs w:val="22"/>
+        </w:rPr>
+        <w:br/>
+      </w:r>
+    </w:p>
+    <w:p>
+      <w:pPr>
+        <w:tabs>
+          <w:tab w:val="right" w:pos="9026"/>
+        </w:tabs>
+        <w:rPr>
+          <w:rFonts w:cstheme="minorHAnsi"/>
+          <w:sz w:val="22"/>
+          <w:szCs w:val="22"/>
+        </w:rPr>
+      </w:pPr>
+      <w:r>
+        <w:rPr>
+          <w:rFonts w:cstheme="minorHAnsi"/>
+          <w:b/>
+          <w:bCs/>
+          <w:sz w:val="22"/>
+          <w:szCs w:val="22"/>
+        </w:rPr>
+        <w:t xml:space="preserve">(iii). Combination sum: </w:t>
+      </w:r>
+      <w:r>
+        <w:rPr>
+          <w:rFonts w:cstheme="minorHAnsi"/>
+          <w:sz w:val="22"/>
+          <w:szCs w:val="22"/>
+        </w:rPr>
+        <w:t>in this pattern,</w:t>
+      </w:r>
+      <w:r>
+        <w:rPr>
+          <w:rFonts w:cstheme="minorHAnsi"/>
+          <w:b/>
+          <w:bCs/>
+          <w:sz w:val="22"/>
+          <w:szCs w:val="22"/>
+        </w:rPr>
+        <w:t xml:space="preserve"> </w:t>
+      </w:r>
+      <w:r>
+        <w:rPr>
+          <w:rFonts w:cstheme="minorHAnsi"/>
+          <w:sz w:val="22"/>
+          <w:szCs w:val="22"/>
+        </w:rPr>
+        <w:t>we are given an array of integers and target sum. We have to print subsets of an array that has sum equals target sum. You can choose same element multiple times.</w:t>
+      </w:r>
+      <w:r>
+        <w:rPr>
+          <w:rFonts w:cstheme="minorHAnsi"/>
+          <w:sz w:val="22"/>
+          <w:szCs w:val="22"/>
+        </w:rPr>
+        <w:t xml:space="preserve"> </w:t>
+      </w:r>
+      <w:r>
+        <w:rPr>
+          <w:rFonts w:cstheme="minorHAnsi"/>
+          <w:sz w:val="22"/>
+          <w:szCs w:val="22"/>
+        </w:rPr>
+        <w:br/>
+      </w:r>
+      <w:r>
+        <w:rPr>
+          <w:rFonts w:cstheme="minorHAnsi"/>
+          <w:sz w:val="22"/>
+          <w:szCs w:val="22"/>
+        </w:rPr>
+        <w:br/>
+      </w:r>
+      <w:hyperlink r:id="rId33" w:history="1">
+        <w:r>
+          <w:rPr>
+            <w:rStyle w:val="Hyperlink"/>
+            <w:rFonts w:cstheme="minorHAnsi"/>
+            <w:sz w:val="22"/>
+            <w:szCs w:val="22"/>
+          </w:rPr>
+          <w:t>https://leetcode.com/problems/combination-sum/</w:t>
+        </w:r>
+      </w:hyperlink>
+      <w:r>
+        <w:rPr>
+          <w:rFonts w:cstheme="minorHAnsi"/>
+          <w:b/>
+          <w:bCs/>
+          <w:sz w:val="22"/>
+          <w:szCs w:val="22"/>
+        </w:rPr>
+        <w:tab/>
+      </w:r>
+    </w:p>
+    <w:p>
+      <w:pPr>
+        <w:rPr>
+          <w:rFonts w:asciiTheme="majorHAnsi" w:hAnsiTheme="majorHAnsi" w:cstheme="majorHAnsi"/>
+          <w:b/>
+          <w:bCs/>
+          <w:sz w:val="22"/>
+          <w:szCs w:val="22"/>
+        </w:rPr>
+      </w:pPr>
+      <w:r>
+        <w:rPr>
+          <w:rFonts w:asciiTheme="majorHAnsi" w:hAnsiTheme="majorHAnsi" w:cstheme="majorHAnsi"/>
+          <w:b/>
+          <w:bCs/>
+          <w:sz w:val="22"/>
+          <w:szCs w:val="22"/>
+        </w:rPr>
+        <w:br/>
+        <w:t>Useful Links:</w:t>
+      </w:r>
+      <w:r>
+        <w:rPr>
+          <w:rFonts w:asciiTheme="majorHAnsi" w:hAnsiTheme="majorHAnsi" w:cstheme="majorHAnsi"/>
+          <w:b/>
+          <w:bCs/>
+          <w:sz w:val="22"/>
+          <w:szCs w:val="22"/>
+        </w:rPr>
+        <w:br/>
+        <w:t xml:space="preserve"> </w:t>
+      </w:r>
+      <w:r>
+        <w:rPr>
+          <w:rFonts w:asciiTheme="majorHAnsi" w:hAnsiTheme="majorHAnsi" w:cstheme="majorHAnsi"/>
+          <w:b/>
+          <w:bCs/>
+          <w:sz w:val="22"/>
+          <w:szCs w:val="22"/>
+        </w:rPr>
+        <w:t xml:space="preserve">- </w:t>
+      </w:r>
+      <w:hyperlink r:id="rId34" w:tgtFrame="_self" w:history="1">
+        <w:r>
+          <w:rPr>
+            <w:rStyle w:val="Hyperlink"/>
+            <w:rFonts w:asciiTheme="majorHAnsi" w:hAnsiTheme="majorHAnsi" w:cstheme="majorHAnsi"/>
+            <w:b/>
+            <w:bCs/>
+            <w:sz w:val="22"/>
+            <w:szCs w:val="22"/>
+          </w:rPr>
+          <w:t>https://lnkd.in/e7c6XbdG</w:t>
+        </w:r>
+      </w:hyperlink>
+      <w:r>
+        <w:rPr>
+          <w:rFonts w:asciiTheme="majorHAnsi" w:hAnsiTheme="majorHAnsi" w:cstheme="majorHAnsi"/>
+          <w:b/>
+          <w:bCs/>
+          <w:sz w:val="22"/>
+          <w:szCs w:val="22"/>
+        </w:rPr>
+        <w:br/>
+        <w:t xml:space="preserve"> - </w:t>
+      </w:r>
+      <w:hyperlink r:id="rId35" w:tgtFrame="_self" w:history="1">
+        <w:r>
+          <w:rPr>
+            <w:rStyle w:val="Hyperlink"/>
+            <w:rFonts w:asciiTheme="majorHAnsi" w:hAnsiTheme="majorHAnsi" w:cstheme="majorHAnsi"/>
+            <w:b/>
+            <w:bCs/>
+            <w:sz w:val="22"/>
+            <w:szCs w:val="22"/>
+          </w:rPr>
+          <w:t>https://lnkd.in/eGyS6q3R</w:t>
+        </w:r>
+      </w:hyperlink>
+      <w:r>
+        <w:rPr>
+          <w:rFonts w:asciiTheme="majorHAnsi" w:hAnsiTheme="majorHAnsi" w:cstheme="majorHAnsi"/>
+          <w:b/>
+          <w:bCs/>
+          <w:sz w:val="22"/>
+          <w:szCs w:val="22"/>
+        </w:rPr>
+        <w:br/>
+        <w:t xml:space="preserve"> - </w:t>
+      </w:r>
+      <w:hyperlink r:id="rId36" w:tgtFrame="_self" w:history="1">
+        <w:r>
+          <w:rPr>
+            <w:rStyle w:val="Hyperlink"/>
+            <w:rFonts w:asciiTheme="majorHAnsi" w:hAnsiTheme="majorHAnsi" w:cstheme="majorHAnsi"/>
+            <w:b/>
+            <w:bCs/>
+            <w:sz w:val="22"/>
+            <w:szCs w:val="22"/>
+          </w:rPr>
+          <w:t>https://lnkd.in/eTZDncpG</w:t>
+        </w:r>
+      </w:hyperlink>
+      <w:r>
+        <w:rPr>
+          <w:rFonts w:asciiTheme="majorHAnsi" w:hAnsiTheme="majorHAnsi" w:cstheme="majorHAnsi"/>
+          <w:b/>
+          <w:bCs/>
+          <w:sz w:val="32"/>
+          <w:szCs w:val="32"/>
+        </w:rPr>
+        <w:br/>
+      </w:r>
+    </w:p>
+    <w:p>
+      <w:pPr>
+        <w:rPr>
+          <w:b/>
+          <w:bCs/>
+          <w:sz w:val="32"/>
+          <w:szCs w:val="32"/>
+        </w:rPr>
+      </w:pPr>
+      <w:r>
+        <w:rPr>
+          <w:b/>
+          <w:bCs/>
+          <w:sz w:val="32"/>
+          <w:szCs w:val="32"/>
+        </w:rPr>
         <w:t>Sliding Window:</w:t>
       </w:r>
     </w:p>
@@ -62,7 +1693,7 @@
       <w:r>
         <w:br/>
       </w:r>
-      <w:hyperlink r:id="rId5" w:history="1">
+      <w:hyperlink r:id="rId37" w:history="1">
         <w:r>
           <w:rPr>
             <w:rStyle w:val="Hyperlink"/>
@@ -72,7 +1703,7 @@
       </w:hyperlink>
     </w:p>
     <w:p>
-      <w:hyperlink r:id="rId6" w:history="1">
+      <w:hyperlink r:id="rId38" w:history="1">
         <w:r>
           <w:rPr>
             <w:rStyle w:val="Hyperlink"/>
@@ -85,7 +1716,7 @@
       <w:r>
         <w:br/>
       </w:r>
-      <w:hyperlink r:id="rId7" w:history="1">
+      <w:hyperlink r:id="rId39" w:history="1">
         <w:r>
           <w:rPr>
             <w:rStyle w:val="Hyperlink"/>
@@ -122,7 +1753,7 @@
       <w:r>
         <w:br/>
       </w:r>
-      <w:hyperlink r:id="rId8" w:history="1">
+      <w:hyperlink r:id="rId40" w:history="1">
         <w:r>
           <w:rPr>
             <w:rStyle w:val="Hyperlink"/>
@@ -241,7 +1872,7 @@
           <w:szCs w:val="28"/>
         </w:rPr>
       </w:pPr>
-      <w:hyperlink r:id="rId9" w:history="1">
+      <w:hyperlink r:id="rId41" w:history="1">
         <w:r>
           <w:rPr>
             <w:rStyle w:val="Hyperlink"/>
@@ -312,7 +1943,6 @@
           <w:sz w:val="28"/>
           <w:szCs w:val="28"/>
         </w:rPr>
-        <w:lastRenderedPageBreak/>
         <w:t>Problems:</w:t>
       </w:r>
     </w:p>
@@ -324,7 +1954,7 @@
           <w:szCs w:val="28"/>
         </w:rPr>
       </w:pPr>
-      <w:hyperlink r:id="rId10" w:history="1">
+      <w:hyperlink r:id="rId42" w:history="1">
         <w:r>
           <w:rPr>
             <w:rStyle w:val="Hyperlink"/>
@@ -400,23 +2030,23 @@
           <w:sz w:val="28"/>
           <w:szCs w:val="28"/>
         </w:rPr>
-        <w:t xml:space="preserve"> </w:t>
-      </w:r>
-      <w:proofErr w:type="spellStart"/>
-      <w:r>
+        <w:t xml:space="preserve"> i and j, you will move in cells. </w:t>
+      </w:r>
+    </w:p>
+    <w:p>
+      <w:pPr>
+        <w:pStyle w:val="ListParagraph"/>
         <w:rPr>
           <w:sz w:val="28"/>
           <w:szCs w:val="28"/>
         </w:rPr>
-        <w:t>i</w:t>
-      </w:r>
-      <w:proofErr w:type="spellEnd"/>
+      </w:pPr>
       <w:r>
         <w:rPr>
           <w:sz w:val="28"/>
           <w:szCs w:val="28"/>
         </w:rPr>
-        <w:t xml:space="preserve"> and j, you will move in cells. </w:t>
+        <w:t>Problems:</w:t>
       </w:r>
     </w:p>
     <w:p>
@@ -427,23 +2057,7 @@
           <w:szCs w:val="28"/>
         </w:rPr>
       </w:pPr>
-      <w:r>
-        <w:rPr>
-          <w:sz w:val="28"/>
-          <w:szCs w:val="28"/>
-        </w:rPr>
-        <w:t>Problems:</w:t>
-      </w:r>
-    </w:p>
-    <w:p>
-      <w:pPr>
-        <w:pStyle w:val="ListParagraph"/>
-        <w:rPr>
-          <w:sz w:val="28"/>
-          <w:szCs w:val="28"/>
-        </w:rPr>
-      </w:pPr>
-      <w:hyperlink r:id="rId11" w:history="1">
+      <w:hyperlink r:id="rId43" w:history="1">
         <w:r>
           <w:rPr>
             <w:rStyle w:val="Hyperlink"/>
@@ -524,7 +2138,7 @@
         </w:rPr>
         <w:br/>
       </w:r>
-      <w:hyperlink r:id="rId12" w:history="1">
+      <w:hyperlink r:id="rId44" w:history="1">
         <w:r>
           <w:rPr>
             <w:rStyle w:val="Hyperlink"/>
@@ -543,7 +2157,7 @@
           <w:szCs w:val="28"/>
         </w:rPr>
       </w:pPr>
-      <w:hyperlink r:id="rId13" w:history="1">
+      <w:hyperlink r:id="rId45" w:history="1">
         <w:r>
           <w:rPr>
             <w:rStyle w:val="Hyperlink"/>
@@ -562,7 +2176,7 @@
           <w:szCs w:val="28"/>
         </w:rPr>
       </w:pPr>
-      <w:hyperlink r:id="rId14" w:history="1">
+      <w:hyperlink r:id="rId46" w:history="1">
         <w:r>
           <w:rPr>
             <w:rStyle w:val="Hyperlink"/>
@@ -605,6 +2219,56 @@
     </w:sectPr>
   </w:body>
 </w:document>
+</file>
+
+<file path=word/endnotes.xml><?xml version="1.0" encoding="utf-8"?>
+<w:endnotes xmlns:wpc="http://schemas.microsoft.com/office/word/2010/wordprocessingCanvas" xmlns:cx="http://schemas.microsoft.com/office/drawing/2014/chartex" xmlns:cx1="http://schemas.microsoft.com/office/drawing/2015/9/8/chartex" xmlns:cx2="http://schemas.microsoft.com/office/drawing/2015/10/21/chartex" xmlns:cx3="http://schemas.microsoft.com/office/drawing/2016/5/9/chartex" xmlns:cx4="http://schemas.microsoft.com/office/drawing/2016/5/10/chartex" xmlns:cx5="http://schemas.microsoft.com/office/drawing/2016/5/11/chartex" xmlns:cx6="http://schemas.microsoft.com/office/drawing/2016/5/12/chartex" xmlns:cx7="http://schemas.microsoft.com/office/drawing/2016/5/13/chartex" xmlns:cx8="http://schemas.microsoft.com/office/drawing/2016/5/14/chartex" xmlns:mc="http://schemas.openxmlformats.org/markup-compatibility/2006" xmlns:aink="http://schemas.microsoft.com/office/drawing/2016/ink" xmlns:am3d="http://schemas.microsoft.com/office/drawing/2017/model3d" xmlns:o="urn:schemas-microsoft-com:office:office" xmlns:oel="http://schemas.microsoft.com/office/2019/extlst" xmlns:r="http://schemas.openxmlformats.org/officeDocument/2006/relationships" xmlns:m="http://schemas.openxmlformats.org/officeDocument/2006/math" xmlns:v="urn:schemas-microsoft-com:vml" xmlns:wp14="http://schemas.microsoft.com/office/word/2010/wordprocessingDrawing" xmlns:wp="http://schemas.openxmlformats.org/drawingml/2006/wordprocessingDrawing" xmlns:w10="urn:schemas-microsoft-com:office:word" xmlns:w="http://schemas.openxmlformats.org/wordprocessingml/2006/main" xmlns:w14="http://schemas.microsoft.com/office/word/2010/wordml" xmlns:w15="http://schemas.microsoft.com/office/word/2012/wordml" xmlns:w16cex="http://schemas.microsoft.com/office/word/2018/wordml/cex" xmlns:w16cid="http://schemas.microsoft.com/office/word/2016/wordml/cid" xmlns:w16="http://schemas.microsoft.com/office/word/2018/wordml" xmlns:w16du="http://schemas.microsoft.com/office/word/2023/wordml/word16du" xmlns:w16sdtdh="http://schemas.microsoft.com/office/word/2020/wordml/sdtdatahash" xmlns:w16sdtfl="http://schemas.microsoft.com/office/word/2024/wordml/sdtformatlock" xmlns:w16se="http://schemas.microsoft.com/office/word/2015/wordml/symex" xmlns:wpg="http://schemas.microsoft.com/office/word/2010/wordprocessingGroup" xmlns:wpi="http://schemas.microsoft.com/office/word/2010/wordprocessingInk" xmlns:wne="http://schemas.microsoft.com/office/word/2006/wordml" xmlns:wps="http://schemas.microsoft.com/office/word/2010/wordprocessingShape" mc:Ignorable="w14 w15 w16se w16cid w16 w16cex w16sdtdh w16sdtfl w16du wp14">
+  <w:endnote w:type="separator" w:id="-1">
+    <w:p>
+      <w:pPr>
+        <w:spacing w:after="0" w:line="240" w:lineRule="auto"/>
+      </w:pPr>
+      <w:r>
+        <w:separator/>
+      </w:r>
+    </w:p>
+  </w:endnote>
+  <w:endnote w:type="continuationSeparator" w:id="0">
+    <w:p>
+      <w:pPr>
+        <w:spacing w:after="0" w:line="240" w:lineRule="auto"/>
+      </w:pPr>
+      <w:r>
+        <w:continuationSeparator/>
+      </w:r>
+    </w:p>
+  </w:endnote>
+</w:endnotes>
+</file>
+
+<file path=word/footnotes.xml><?xml version="1.0" encoding="utf-8"?>
+<w:footnotes xmlns:wpc="http://schemas.microsoft.com/office/word/2010/wordprocessingCanvas" xmlns:cx="http://schemas.microsoft.com/office/drawing/2014/chartex" xmlns:cx1="http://schemas.microsoft.com/office/drawing/2015/9/8/chartex" xmlns:cx2="http://schemas.microsoft.com/office/drawing/2015/10/21/chartex" xmlns:cx3="http://schemas.microsoft.com/office/drawing/2016/5/9/chartex" xmlns:cx4="http://schemas.microsoft.com/office/drawing/2016/5/10/chartex" xmlns:cx5="http://schemas.microsoft.com/office/drawing/2016/5/11/chartex" xmlns:cx6="http://schemas.microsoft.com/office/drawing/2016/5/12/chartex" xmlns:cx7="http://schemas.microsoft.com/office/drawing/2016/5/13/chartex" xmlns:cx8="http://schemas.microsoft.com/office/drawing/2016/5/14/chartex" xmlns:mc="http://schemas.openxmlformats.org/markup-compatibility/2006" xmlns:aink="http://schemas.microsoft.com/office/drawing/2016/ink" xmlns:am3d="http://schemas.microsoft.com/office/drawing/2017/model3d" xmlns:o="urn:schemas-microsoft-com:office:office" xmlns:oel="http://schemas.microsoft.com/office/2019/extlst" xmlns:r="http://schemas.openxmlformats.org/officeDocument/2006/relationships" xmlns:m="http://schemas.openxmlformats.org/officeDocument/2006/math" xmlns:v="urn:schemas-microsoft-com:vml" xmlns:wp14="http://schemas.microsoft.com/office/word/2010/wordprocessingDrawing" xmlns:wp="http://schemas.openxmlformats.org/drawingml/2006/wordprocessingDrawing" xmlns:w10="urn:schemas-microsoft-com:office:word" xmlns:w="http://schemas.openxmlformats.org/wordprocessingml/2006/main" xmlns:w14="http://schemas.microsoft.com/office/word/2010/wordml" xmlns:w15="http://schemas.microsoft.com/office/word/2012/wordml" xmlns:w16cex="http://schemas.microsoft.com/office/word/2018/wordml/cex" xmlns:w16cid="http://schemas.microsoft.com/office/word/2016/wordml/cid" xmlns:w16="http://schemas.microsoft.com/office/word/2018/wordml" xmlns:w16du="http://schemas.microsoft.com/office/word/2023/wordml/word16du" xmlns:w16sdtdh="http://schemas.microsoft.com/office/word/2020/wordml/sdtdatahash" xmlns:w16sdtfl="http://schemas.microsoft.com/office/word/2024/wordml/sdtformatlock" xmlns:w16se="http://schemas.microsoft.com/office/word/2015/wordml/symex" xmlns:wpg="http://schemas.microsoft.com/office/word/2010/wordprocessingGroup" xmlns:wpi="http://schemas.microsoft.com/office/word/2010/wordprocessingInk" xmlns:wne="http://schemas.microsoft.com/office/word/2006/wordml" xmlns:wps="http://schemas.microsoft.com/office/word/2010/wordprocessingShape" mc:Ignorable="w14 w15 w16se w16cid w16 w16cex w16sdtdh w16sdtfl w16du wp14">
+  <w:footnote w:type="separator" w:id="-1">
+    <w:p>
+      <w:pPr>
+        <w:spacing w:after="0" w:line="240" w:lineRule="auto"/>
+      </w:pPr>
+      <w:r>
+        <w:separator/>
+      </w:r>
+    </w:p>
+  </w:footnote>
+  <w:footnote w:type="continuationSeparator" w:id="0">
+    <w:p>
+      <w:pPr>
+        <w:spacing w:after="0" w:line="240" w:lineRule="auto"/>
+      </w:pPr>
+      <w:r>
+        <w:continuationSeparator/>
+      </w:r>
+    </w:p>
+  </w:footnote>
+</w:footnotes>
 </file>
 
 <file path=word/numbering.xml><?xml version="1.0" encoding="utf-8"?>
@@ -1196,6 +2860,7 @@
   <w:style w:type="paragraph" w:default="1" w:styleId="Normal">
     <w:name w:val="Normal"/>
     <w:qFormat/>
+    <w:rsid w:val="008C4CD0"/>
   </w:style>
   <w:style w:type="paragraph" w:styleId="Heading1">
     <w:name w:val="heading 1"/>
@@ -1398,7 +3063,6 @@
   <w:style w:type="character" w:default="1" w:styleId="DefaultParagraphFont">
     <w:name w:val="Default Paragraph Font"/>
     <w:uiPriority w:val="1"/>
-    <w:semiHidden/>
     <w:unhideWhenUsed/>
   </w:style>
   <w:style w:type="table" w:default="1" w:styleId="TableNormal">
@@ -1733,6 +3397,50 @@
       <w:color w:val="605E5C"/>
       <w:shd w:val="clear" w:color="auto" w:fill="E1DFDD"/>
     </w:rPr>
+  </w:style>
+  <w:style w:type="paragraph" w:styleId="Header">
+    <w:name w:val="header"/>
+    <w:basedOn w:val="Normal"/>
+    <w:link w:val="HeaderChar"/>
+    <w:uiPriority w:val="99"/>
+    <w:unhideWhenUsed/>
+    <w:rsid w:val="006E11EC"/>
+    <w:pPr>
+      <w:tabs>
+        <w:tab w:val="center" w:pos="4513"/>
+        <w:tab w:val="right" w:pos="9026"/>
+      </w:tabs>
+      <w:spacing w:after="0" w:line="240" w:lineRule="auto"/>
+    </w:pPr>
+  </w:style>
+  <w:style w:type="character" w:customStyle="1" w:styleId="HeaderChar">
+    <w:name w:val="Header Char"/>
+    <w:basedOn w:val="DefaultParagraphFont"/>
+    <w:link w:val="Header"/>
+    <w:uiPriority w:val="99"/>
+    <w:rsid w:val="006E11EC"/>
+  </w:style>
+  <w:style w:type="paragraph" w:styleId="Footer">
+    <w:name w:val="footer"/>
+    <w:basedOn w:val="Normal"/>
+    <w:link w:val="FooterChar"/>
+    <w:uiPriority w:val="99"/>
+    <w:unhideWhenUsed/>
+    <w:rsid w:val="006E11EC"/>
+    <w:pPr>
+      <w:tabs>
+        <w:tab w:val="center" w:pos="4513"/>
+        <w:tab w:val="right" w:pos="9026"/>
+      </w:tabs>
+      <w:spacing w:after="0" w:line="240" w:lineRule="auto"/>
+    </w:pPr>
+  </w:style>
+  <w:style w:type="character" w:customStyle="1" w:styleId="FooterChar">
+    <w:name w:val="Footer Char"/>
+    <w:basedOn w:val="DefaultParagraphFont"/>
+    <w:link w:val="Footer"/>
+    <w:uiPriority w:val="99"/>
+    <w:rsid w:val="006E11EC"/>
   </w:style>
 </w:styles>
 </file>

--- a/DSA Patterns.docx
+++ b/DSA Patterns.docx
@@ -48,17 +48,7 @@
           <w:sz w:val="22"/>
           <w:szCs w:val="22"/>
         </w:rPr>
-        <w:t>.</w:t>
-      </w:r>
-      <w:r>
-        <w:rPr>
-          <w:rFonts w:asciiTheme="majorHAnsi" w:hAnsiTheme="majorHAnsi" w:cstheme="majorHAnsi"/>
-          <w:b/>
-          <w:bCs/>
-          <w:sz w:val="22"/>
-          <w:szCs w:val="22"/>
-        </w:rPr>
-        <w:t xml:space="preserve"> </w:t>
+        <w:t xml:space="preserve">. </w:t>
       </w:r>
       <w:r>
         <w:rPr>
@@ -1260,29 +1250,7 @@
           <w:sz w:val="22"/>
           <w:szCs w:val="22"/>
         </w:rPr>
-        <w:t xml:space="preserve"> in this pattern, you will be given </w:t>
-      </w:r>
-      <w:proofErr w:type="gramStart"/>
-      <w:r>
-        <w:rPr>
-          <w:rFonts w:asciiTheme="majorHAnsi" w:hAnsiTheme="majorHAnsi" w:cstheme="majorHAnsi"/>
-          <w:b/>
-          <w:bCs/>
-          <w:sz w:val="22"/>
-          <w:szCs w:val="22"/>
-        </w:rPr>
-        <w:t>a</w:t>
-      </w:r>
-      <w:proofErr w:type="gramEnd"/>
-      <w:r>
-        <w:rPr>
-          <w:rFonts w:asciiTheme="majorHAnsi" w:hAnsiTheme="majorHAnsi" w:cstheme="majorHAnsi"/>
-          <w:b/>
-          <w:bCs/>
-          <w:sz w:val="22"/>
-          <w:szCs w:val="22"/>
-        </w:rPr>
-        <w:t xml:space="preserve"> array of characters, numbers or string and will be asked to print all the subsets of a stream. No duplicates are allowed.</w:t>
+        <w:t xml:space="preserve"> in this pattern, you will be given a array of characters, numbers or string and will be asked to print all the subsets of a stream. No duplicates are allowed.</w:t>
       </w:r>
     </w:p>
     <w:p>
@@ -1338,47 +1306,7 @@
           <w:sz w:val="22"/>
           <w:szCs w:val="22"/>
         </w:rPr>
-        <w:t xml:space="preserve"> in this pattern, you will be given </w:t>
-      </w:r>
-      <w:r>
-        <w:rPr>
-          <w:rFonts w:asciiTheme="majorHAnsi" w:hAnsiTheme="majorHAnsi" w:cstheme="majorHAnsi"/>
-          <w:b/>
-          <w:bCs/>
-          <w:sz w:val="22"/>
-          <w:szCs w:val="22"/>
-        </w:rPr>
-        <w:t>characters, numbers or string</w:t>
-      </w:r>
-      <w:r>
-        <w:rPr>
-          <w:rFonts w:asciiTheme="majorHAnsi" w:hAnsiTheme="majorHAnsi" w:cstheme="majorHAnsi"/>
-          <w:b/>
-          <w:bCs/>
-          <w:sz w:val="22"/>
-          <w:szCs w:val="22"/>
-        </w:rPr>
-        <w:t xml:space="preserve"> that has duplicates and </w:t>
-      </w:r>
-      <w:r>
-        <w:rPr>
-          <w:rFonts w:asciiTheme="majorHAnsi" w:hAnsiTheme="majorHAnsi" w:cstheme="majorHAnsi"/>
-          <w:b/>
-          <w:bCs/>
-          <w:sz w:val="22"/>
-          <w:szCs w:val="22"/>
-        </w:rPr>
-        <w:t>will be asked to print all the subsets of a stream. No duplicates are allowed.</w:t>
-      </w:r>
-      <w:r>
-        <w:rPr>
-          <w:rFonts w:asciiTheme="majorHAnsi" w:hAnsiTheme="majorHAnsi" w:cstheme="majorHAnsi"/>
-          <w:b/>
-          <w:bCs/>
-          <w:sz w:val="22"/>
-          <w:szCs w:val="22"/>
-        </w:rPr>
-        <w:t xml:space="preserve"> For this pattern, implementation will be same as first pattern but you have to implement a logic to avoid duplicates by performing below steps:</w:t>
+        <w:t xml:space="preserve"> in this pattern, you will be given characters, numbers or string that has duplicates and will be asked to print all the subsets of a stream. No duplicates are allowed. For this pattern, implementation will be same as first pattern but you have to implement a logic to avoid duplicates by performing below steps:</w:t>
       </w:r>
       <w:r>
         <w:rPr>
@@ -1542,6 +1470,25 @@
       <w:r>
         <w:rPr>
           <w:rFonts w:cstheme="minorHAnsi"/>
+          <w:sz w:val="22"/>
+          <w:szCs w:val="22"/>
+        </w:rPr>
+        <w:br/>
+      </w:r>
+      <w:hyperlink r:id="rId34" w:history="1">
+        <w:r>
+          <w:rPr>
+            <w:rStyle w:val="Hyperlink"/>
+            <w:rFonts w:cstheme="minorHAnsi"/>
+            <w:sz w:val="22"/>
+            <w:szCs w:val="22"/>
+          </w:rPr>
+          <w:t>https://leetcode.com/problems/letter-combinations-of-a-phone-number/description/</w:t>
+        </w:r>
+      </w:hyperlink>
+      <w:r>
+        <w:rPr>
+          <w:rFonts w:cstheme="minorHAnsi"/>
           <w:b/>
           <w:bCs/>
           <w:sz w:val="22"/>
@@ -1562,37 +1509,75 @@
       </w:pPr>
       <w:r>
         <w:rPr>
-          <w:rFonts w:asciiTheme="majorHAnsi" w:hAnsiTheme="majorHAnsi" w:cstheme="majorHAnsi"/>
-          <w:b/>
-          <w:bCs/>
-          <w:sz w:val="22"/>
-          <w:szCs w:val="22"/>
-        </w:rPr>
-        <w:br/>
-        <w:t>Useful Links:</w:t>
-      </w:r>
-      <w:r>
-        <w:rPr>
-          <w:rFonts w:asciiTheme="majorHAnsi" w:hAnsiTheme="majorHAnsi" w:cstheme="majorHAnsi"/>
-          <w:b/>
-          <w:bCs/>
-          <w:sz w:val="22"/>
-          <w:szCs w:val="22"/>
-        </w:rPr>
-        <w:br/>
+          <w:rFonts w:cstheme="minorHAnsi"/>
+          <w:b/>
+          <w:bCs/>
+          <w:sz w:val="22"/>
+          <w:szCs w:val="22"/>
+        </w:rPr>
+        <w:t>(iv). Combination Sum II:</w:t>
+      </w:r>
+      <w:r>
+        <w:rPr>
+          <w:rFonts w:cstheme="minorHAnsi"/>
+          <w:b/>
+          <w:bCs/>
+          <w:sz w:val="22"/>
+          <w:szCs w:val="22"/>
+        </w:rPr>
         <w:t xml:space="preserve"> </w:t>
       </w:r>
       <w:r>
         <w:rPr>
-          <w:rFonts w:asciiTheme="majorHAnsi" w:hAnsiTheme="majorHAnsi" w:cstheme="majorHAnsi"/>
-          <w:b/>
-          <w:bCs/>
-          <w:sz w:val="22"/>
-          <w:szCs w:val="22"/>
-        </w:rPr>
-        <w:t xml:space="preserve">- </w:t>
-      </w:r>
-      <w:hyperlink r:id="rId34" w:tgtFrame="_self" w:history="1">
+          <w:rFonts w:cstheme="minorHAnsi"/>
+          <w:sz w:val="22"/>
+          <w:szCs w:val="22"/>
+        </w:rPr>
+        <w:t>in this pattern,</w:t>
+      </w:r>
+      <w:r>
+        <w:rPr>
+          <w:rFonts w:cstheme="minorHAnsi"/>
+          <w:b/>
+          <w:bCs/>
+          <w:sz w:val="22"/>
+          <w:szCs w:val="22"/>
+        </w:rPr>
+        <w:t xml:space="preserve"> </w:t>
+      </w:r>
+      <w:r>
+        <w:rPr>
+          <w:rFonts w:cstheme="minorHAnsi"/>
+          <w:sz w:val="22"/>
+          <w:szCs w:val="22"/>
+        </w:rPr>
+        <w:t xml:space="preserve">we are given an array of integers and target sum. We have to print subsets of an array that has sum equals target sum. </w:t>
+      </w:r>
+      <w:r>
+        <w:rPr>
+          <w:rFonts w:cstheme="minorHAnsi"/>
+          <w:sz w:val="22"/>
+          <w:szCs w:val="22"/>
+        </w:rPr>
+        <w:t>we are not allowed to use one number twice.</w:t>
+      </w:r>
+      <w:r>
+        <w:rPr>
+          <w:rFonts w:cstheme="minorHAnsi"/>
+          <w:sz w:val="22"/>
+          <w:szCs w:val="22"/>
+        </w:rPr>
+        <w:br/>
+      </w:r>
+      <w:r>
+        <w:rPr>
+          <w:rFonts w:cstheme="minorHAnsi"/>
+          <w:sz w:val="22"/>
+          <w:szCs w:val="22"/>
+        </w:rPr>
+        <w:br/>
+      </w:r>
+      <w:hyperlink r:id="rId35" w:history="1">
         <w:r>
           <w:rPr>
             <w:rStyle w:val="Hyperlink"/>
@@ -1602,21 +1587,248 @@
             <w:sz w:val="22"/>
             <w:szCs w:val="22"/>
           </w:rPr>
-          <w:t>https://lnkd.in/e7c6XbdG</w:t>
-        </w:r>
-      </w:hyperlink>
-      <w:r>
-        <w:rPr>
-          <w:rFonts w:asciiTheme="majorHAnsi" w:hAnsiTheme="majorHAnsi" w:cstheme="majorHAnsi"/>
-          <w:b/>
-          <w:bCs/>
-          <w:sz w:val="22"/>
-          <w:szCs w:val="22"/>
-        </w:rPr>
-        <w:br/>
-        <w:t xml:space="preserve"> - </w:t>
-      </w:r>
-      <w:hyperlink r:id="rId35" w:tgtFrame="_self" w:history="1">
+          <w:t>https://leetcode.com/problems/combination-sum-ii/description/</w:t>
+        </w:r>
+      </w:hyperlink>
+      <w:r>
+        <w:rPr>
+          <w:rFonts w:asciiTheme="majorHAnsi" w:hAnsiTheme="majorHAnsi" w:cstheme="majorHAnsi"/>
+          <w:b/>
+          <w:bCs/>
+          <w:sz w:val="22"/>
+          <w:szCs w:val="22"/>
+        </w:rPr>
+        <w:br/>
+      </w:r>
+      <w:r>
+        <w:rPr>
+          <w:rFonts w:asciiTheme="majorHAnsi" w:hAnsiTheme="majorHAnsi" w:cstheme="majorHAnsi"/>
+          <w:b/>
+          <w:bCs/>
+          <w:sz w:val="22"/>
+          <w:szCs w:val="22"/>
+        </w:rPr>
+        <w:br/>
+      </w:r>
+      <w:r>
+        <w:rPr>
+          <w:rFonts w:cstheme="minorHAnsi"/>
+          <w:b/>
+          <w:bCs/>
+          <w:sz w:val="22"/>
+          <w:szCs w:val="22"/>
+        </w:rPr>
+        <w:t>(v) Permutations</w:t>
+      </w:r>
+      <w:r>
+        <w:rPr>
+          <w:rFonts w:cstheme="minorHAnsi"/>
+          <w:b/>
+          <w:bCs/>
+          <w:sz w:val="22"/>
+          <w:szCs w:val="22"/>
+        </w:rPr>
+        <w:t xml:space="preserve"> I:</w:t>
+      </w:r>
+      <w:r>
+        <w:rPr>
+          <w:rFonts w:asciiTheme="majorHAnsi" w:hAnsiTheme="majorHAnsi" w:cstheme="majorHAnsi"/>
+          <w:b/>
+          <w:bCs/>
+          <w:sz w:val="22"/>
+          <w:szCs w:val="22"/>
+        </w:rPr>
+        <w:t xml:space="preserve"> </w:t>
+      </w:r>
+      <w:r>
+        <w:rPr>
+          <w:rFonts w:cstheme="minorHAnsi"/>
+          <w:sz w:val="22"/>
+          <w:szCs w:val="22"/>
+        </w:rPr>
+        <w:t>in this pattern,</w:t>
+      </w:r>
+      <w:r>
+        <w:rPr>
+          <w:rFonts w:cstheme="minorHAnsi"/>
+          <w:sz w:val="22"/>
+          <w:szCs w:val="22"/>
+        </w:rPr>
+        <w:t xml:space="preserve"> </w:t>
+      </w:r>
+      <w:r>
+        <w:rPr>
+          <w:rFonts w:cstheme="minorHAnsi"/>
+          <w:sz w:val="22"/>
+          <w:szCs w:val="22"/>
+        </w:rPr>
+        <w:t>we are given an array of integers</w:t>
+      </w:r>
+      <w:r>
+        <w:rPr>
+          <w:rFonts w:cstheme="minorHAnsi"/>
+          <w:sz w:val="22"/>
+          <w:szCs w:val="22"/>
+        </w:rPr>
+        <w:t xml:space="preserve"> or string. We have to print all its permutations.</w:t>
+      </w:r>
+      <w:r>
+        <w:rPr>
+          <w:rFonts w:cstheme="minorHAnsi"/>
+          <w:sz w:val="22"/>
+          <w:szCs w:val="22"/>
+        </w:rPr>
+        <w:br/>
+      </w:r>
+      <w:r>
+        <w:rPr>
+          <w:rFonts w:cstheme="minorHAnsi"/>
+          <w:sz w:val="22"/>
+          <w:szCs w:val="22"/>
+        </w:rPr>
+        <w:br/>
+      </w:r>
+      <w:hyperlink r:id="rId36" w:history="1">
+        <w:r>
+          <w:rPr>
+            <w:rStyle w:val="Hyperlink"/>
+            <w:rFonts w:cstheme="minorHAnsi"/>
+            <w:sz w:val="22"/>
+            <w:szCs w:val="22"/>
+          </w:rPr>
+          <w:t>https://leetcode.com/problems/permutations/description/</w:t>
+        </w:r>
+      </w:hyperlink>
+      <w:r>
+        <w:rPr>
+          <w:rFonts w:cstheme="minorHAnsi"/>
+          <w:sz w:val="22"/>
+          <w:szCs w:val="22"/>
+        </w:rPr>
+        <w:br/>
+      </w:r>
+      <w:r>
+        <w:rPr>
+          <w:rFonts w:asciiTheme="majorHAnsi" w:hAnsiTheme="majorHAnsi" w:cstheme="majorHAnsi"/>
+          <w:b/>
+          <w:bCs/>
+          <w:sz w:val="22"/>
+          <w:szCs w:val="22"/>
+        </w:rPr>
+        <w:br/>
+      </w:r>
+      <w:r>
+        <w:rPr>
+          <w:rFonts w:cstheme="minorHAnsi"/>
+          <w:b/>
+          <w:bCs/>
+          <w:sz w:val="22"/>
+          <w:szCs w:val="22"/>
+        </w:rPr>
+        <w:t>(vi) Permutations II:</w:t>
+      </w:r>
+      <w:r>
+        <w:rPr>
+          <w:rFonts w:asciiTheme="majorHAnsi" w:hAnsiTheme="majorHAnsi" w:cstheme="majorHAnsi"/>
+          <w:b/>
+          <w:bCs/>
+          <w:sz w:val="22"/>
+          <w:szCs w:val="22"/>
+        </w:rPr>
+        <w:t xml:space="preserve"> </w:t>
+      </w:r>
+      <w:r>
+        <w:rPr>
+          <w:rFonts w:cstheme="minorHAnsi"/>
+          <w:sz w:val="22"/>
+          <w:szCs w:val="22"/>
+        </w:rPr>
+        <w:t>in this pattern,</w:t>
+      </w:r>
+      <w:r>
+        <w:rPr>
+          <w:rFonts w:cstheme="minorHAnsi"/>
+          <w:sz w:val="22"/>
+          <w:szCs w:val="22"/>
+        </w:rPr>
+        <w:t xml:space="preserve"> </w:t>
+      </w:r>
+      <w:r>
+        <w:rPr>
+          <w:rFonts w:cstheme="minorHAnsi"/>
+          <w:sz w:val="22"/>
+          <w:szCs w:val="22"/>
+        </w:rPr>
+        <w:t>we are given an array of integers</w:t>
+      </w:r>
+      <w:r>
+        <w:rPr>
+          <w:rFonts w:cstheme="minorHAnsi"/>
+          <w:sz w:val="22"/>
+          <w:szCs w:val="22"/>
+        </w:rPr>
+        <w:t xml:space="preserve"> or string</w:t>
+      </w:r>
+      <w:r>
+        <w:rPr>
+          <w:rFonts w:cstheme="minorHAnsi"/>
+          <w:sz w:val="22"/>
+          <w:szCs w:val="22"/>
+        </w:rPr>
+        <w:t xml:space="preserve"> with duplicates</w:t>
+      </w:r>
+      <w:r>
+        <w:rPr>
+          <w:rFonts w:cstheme="minorHAnsi"/>
+          <w:sz w:val="22"/>
+          <w:szCs w:val="22"/>
+        </w:rPr>
+        <w:t>. We have to print all its</w:t>
+      </w:r>
+      <w:r>
+        <w:rPr>
+          <w:rFonts w:cstheme="minorHAnsi"/>
+          <w:sz w:val="22"/>
+          <w:szCs w:val="22"/>
+        </w:rPr>
+        <w:t xml:space="preserve"> unique</w:t>
+      </w:r>
+      <w:r>
+        <w:rPr>
+          <w:rFonts w:cstheme="minorHAnsi"/>
+          <w:sz w:val="22"/>
+          <w:szCs w:val="22"/>
+        </w:rPr>
+        <w:t xml:space="preserve"> permutations.</w:t>
+      </w:r>
+      <w:r>
+        <w:rPr>
+          <w:rFonts w:cstheme="minorHAnsi"/>
+          <w:sz w:val="22"/>
+          <w:szCs w:val="22"/>
+        </w:rPr>
+        <w:t xml:space="preserve"> We have to add a logic to avoid swapping duplicates.</w:t>
+      </w:r>
+      <w:r>
+        <w:rPr>
+          <w:rFonts w:cstheme="minorHAnsi"/>
+          <w:sz w:val="22"/>
+          <w:szCs w:val="22"/>
+        </w:rPr>
+        <w:br/>
+      </w:r>
+    </w:p>
+    <w:p>
+      <w:pPr>
+        <w:rPr>
+          <w:rFonts w:asciiTheme="majorHAnsi" w:hAnsiTheme="majorHAnsi" w:cstheme="majorHAnsi"/>
+          <w:b/>
+          <w:bCs/>
+          <w:sz w:val="22"/>
+          <w:szCs w:val="22"/>
+        </w:rPr>
+      </w:pPr>
+      <w:hyperlink r:id="rId37" w:history="1">
         <w:r>
           <w:rPr>
             <w:rStyle w:val="Hyperlink"/>
@@ -1626,21 +1838,71 @@
             <w:sz w:val="22"/>
             <w:szCs w:val="22"/>
           </w:rPr>
-          <w:t>https://lnkd.in/eGyS6q3R</w:t>
-        </w:r>
-      </w:hyperlink>
-      <w:r>
-        <w:rPr>
-          <w:rFonts w:asciiTheme="majorHAnsi" w:hAnsiTheme="majorHAnsi" w:cstheme="majorHAnsi"/>
-          <w:b/>
-          <w:bCs/>
-          <w:sz w:val="22"/>
-          <w:szCs w:val="22"/>
-        </w:rPr>
-        <w:br/>
-        <w:t xml:space="preserve"> - </w:t>
-      </w:r>
-      <w:hyperlink r:id="rId36" w:tgtFrame="_self" w:history="1">
+          <w:t>https://leetcode.com/problems/permutations-ii/description/</w:t>
+        </w:r>
+      </w:hyperlink>
+      <w:r>
+        <w:rPr>
+          <w:rFonts w:asciiTheme="majorHAnsi" w:hAnsiTheme="majorHAnsi" w:cstheme="majorHAnsi"/>
+          <w:b/>
+          <w:bCs/>
+          <w:sz w:val="22"/>
+          <w:szCs w:val="22"/>
+        </w:rPr>
+        <w:br/>
+      </w:r>
+    </w:p>
+    <w:p>
+      <w:pPr>
+        <w:rPr>
+          <w:rFonts w:asciiTheme="majorHAnsi" w:hAnsiTheme="majorHAnsi" w:cstheme="majorHAnsi"/>
+          <w:b/>
+          <w:bCs/>
+          <w:sz w:val="22"/>
+          <w:szCs w:val="22"/>
+        </w:rPr>
+      </w:pPr>
+      <w:r>
+        <w:rPr>
+          <w:rFonts w:cstheme="minorHAnsi"/>
+          <w:b/>
+          <w:bCs/>
+          <w:sz w:val="22"/>
+          <w:szCs w:val="22"/>
+        </w:rPr>
+        <w:t>(vii) Palindrome Partitioning:</w:t>
+      </w:r>
+      <w:r>
+        <w:rPr>
+          <w:rFonts w:asciiTheme="majorHAnsi" w:hAnsiTheme="majorHAnsi" w:cstheme="majorHAnsi"/>
+          <w:b/>
+          <w:bCs/>
+          <w:sz w:val="22"/>
+          <w:szCs w:val="22"/>
+        </w:rPr>
+        <w:t xml:space="preserve"> in this pattern, you will be given a string you have to find all possible palindromic partitions.</w:t>
+      </w:r>
+      <w:r>
+        <w:rPr>
+          <w:rFonts w:asciiTheme="majorHAnsi" w:hAnsiTheme="majorHAnsi" w:cstheme="majorHAnsi"/>
+          <w:b/>
+          <w:bCs/>
+          <w:sz w:val="22"/>
+          <w:szCs w:val="22"/>
+        </w:rPr>
+        <w:br/>
+      </w:r>
+      <w:r>
+        <w:rPr>
+          <w:rFonts w:asciiTheme="majorHAnsi" w:hAnsiTheme="majorHAnsi" w:cstheme="majorHAnsi"/>
+          <w:b/>
+          <w:bCs/>
+          <w:sz w:val="22"/>
+          <w:szCs w:val="22"/>
+        </w:rPr>
+        <w:br/>
+      </w:r>
+      <w:hyperlink r:id="rId38" w:history="1">
         <w:r>
           <w:rPr>
             <w:rStyle w:val="Hyperlink"/>
@@ -1650,6 +1912,132 @@
             <w:sz w:val="22"/>
             <w:szCs w:val="22"/>
           </w:rPr>
+          <w:t>https://leetcode.com/problems/palindrome-partitioning/description/</w:t>
+        </w:r>
+      </w:hyperlink>
+    </w:p>
+    <w:p>
+      <w:pPr>
+        <w:rPr>
+          <w:rFonts w:asciiTheme="majorHAnsi" w:hAnsiTheme="majorHAnsi" w:cstheme="majorHAnsi"/>
+          <w:b/>
+          <w:bCs/>
+          <w:sz w:val="22"/>
+          <w:szCs w:val="22"/>
+        </w:rPr>
+      </w:pPr>
+      <w:r>
+        <w:rPr>
+          <w:rFonts w:asciiTheme="majorHAnsi" w:hAnsiTheme="majorHAnsi" w:cstheme="majorHAnsi"/>
+          <w:b/>
+          <w:bCs/>
+          <w:sz w:val="22"/>
+          <w:szCs w:val="22"/>
+        </w:rPr>
+        <w:br/>
+        <w:t>Useful Links:</w:t>
+      </w:r>
+      <w:r>
+        <w:rPr>
+          <w:rFonts w:asciiTheme="majorHAnsi" w:hAnsiTheme="majorHAnsi" w:cstheme="majorHAnsi"/>
+          <w:b/>
+          <w:bCs/>
+          <w:sz w:val="22"/>
+          <w:szCs w:val="22"/>
+        </w:rPr>
+        <w:br/>
+        <w:t xml:space="preserve"> </w:t>
+      </w:r>
+      <w:r>
+        <w:rPr>
+          <w:rFonts w:asciiTheme="majorHAnsi" w:hAnsiTheme="majorHAnsi" w:cstheme="majorHAnsi"/>
+          <w:b/>
+          <w:bCs/>
+          <w:sz w:val="22"/>
+          <w:szCs w:val="22"/>
+        </w:rPr>
+        <w:t xml:space="preserve">- </w:t>
+      </w:r>
+      <w:hyperlink r:id="rId39" w:tgtFrame="_self" w:history="1">
+        <w:r>
+          <w:rPr>
+            <w:rStyle w:val="Hyperlink"/>
+            <w:rFonts w:asciiTheme="majorHAnsi" w:hAnsiTheme="majorHAnsi" w:cstheme="majorHAnsi"/>
+            <w:b/>
+            <w:bCs/>
+            <w:sz w:val="22"/>
+            <w:szCs w:val="22"/>
+          </w:rPr>
+          <w:t>https://lnk</w:t>
+        </w:r>
+        <w:r>
+          <w:rPr>
+            <w:rStyle w:val="Hyperlink"/>
+            <w:rFonts w:asciiTheme="majorHAnsi" w:hAnsiTheme="majorHAnsi" w:cstheme="majorHAnsi"/>
+            <w:b/>
+            <w:bCs/>
+            <w:sz w:val="22"/>
+            <w:szCs w:val="22"/>
+          </w:rPr>
+          <w:t>d</w:t>
+        </w:r>
+        <w:r>
+          <w:rPr>
+            <w:rStyle w:val="Hyperlink"/>
+            <w:rFonts w:asciiTheme="majorHAnsi" w:hAnsiTheme="majorHAnsi" w:cstheme="majorHAnsi"/>
+            <w:b/>
+            <w:bCs/>
+            <w:sz w:val="22"/>
+            <w:szCs w:val="22"/>
+          </w:rPr>
+          <w:t>.in/e7c6XbdG</w:t>
+        </w:r>
+      </w:hyperlink>
+      <w:r>
+        <w:rPr>
+          <w:rFonts w:asciiTheme="majorHAnsi" w:hAnsiTheme="majorHAnsi" w:cstheme="majorHAnsi"/>
+          <w:b/>
+          <w:bCs/>
+          <w:sz w:val="22"/>
+          <w:szCs w:val="22"/>
+        </w:rPr>
+        <w:br/>
+        <w:t xml:space="preserve"> - </w:t>
+      </w:r>
+      <w:hyperlink r:id="rId40" w:tgtFrame="_self" w:history="1">
+        <w:r>
+          <w:rPr>
+            <w:rStyle w:val="Hyperlink"/>
+            <w:rFonts w:asciiTheme="majorHAnsi" w:hAnsiTheme="majorHAnsi" w:cstheme="majorHAnsi"/>
+            <w:b/>
+            <w:bCs/>
+            <w:sz w:val="22"/>
+            <w:szCs w:val="22"/>
+          </w:rPr>
+          <w:t>https://lnkd.in/eGyS6q3R</w:t>
+        </w:r>
+      </w:hyperlink>
+      <w:r>
+        <w:rPr>
+          <w:rFonts w:asciiTheme="majorHAnsi" w:hAnsiTheme="majorHAnsi" w:cstheme="majorHAnsi"/>
+          <w:b/>
+          <w:bCs/>
+          <w:sz w:val="22"/>
+          <w:szCs w:val="22"/>
+        </w:rPr>
+        <w:br/>
+        <w:t xml:space="preserve"> - </w:t>
+      </w:r>
+      <w:hyperlink r:id="rId41" w:tgtFrame="_self" w:history="1">
+        <w:r>
+          <w:rPr>
+            <w:rStyle w:val="Hyperlink"/>
+            <w:rFonts w:asciiTheme="majorHAnsi" w:hAnsiTheme="majorHAnsi" w:cstheme="majorHAnsi"/>
+            <w:b/>
+            <w:bCs/>
+            <w:sz w:val="22"/>
+            <w:szCs w:val="22"/>
+          </w:rPr>
           <w:t>https://lnkd.in/eTZDncpG</w:t>
         </w:r>
       </w:hyperlink>
@@ -1680,6 +2068,7 @@
           <w:sz w:val="32"/>
           <w:szCs w:val="32"/>
         </w:rPr>
+        <w:lastRenderedPageBreak/>
         <w:t>Sliding Window:</w:t>
       </w:r>
     </w:p>
@@ -1693,7 +2082,7 @@
       <w:r>
         <w:br/>
       </w:r>
-      <w:hyperlink r:id="rId37" w:history="1">
+      <w:hyperlink r:id="rId42" w:history="1">
         <w:r>
           <w:rPr>
             <w:rStyle w:val="Hyperlink"/>
@@ -1703,7 +2092,7 @@
       </w:hyperlink>
     </w:p>
     <w:p>
-      <w:hyperlink r:id="rId38" w:history="1">
+      <w:hyperlink r:id="rId43" w:history="1">
         <w:r>
           <w:rPr>
             <w:rStyle w:val="Hyperlink"/>
@@ -1716,7 +2105,7 @@
       <w:r>
         <w:br/>
       </w:r>
-      <w:hyperlink r:id="rId39" w:history="1">
+      <w:hyperlink r:id="rId44" w:history="1">
         <w:r>
           <w:rPr>
             <w:rStyle w:val="Hyperlink"/>
@@ -1753,7 +2142,7 @@
       <w:r>
         <w:br/>
       </w:r>
-      <w:hyperlink r:id="rId40" w:history="1">
+      <w:hyperlink r:id="rId45" w:history="1">
         <w:r>
           <w:rPr>
             <w:rStyle w:val="Hyperlink"/>
@@ -1872,7 +2261,7 @@
           <w:szCs w:val="28"/>
         </w:rPr>
       </w:pPr>
-      <w:hyperlink r:id="rId41" w:history="1">
+      <w:hyperlink r:id="rId46" w:history="1">
         <w:r>
           <w:rPr>
             <w:rStyle w:val="Hyperlink"/>
@@ -1954,7 +2343,7 @@
           <w:szCs w:val="28"/>
         </w:rPr>
       </w:pPr>
-      <w:hyperlink r:id="rId42" w:history="1">
+      <w:hyperlink r:id="rId47" w:history="1">
         <w:r>
           <w:rPr>
             <w:rStyle w:val="Hyperlink"/>
@@ -2007,6 +2396,7 @@
           <w:sz w:val="28"/>
           <w:szCs w:val="28"/>
         </w:rPr>
+        <w:lastRenderedPageBreak/>
         <w:t xml:space="preserve">Flood </w:t>
       </w:r>
       <w:r>
@@ -2057,7 +2447,7 @@
           <w:szCs w:val="28"/>
         </w:rPr>
       </w:pPr>
-      <w:hyperlink r:id="rId43" w:history="1">
+      <w:hyperlink r:id="rId48" w:history="1">
         <w:r>
           <w:rPr>
             <w:rStyle w:val="Hyperlink"/>
@@ -2138,7 +2528,7 @@
         </w:rPr>
         <w:br/>
       </w:r>
-      <w:hyperlink r:id="rId44" w:history="1">
+      <w:hyperlink r:id="rId49" w:history="1">
         <w:r>
           <w:rPr>
             <w:rStyle w:val="Hyperlink"/>
@@ -2157,7 +2547,7 @@
           <w:szCs w:val="28"/>
         </w:rPr>
       </w:pPr>
-      <w:hyperlink r:id="rId45" w:history="1">
+      <w:hyperlink r:id="rId50" w:history="1">
         <w:r>
           <w:rPr>
             <w:rStyle w:val="Hyperlink"/>
@@ -2176,7 +2566,7 @@
           <w:szCs w:val="28"/>
         </w:rPr>
       </w:pPr>
-      <w:hyperlink r:id="rId46" w:history="1">
+      <w:hyperlink r:id="rId51" w:history="1">
         <w:r>
           <w:rPr>
             <w:rStyle w:val="Hyperlink"/>
@@ -3063,6 +3453,7 @@
   <w:style w:type="character" w:default="1" w:styleId="DefaultParagraphFont">
     <w:name w:val="Default Paragraph Font"/>
     <w:uiPriority w:val="1"/>
+    <w:semiHidden/>
     <w:unhideWhenUsed/>
   </w:style>
   <w:style w:type="table" w:default="1" w:styleId="TableNormal">
@@ -3442,6 +3833,18 @@
     <w:uiPriority w:val="99"/>
     <w:rsid w:val="006E11EC"/>
   </w:style>
+  <w:style w:type="character" w:styleId="FollowedHyperlink">
+    <w:name w:val="FollowedHyperlink"/>
+    <w:basedOn w:val="DefaultParagraphFont"/>
+    <w:uiPriority w:val="99"/>
+    <w:semiHidden/>
+    <w:unhideWhenUsed/>
+    <w:rsid w:val="00C3055B"/>
+    <w:rPr>
+      <w:color w:val="954F72" w:themeColor="followedHyperlink"/>
+      <w:u w:val="single"/>
+    </w:rPr>
+  </w:style>
 </w:styles>
 </file>
 

--- a/DSA Patterns.docx
+++ b/DSA Patterns.docx
@@ -135,71 +135,8 @@
             <w:sz w:val="22"/>
             <w:szCs w:val="22"/>
           </w:rPr>
-          <w:t>https://lnkd.in/eaj_4Yys</w:t>
-        </w:r>
-      </w:hyperlink>
-      <w:r>
-        <w:rPr>
-          <w:rFonts w:asciiTheme="majorHAnsi" w:hAnsiTheme="majorHAnsi" w:cstheme="majorHAnsi"/>
-          <w:b/>
-          <w:bCs/>
-          <w:sz w:val="22"/>
-          <w:szCs w:val="22"/>
-        </w:rPr>
-        <w:br/>
-      </w:r>
-      <w:r>
-        <w:rPr>
-          <w:rFonts w:ascii="Cambria Math" w:hAnsi="Cambria Math" w:cs="Cambria Math"/>
-          <w:b/>
-          <w:bCs/>
-          <w:sz w:val="22"/>
-          <w:szCs w:val="22"/>
-        </w:rPr>
-        <w:t>𝟮</w:t>
-      </w:r>
-      <w:r>
-        <w:rPr>
-          <w:rFonts w:asciiTheme="majorHAnsi" w:hAnsiTheme="majorHAnsi" w:cstheme="majorHAnsi"/>
-          <w:b/>
-          <w:bCs/>
-          <w:sz w:val="22"/>
-          <w:szCs w:val="22"/>
-        </w:rPr>
-        <w:t xml:space="preserve">. </w:t>
-      </w:r>
-      <w:r>
-        <w:rPr>
-          <w:rFonts w:ascii="Cambria Math" w:hAnsi="Cambria Math" w:cs="Cambria Math"/>
-          <w:b/>
-          <w:bCs/>
-          <w:sz w:val="22"/>
-          <w:szCs w:val="22"/>
-        </w:rPr>
-        <w:t>𝗜𝗻𝘁𝗲𝗿𝘃𝗮𝗹𝘀</w:t>
-      </w:r>
-      <w:r>
-        <w:rPr>
-          <w:rFonts w:asciiTheme="majorHAnsi" w:hAnsiTheme="majorHAnsi" w:cstheme="majorHAnsi"/>
-          <w:b/>
-          <w:bCs/>
-          <w:sz w:val="22"/>
-          <w:szCs w:val="22"/>
-        </w:rPr>
-        <w:t>:</w:t>
-      </w:r>
-      <w:r>
-        <w:rPr>
-          <w:rFonts w:asciiTheme="majorHAnsi" w:hAnsiTheme="majorHAnsi" w:cstheme="majorHAnsi"/>
-          <w:b/>
-          <w:bCs/>
-          <w:sz w:val="22"/>
-          <w:szCs w:val="22"/>
-        </w:rPr>
-        <w:br/>
-        <w:t xml:space="preserve"> - </w:t>
-      </w:r>
-      <w:hyperlink r:id="rId9" w:tgtFrame="_self" w:history="1">
+          <w:t>https://lnkd.</w:t>
+        </w:r>
         <w:r>
           <w:rPr>
             <w:rStyle w:val="Hyperlink"/>
@@ -209,21 +146,8 @@
             <w:sz w:val="22"/>
             <w:szCs w:val="22"/>
           </w:rPr>
-          <w:t>https://lnkd.in/eGv_iaGZ</w:t>
-        </w:r>
-      </w:hyperlink>
-      <w:r>
-        <w:rPr>
-          <w:rFonts w:asciiTheme="majorHAnsi" w:hAnsiTheme="majorHAnsi" w:cstheme="majorHAnsi"/>
-          <w:b/>
-          <w:bCs/>
-          <w:sz w:val="22"/>
-          <w:szCs w:val="22"/>
-        </w:rPr>
-        <w:br/>
-        <w:t xml:space="preserve"> - </w:t>
-      </w:r>
-      <w:hyperlink r:id="rId10" w:tgtFrame="_self" w:history="1">
+          <w:t>i</w:t>
+        </w:r>
         <w:r>
           <w:rPr>
             <w:rStyle w:val="Hyperlink"/>
@@ -233,7 +157,7 @@
             <w:sz w:val="22"/>
             <w:szCs w:val="22"/>
           </w:rPr>
-          <w:t>https://lnkd.in/e2i7354g</w:t>
+          <w:t>n/eaj_4Yys</w:t>
         </w:r>
       </w:hyperlink>
       <w:r>
@@ -254,7 +178,7 @@
           <w:sz w:val="22"/>
           <w:szCs w:val="22"/>
         </w:rPr>
-        <w:t>𝟯</w:t>
+        <w:t>𝟮</w:t>
       </w:r>
       <w:r>
         <w:rPr>
@@ -274,7 +198,7 @@
           <w:sz w:val="22"/>
           <w:szCs w:val="22"/>
         </w:rPr>
-        <w:t>𝗔𝗿𝗿𝗮𝘆</w:t>
+        <w:t>𝗜𝗻𝘁𝗲𝗿𝘃𝗮𝗹𝘀</w:t>
       </w:r>
       <w:r>
         <w:rPr>
@@ -297,7 +221,7 @@
         <w:br/>
         <w:t xml:space="preserve"> - </w:t>
       </w:r>
-      <w:hyperlink r:id="rId11" w:tgtFrame="_self" w:history="1">
+      <w:hyperlink r:id="rId9" w:tgtFrame="_self" w:history="1">
         <w:r>
           <w:rPr>
             <w:rStyle w:val="Hyperlink"/>
@@ -307,21 +231,8 @@
             <w:sz w:val="22"/>
             <w:szCs w:val="22"/>
           </w:rPr>
-          <w:t>https://lnkd.in/erqPMHrx</w:t>
-        </w:r>
-      </w:hyperlink>
-      <w:r>
-        <w:rPr>
-          <w:rFonts w:asciiTheme="majorHAnsi" w:hAnsiTheme="majorHAnsi" w:cstheme="majorHAnsi"/>
-          <w:b/>
-          <w:bCs/>
-          <w:sz w:val="22"/>
-          <w:szCs w:val="22"/>
-        </w:rPr>
-        <w:br/>
-        <w:t xml:space="preserve"> - </w:t>
-      </w:r>
-      <w:hyperlink r:id="rId12" w:tgtFrame="_self" w:history="1">
+          <w:t>https://lnk</w:t>
+        </w:r>
         <w:r>
           <w:rPr>
             <w:rStyle w:val="Hyperlink"/>
@@ -331,21 +242,8 @@
             <w:sz w:val="22"/>
             <w:szCs w:val="22"/>
           </w:rPr>
-          <w:t>https://lnkd.in/dz99BXqf</w:t>
-        </w:r>
-      </w:hyperlink>
-      <w:r>
-        <w:rPr>
-          <w:rFonts w:asciiTheme="majorHAnsi" w:hAnsiTheme="majorHAnsi" w:cstheme="majorHAnsi"/>
-          <w:b/>
-          <w:bCs/>
-          <w:sz w:val="22"/>
-          <w:szCs w:val="22"/>
-        </w:rPr>
-        <w:br/>
-        <w:t xml:space="preserve"> - </w:t>
-      </w:r>
-      <w:hyperlink r:id="rId13" w:tgtFrame="_self" w:history="1">
+          <w:t>d</w:t>
+        </w:r>
         <w:r>
           <w:rPr>
             <w:rStyle w:val="Hyperlink"/>
@@ -355,79 +253,9 @@
             <w:sz w:val="22"/>
             <w:szCs w:val="22"/>
           </w:rPr>
-          <w:t>https://lnkd.in/dASWh_wV</w:t>
-        </w:r>
-      </w:hyperlink>
-      <w:r>
-        <w:rPr>
-          <w:rFonts w:asciiTheme="majorHAnsi" w:hAnsiTheme="majorHAnsi" w:cstheme="majorHAnsi"/>
-          <w:b/>
-          <w:bCs/>
-          <w:sz w:val="22"/>
-          <w:szCs w:val="22"/>
-        </w:rPr>
-        <w:br/>
-      </w:r>
-      <w:r>
-        <w:rPr>
-          <w:rFonts w:ascii="Cambria Math" w:hAnsi="Cambria Math" w:cs="Cambria Math"/>
-          <w:b/>
-          <w:bCs/>
-          <w:sz w:val="22"/>
-          <w:szCs w:val="22"/>
-        </w:rPr>
-        <w:t>𝟰</w:t>
-      </w:r>
-      <w:r>
-        <w:rPr>
-          <w:rFonts w:asciiTheme="majorHAnsi" w:hAnsiTheme="majorHAnsi" w:cstheme="majorHAnsi"/>
-          <w:b/>
-          <w:bCs/>
-          <w:sz w:val="22"/>
-          <w:szCs w:val="22"/>
-        </w:rPr>
-        <w:t xml:space="preserve">. </w:t>
-      </w:r>
-      <w:r>
-        <w:rPr>
-          <w:rFonts w:ascii="Cambria Math" w:hAnsi="Cambria Math" w:cs="Cambria Math"/>
-          <w:b/>
-          <w:bCs/>
-          <w:sz w:val="22"/>
-          <w:szCs w:val="22"/>
-        </w:rPr>
-        <w:t>𝗗𝘆𝗻𝗮𝗺𝗶𝗰</w:t>
-      </w:r>
-      <w:r>
-        <w:rPr>
-          <w:rFonts w:asciiTheme="majorHAnsi" w:hAnsiTheme="majorHAnsi" w:cstheme="majorHAnsi"/>
-          <w:b/>
-          <w:bCs/>
-          <w:sz w:val="22"/>
-          <w:szCs w:val="22"/>
-        </w:rPr>
-        <w:t xml:space="preserve"> </w:t>
-      </w:r>
-      <w:r>
-        <w:rPr>
-          <w:rFonts w:ascii="Cambria Math" w:hAnsi="Cambria Math" w:cs="Cambria Math"/>
-          <w:b/>
-          <w:bCs/>
-          <w:sz w:val="22"/>
-          <w:szCs w:val="22"/>
-        </w:rPr>
-        <w:t>𝗣𝗿𝗼𝗴𝗿𝗮𝗺𝗺𝗶𝗻𝗴</w:t>
-      </w:r>
-      <w:r>
-        <w:rPr>
-          <w:rFonts w:asciiTheme="majorHAnsi" w:hAnsiTheme="majorHAnsi" w:cstheme="majorHAnsi"/>
-          <w:b/>
-          <w:bCs/>
-          <w:sz w:val="22"/>
-          <w:szCs w:val="22"/>
-        </w:rPr>
-        <w:t>:</w:t>
-      </w:r>
+          <w:t>.in/eGv_iaGZ</w:t>
+        </w:r>
+      </w:hyperlink>
       <w:r>
         <w:rPr>
           <w:rFonts w:asciiTheme="majorHAnsi" w:hAnsiTheme="majorHAnsi" w:cstheme="majorHAnsi"/>
@@ -439,7 +267,7 @@
         <w:br/>
         <w:t xml:space="preserve"> - </w:t>
       </w:r>
-      <w:hyperlink r:id="rId14" w:tgtFrame="_self" w:history="1">
+      <w:hyperlink r:id="rId10" w:tgtFrame="_self" w:history="1">
         <w:r>
           <w:rPr>
             <w:rStyle w:val="Hyperlink"/>
@@ -449,9 +277,59 @@
             <w:sz w:val="22"/>
             <w:szCs w:val="22"/>
           </w:rPr>
-          <w:t>https://lnkd.in/euzKZUSF</w:t>
-        </w:r>
-      </w:hyperlink>
+          <w:t>https://lnkd.in/e2i7354g</w:t>
+        </w:r>
+      </w:hyperlink>
+      <w:r>
+        <w:rPr>
+          <w:rFonts w:asciiTheme="majorHAnsi" w:hAnsiTheme="majorHAnsi" w:cstheme="majorHAnsi"/>
+          <w:b/>
+          <w:bCs/>
+          <w:sz w:val="22"/>
+          <w:szCs w:val="22"/>
+        </w:rPr>
+        <w:br/>
+      </w:r>
+      <w:r>
+        <w:rPr>
+          <w:rFonts w:ascii="Cambria Math" w:hAnsi="Cambria Math" w:cs="Cambria Math"/>
+          <w:b/>
+          <w:bCs/>
+          <w:sz w:val="22"/>
+          <w:szCs w:val="22"/>
+        </w:rPr>
+        <w:t>𝟯</w:t>
+      </w:r>
+      <w:r>
+        <w:rPr>
+          <w:rFonts w:asciiTheme="majorHAnsi" w:hAnsiTheme="majorHAnsi" w:cstheme="majorHAnsi"/>
+          <w:b/>
+          <w:bCs/>
+          <w:sz w:val="22"/>
+          <w:szCs w:val="22"/>
+        </w:rPr>
+        <w:t xml:space="preserve">. </w:t>
+      </w:r>
+      <w:r>
+        <w:rPr>
+          <w:rFonts w:ascii="Cambria Math" w:hAnsi="Cambria Math" w:cs="Cambria Math"/>
+          <w:b/>
+          <w:bCs/>
+          <w:sz w:val="22"/>
+          <w:szCs w:val="22"/>
+        </w:rPr>
+        <w:t>𝗔𝗿𝗿𝗮𝘆</w:t>
+      </w:r>
+      <w:r>
+        <w:rPr>
+          <w:rFonts w:asciiTheme="majorHAnsi" w:hAnsiTheme="majorHAnsi" w:cstheme="majorHAnsi"/>
+          <w:b/>
+          <w:bCs/>
+          <w:sz w:val="22"/>
+          <w:szCs w:val="22"/>
+        </w:rPr>
+        <w:t>:</w:t>
+      </w:r>
       <w:r>
         <w:rPr>
           <w:rFonts w:asciiTheme="majorHAnsi" w:hAnsiTheme="majorHAnsi" w:cstheme="majorHAnsi"/>
@@ -463,7 +341,7 @@
         <w:br/>
         <w:t xml:space="preserve"> - </w:t>
       </w:r>
-      <w:hyperlink r:id="rId15" w:tgtFrame="_self" w:history="1">
+      <w:hyperlink r:id="rId11" w:tgtFrame="_self" w:history="1">
         <w:r>
           <w:rPr>
             <w:rStyle w:val="Hyperlink"/>
@@ -473,79 +351,9 @@
             <w:sz w:val="22"/>
             <w:szCs w:val="22"/>
           </w:rPr>
-          <w:t>https://lnkd.in/eEGGuzZZ</w:t>
-        </w:r>
-      </w:hyperlink>
-      <w:r>
-        <w:rPr>
-          <w:rFonts w:asciiTheme="majorHAnsi" w:hAnsiTheme="majorHAnsi" w:cstheme="majorHAnsi"/>
-          <w:b/>
-          <w:bCs/>
-          <w:sz w:val="22"/>
-          <w:szCs w:val="22"/>
-        </w:rPr>
-        <w:br/>
-      </w:r>
-      <w:r>
-        <w:rPr>
-          <w:rFonts w:ascii="Cambria Math" w:hAnsi="Cambria Math" w:cs="Cambria Math"/>
-          <w:b/>
-          <w:bCs/>
-          <w:sz w:val="22"/>
-          <w:szCs w:val="22"/>
-        </w:rPr>
-        <w:t>𝟱</w:t>
-      </w:r>
-      <w:r>
-        <w:rPr>
-          <w:rFonts w:asciiTheme="majorHAnsi" w:hAnsiTheme="majorHAnsi" w:cstheme="majorHAnsi"/>
-          <w:b/>
-          <w:bCs/>
-          <w:sz w:val="22"/>
-          <w:szCs w:val="22"/>
-        </w:rPr>
-        <w:t xml:space="preserve">. </w:t>
-      </w:r>
-      <w:r>
-        <w:rPr>
-          <w:rFonts w:ascii="Cambria Math" w:hAnsi="Cambria Math" w:cs="Cambria Math"/>
-          <w:b/>
-          <w:bCs/>
-          <w:sz w:val="22"/>
-          <w:szCs w:val="22"/>
-        </w:rPr>
-        <w:t>𝗗𝗙𝗦</w:t>
-      </w:r>
-      <w:r>
-        <w:rPr>
-          <w:rFonts w:asciiTheme="majorHAnsi" w:hAnsiTheme="majorHAnsi" w:cstheme="majorHAnsi"/>
-          <w:b/>
-          <w:bCs/>
-          <w:sz w:val="22"/>
-          <w:szCs w:val="22"/>
-        </w:rPr>
-        <w:t>-</w:t>
-      </w:r>
-      <w:r>
-        <w:rPr>
-          <w:rFonts w:ascii="Cambria Math" w:hAnsi="Cambria Math" w:cs="Cambria Math"/>
-          <w:b/>
-          <w:bCs/>
-          <w:sz w:val="22"/>
-          <w:szCs w:val="22"/>
-        </w:rPr>
-        <w:t>𝗕𝗙𝗦</w:t>
-      </w:r>
-      <w:r>
-        <w:rPr>
-          <w:rFonts w:asciiTheme="majorHAnsi" w:hAnsiTheme="majorHAnsi" w:cstheme="majorHAnsi"/>
-          <w:b/>
-          <w:bCs/>
-          <w:sz w:val="22"/>
-          <w:szCs w:val="22"/>
-        </w:rPr>
-        <w:t>:</w:t>
-      </w:r>
+          <w:t>https://lnkd.in/erqPMHrx</w:t>
+        </w:r>
+      </w:hyperlink>
       <w:r>
         <w:rPr>
           <w:rFonts w:asciiTheme="majorHAnsi" w:hAnsiTheme="majorHAnsi" w:cstheme="majorHAnsi"/>
@@ -557,7 +365,7 @@
         <w:br/>
         <w:t xml:space="preserve"> - </w:t>
       </w:r>
-      <w:hyperlink r:id="rId16" w:tgtFrame="_self" w:history="1">
+      <w:hyperlink r:id="rId12" w:tgtFrame="_self" w:history="1">
         <w:r>
           <w:rPr>
             <w:rStyle w:val="Hyperlink"/>
@@ -567,7 +375,7 @@
             <w:sz w:val="22"/>
             <w:szCs w:val="22"/>
           </w:rPr>
-          <w:t>https://lnkd.in/euvQM2R3</w:t>
+          <w:t>https://lnkd.in/dz99BXqf</w:t>
         </w:r>
       </w:hyperlink>
       <w:r>
@@ -581,7 +389,7 @@
         <w:br/>
         <w:t xml:space="preserve"> - </w:t>
       </w:r>
-      <w:hyperlink r:id="rId17" w:tgtFrame="_self" w:history="1">
+      <w:hyperlink r:id="rId13" w:tgtFrame="_self" w:history="1">
         <w:r>
           <w:rPr>
             <w:rStyle w:val="Hyperlink"/>
@@ -591,9 +399,79 @@
             <w:sz w:val="22"/>
             <w:szCs w:val="22"/>
           </w:rPr>
-          <w:t>https://lnkd.in/eYNV-u6H</w:t>
-        </w:r>
-      </w:hyperlink>
+          <w:t>https://lnkd.in/dASWh_wV</w:t>
+        </w:r>
+      </w:hyperlink>
+      <w:r>
+        <w:rPr>
+          <w:rFonts w:asciiTheme="majorHAnsi" w:hAnsiTheme="majorHAnsi" w:cstheme="majorHAnsi"/>
+          <w:b/>
+          <w:bCs/>
+          <w:sz w:val="22"/>
+          <w:szCs w:val="22"/>
+        </w:rPr>
+        <w:br/>
+      </w:r>
+      <w:r>
+        <w:rPr>
+          <w:rFonts w:ascii="Cambria Math" w:hAnsi="Cambria Math" w:cs="Cambria Math"/>
+          <w:b/>
+          <w:bCs/>
+          <w:sz w:val="22"/>
+          <w:szCs w:val="22"/>
+        </w:rPr>
+        <w:t>𝟰</w:t>
+      </w:r>
+      <w:r>
+        <w:rPr>
+          <w:rFonts w:asciiTheme="majorHAnsi" w:hAnsiTheme="majorHAnsi" w:cstheme="majorHAnsi"/>
+          <w:b/>
+          <w:bCs/>
+          <w:sz w:val="22"/>
+          <w:szCs w:val="22"/>
+        </w:rPr>
+        <w:t xml:space="preserve">. </w:t>
+      </w:r>
+      <w:r>
+        <w:rPr>
+          <w:rFonts w:ascii="Cambria Math" w:hAnsi="Cambria Math" w:cs="Cambria Math"/>
+          <w:b/>
+          <w:bCs/>
+          <w:sz w:val="22"/>
+          <w:szCs w:val="22"/>
+        </w:rPr>
+        <w:t>𝗗𝘆𝗻𝗮𝗺𝗶𝗰</w:t>
+      </w:r>
+      <w:r>
+        <w:rPr>
+          <w:rFonts w:asciiTheme="majorHAnsi" w:hAnsiTheme="majorHAnsi" w:cstheme="majorHAnsi"/>
+          <w:b/>
+          <w:bCs/>
+          <w:sz w:val="22"/>
+          <w:szCs w:val="22"/>
+        </w:rPr>
+        <w:t xml:space="preserve"> </w:t>
+      </w:r>
+      <w:r>
+        <w:rPr>
+          <w:rFonts w:ascii="Cambria Math" w:hAnsi="Cambria Math" w:cs="Cambria Math"/>
+          <w:b/>
+          <w:bCs/>
+          <w:sz w:val="22"/>
+          <w:szCs w:val="22"/>
+        </w:rPr>
+        <w:t>𝗣𝗿𝗼𝗴𝗿𝗮𝗺𝗺𝗶𝗻𝗴</w:t>
+      </w:r>
+      <w:r>
+        <w:rPr>
+          <w:rFonts w:asciiTheme="majorHAnsi" w:hAnsiTheme="majorHAnsi" w:cstheme="majorHAnsi"/>
+          <w:b/>
+          <w:bCs/>
+          <w:sz w:val="22"/>
+          <w:szCs w:val="22"/>
+        </w:rPr>
+        <w:t>:</w:t>
+      </w:r>
       <w:r>
         <w:rPr>
           <w:rFonts w:asciiTheme="majorHAnsi" w:hAnsiTheme="majorHAnsi" w:cstheme="majorHAnsi"/>
@@ -605,7 +483,7 @@
         <w:br/>
         <w:t xml:space="preserve"> - </w:t>
       </w:r>
-      <w:hyperlink r:id="rId18" w:tgtFrame="_self" w:history="1">
+      <w:hyperlink r:id="rId14" w:tgtFrame="_self" w:history="1">
         <w:r>
           <w:rPr>
             <w:rStyle w:val="Hyperlink"/>
@@ -615,7 +493,7 @@
             <w:sz w:val="22"/>
             <w:szCs w:val="22"/>
           </w:rPr>
-          <w:t>https://lnkd.in/e-RCFMkC</w:t>
+          <w:t>https://lnkd.in/euzKZUSF</w:t>
         </w:r>
       </w:hyperlink>
       <w:r>
@@ -629,7 +507,7 @@
         <w:br/>
         <w:t xml:space="preserve"> - </w:t>
       </w:r>
-      <w:hyperlink r:id="rId19" w:tgtFrame="_self" w:history="1">
+      <w:hyperlink r:id="rId15" w:tgtFrame="_self" w:history="1">
         <w:r>
           <w:rPr>
             <w:rStyle w:val="Hyperlink"/>
@@ -639,7 +517,7 @@
             <w:sz w:val="22"/>
             <w:szCs w:val="22"/>
           </w:rPr>
-          <w:t>https://lnkd.in/efMF4sWe</w:t>
+          <w:t>https://lnkd.in/eEGGuzZZ</w:t>
         </w:r>
       </w:hyperlink>
       <w:r>
@@ -660,7 +538,7 @@
           <w:sz w:val="22"/>
           <w:szCs w:val="22"/>
         </w:rPr>
-        <w:t>𝟲</w:t>
+        <w:t>𝟱</w:t>
       </w:r>
       <w:r>
         <w:rPr>
@@ -680,17 +558,17 @@
           <w:sz w:val="22"/>
           <w:szCs w:val="22"/>
         </w:rPr>
-        <w:t>𝗕𝗶𝗻𝗮𝗿𝘆</w:t>
-      </w:r>
-      <w:r>
-        <w:rPr>
-          <w:rFonts w:asciiTheme="majorHAnsi" w:hAnsiTheme="majorHAnsi" w:cstheme="majorHAnsi"/>
-          <w:b/>
-          <w:bCs/>
-          <w:sz w:val="22"/>
-          <w:szCs w:val="22"/>
-        </w:rPr>
-        <w:t xml:space="preserve"> </w:t>
+        <w:t>𝗗𝗙𝗦</w:t>
+      </w:r>
+      <w:r>
+        <w:rPr>
+          <w:rFonts w:asciiTheme="majorHAnsi" w:hAnsiTheme="majorHAnsi" w:cstheme="majorHAnsi"/>
+          <w:b/>
+          <w:bCs/>
+          <w:sz w:val="22"/>
+          <w:szCs w:val="22"/>
+        </w:rPr>
+        <w:t>-</w:t>
       </w:r>
       <w:r>
         <w:rPr>
@@ -700,7 +578,7 @@
           <w:sz w:val="22"/>
           <w:szCs w:val="22"/>
         </w:rPr>
-        <w:t>𝗦𝗲𝗮𝗿𝗰𝗵</w:t>
+        <w:t>𝗕𝗙𝗦</w:t>
       </w:r>
       <w:r>
         <w:rPr>
@@ -723,7 +601,7 @@
         <w:br/>
         <w:t xml:space="preserve"> - </w:t>
       </w:r>
-      <w:hyperlink r:id="rId20" w:tgtFrame="_self" w:history="1">
+      <w:hyperlink r:id="rId16" w:tgtFrame="_self" w:history="1">
         <w:r>
           <w:rPr>
             <w:rStyle w:val="Hyperlink"/>
@@ -733,7 +611,7 @@
             <w:sz w:val="22"/>
             <w:szCs w:val="22"/>
           </w:rPr>
-          <w:t>https://lnkd.in/eRyYVw9E</w:t>
+          <w:t>https://lnkd.in/euvQM2R3</w:t>
         </w:r>
       </w:hyperlink>
       <w:r>
@@ -747,7 +625,7 @@
         <w:br/>
         <w:t xml:space="preserve"> - </w:t>
       </w:r>
-      <w:hyperlink r:id="rId21" w:tgtFrame="_self" w:history="1">
+      <w:hyperlink r:id="rId17" w:tgtFrame="_self" w:history="1">
         <w:r>
           <w:rPr>
             <w:rStyle w:val="Hyperlink"/>
@@ -757,7 +635,7 @@
             <w:sz w:val="22"/>
             <w:szCs w:val="22"/>
           </w:rPr>
-          <w:t>https://lnkd.in/dp4NUqcg</w:t>
+          <w:t>https://lnkd.in/eYNV-u6H</w:t>
         </w:r>
       </w:hyperlink>
       <w:r>
@@ -771,7 +649,7 @@
         <w:br/>
         <w:t xml:space="preserve"> - </w:t>
       </w:r>
-      <w:hyperlink r:id="rId22" w:tgtFrame="_self" w:history="1">
+      <w:hyperlink r:id="rId18" w:tgtFrame="_self" w:history="1">
         <w:r>
           <w:rPr>
             <w:rStyle w:val="Hyperlink"/>
@@ -781,79 +659,9 @@
             <w:sz w:val="22"/>
             <w:szCs w:val="22"/>
           </w:rPr>
-          <w:t>https://lnkd.in/dTDhWNqi</w:t>
-        </w:r>
-      </w:hyperlink>
-      <w:r>
-        <w:rPr>
-          <w:rFonts w:asciiTheme="majorHAnsi" w:hAnsiTheme="majorHAnsi" w:cstheme="majorHAnsi"/>
-          <w:b/>
-          <w:bCs/>
-          <w:sz w:val="22"/>
-          <w:szCs w:val="22"/>
-        </w:rPr>
-        <w:br/>
-      </w:r>
-      <w:r>
-        <w:rPr>
-          <w:rFonts w:ascii="Cambria Math" w:hAnsi="Cambria Math" w:cs="Cambria Math"/>
-          <w:b/>
-          <w:bCs/>
-          <w:sz w:val="22"/>
-          <w:szCs w:val="22"/>
-        </w:rPr>
-        <w:t>𝟳</w:t>
-      </w:r>
-      <w:r>
-        <w:rPr>
-          <w:rFonts w:asciiTheme="majorHAnsi" w:hAnsiTheme="majorHAnsi" w:cstheme="majorHAnsi"/>
-          <w:b/>
-          <w:bCs/>
-          <w:sz w:val="22"/>
-          <w:szCs w:val="22"/>
-        </w:rPr>
-        <w:t xml:space="preserve">. </w:t>
-      </w:r>
-      <w:r>
-        <w:rPr>
-          <w:rFonts w:ascii="Cambria Math" w:hAnsi="Cambria Math" w:cs="Cambria Math"/>
-          <w:b/>
-          <w:bCs/>
-          <w:sz w:val="22"/>
-          <w:szCs w:val="22"/>
-        </w:rPr>
-        <w:t>𝗧𝗿𝗲𝗲</w:t>
-      </w:r>
-      <w:r>
-        <w:rPr>
-          <w:rFonts w:asciiTheme="majorHAnsi" w:hAnsiTheme="majorHAnsi" w:cstheme="majorHAnsi"/>
-          <w:b/>
-          <w:bCs/>
-          <w:sz w:val="22"/>
-          <w:szCs w:val="22"/>
-        </w:rPr>
-        <w:t xml:space="preserve"> </w:t>
-      </w:r>
-      <w:r>
-        <w:rPr>
-          <w:rFonts w:ascii="Cambria Math" w:hAnsi="Cambria Math" w:cs="Cambria Math"/>
-          <w:b/>
-          <w:bCs/>
-          <w:sz w:val="22"/>
-          <w:szCs w:val="22"/>
-        </w:rPr>
-        <w:t>𝗧𝗿𝗮𝘃𝗲𝗿𝘀𝗮𝗹</w:t>
-      </w:r>
-      <w:r>
-        <w:rPr>
-          <w:rFonts w:asciiTheme="majorHAnsi" w:hAnsiTheme="majorHAnsi" w:cstheme="majorHAnsi"/>
-          <w:b/>
-          <w:bCs/>
-          <w:sz w:val="22"/>
-          <w:szCs w:val="22"/>
-        </w:rPr>
-        <w:t>:</w:t>
-      </w:r>
+          <w:t>https://lnkd.in/e-RCFMkC</w:t>
+        </w:r>
+      </w:hyperlink>
       <w:r>
         <w:rPr>
           <w:rFonts w:asciiTheme="majorHAnsi" w:hAnsiTheme="majorHAnsi" w:cstheme="majorHAnsi"/>
@@ -865,7 +673,7 @@
         <w:br/>
         <w:t xml:space="preserve"> - </w:t>
       </w:r>
-      <w:hyperlink r:id="rId23" w:tgtFrame="_self" w:history="1">
+      <w:hyperlink r:id="rId19" w:tgtFrame="_self" w:history="1">
         <w:r>
           <w:rPr>
             <w:rStyle w:val="Hyperlink"/>
@@ -875,9 +683,79 @@
             <w:sz w:val="22"/>
             <w:szCs w:val="22"/>
           </w:rPr>
-          <w:t>https://lnkd.in/egpV9fyR</w:t>
-        </w:r>
-      </w:hyperlink>
+          <w:t>https://lnkd.in/efMF4sWe</w:t>
+        </w:r>
+      </w:hyperlink>
+      <w:r>
+        <w:rPr>
+          <w:rFonts w:asciiTheme="majorHAnsi" w:hAnsiTheme="majorHAnsi" w:cstheme="majorHAnsi"/>
+          <w:b/>
+          <w:bCs/>
+          <w:sz w:val="22"/>
+          <w:szCs w:val="22"/>
+        </w:rPr>
+        <w:br/>
+      </w:r>
+      <w:r>
+        <w:rPr>
+          <w:rFonts w:ascii="Cambria Math" w:hAnsi="Cambria Math" w:cs="Cambria Math"/>
+          <w:b/>
+          <w:bCs/>
+          <w:sz w:val="22"/>
+          <w:szCs w:val="22"/>
+        </w:rPr>
+        <w:t>𝟲</w:t>
+      </w:r>
+      <w:r>
+        <w:rPr>
+          <w:rFonts w:asciiTheme="majorHAnsi" w:hAnsiTheme="majorHAnsi" w:cstheme="majorHAnsi"/>
+          <w:b/>
+          <w:bCs/>
+          <w:sz w:val="22"/>
+          <w:szCs w:val="22"/>
+        </w:rPr>
+        <w:t xml:space="preserve">. </w:t>
+      </w:r>
+      <w:r>
+        <w:rPr>
+          <w:rFonts w:ascii="Cambria Math" w:hAnsi="Cambria Math" w:cs="Cambria Math"/>
+          <w:b/>
+          <w:bCs/>
+          <w:sz w:val="22"/>
+          <w:szCs w:val="22"/>
+        </w:rPr>
+        <w:t>𝗕𝗶𝗻𝗮𝗿𝘆</w:t>
+      </w:r>
+      <w:r>
+        <w:rPr>
+          <w:rFonts w:asciiTheme="majorHAnsi" w:hAnsiTheme="majorHAnsi" w:cstheme="majorHAnsi"/>
+          <w:b/>
+          <w:bCs/>
+          <w:sz w:val="22"/>
+          <w:szCs w:val="22"/>
+        </w:rPr>
+        <w:t xml:space="preserve"> </w:t>
+      </w:r>
+      <w:r>
+        <w:rPr>
+          <w:rFonts w:ascii="Cambria Math" w:hAnsi="Cambria Math" w:cs="Cambria Math"/>
+          <w:b/>
+          <w:bCs/>
+          <w:sz w:val="22"/>
+          <w:szCs w:val="22"/>
+        </w:rPr>
+        <w:t>𝗦𝗲𝗮𝗿𝗰𝗵</w:t>
+      </w:r>
+      <w:r>
+        <w:rPr>
+          <w:rFonts w:asciiTheme="majorHAnsi" w:hAnsiTheme="majorHAnsi" w:cstheme="majorHAnsi"/>
+          <w:b/>
+          <w:bCs/>
+          <w:sz w:val="22"/>
+          <w:szCs w:val="22"/>
+        </w:rPr>
+        <w:t>:</w:t>
+      </w:r>
       <w:r>
         <w:rPr>
           <w:rFonts w:asciiTheme="majorHAnsi" w:hAnsiTheme="majorHAnsi" w:cstheme="majorHAnsi"/>
@@ -889,7 +767,7 @@
         <w:br/>
         <w:t xml:space="preserve"> - </w:t>
       </w:r>
-      <w:hyperlink r:id="rId24" w:tgtFrame="_self" w:history="1">
+      <w:hyperlink r:id="rId20" w:tgtFrame="_self" w:history="1">
         <w:r>
           <w:rPr>
             <w:rStyle w:val="Hyperlink"/>
@@ -899,7 +777,7 @@
             <w:sz w:val="22"/>
             <w:szCs w:val="22"/>
           </w:rPr>
-          <w:t>https://lnkd.in/eH6PsJC7</w:t>
+          <w:t>https://lnkd.in/eRyYVw9E</w:t>
         </w:r>
       </w:hyperlink>
       <w:r>
@@ -913,7 +791,7 @@
         <w:br/>
         <w:t xml:space="preserve"> - </w:t>
       </w:r>
-      <w:hyperlink r:id="rId25" w:tgtFrame="_self" w:history="1">
+      <w:hyperlink r:id="rId21" w:tgtFrame="_self" w:history="1">
         <w:r>
           <w:rPr>
             <w:rStyle w:val="Hyperlink"/>
@@ -923,79 +801,9 @@
             <w:sz w:val="22"/>
             <w:szCs w:val="22"/>
           </w:rPr>
-          <w:t>https://lnkd.in/dhfbbMAx</w:t>
-        </w:r>
-      </w:hyperlink>
-      <w:r>
-        <w:rPr>
-          <w:rFonts w:asciiTheme="majorHAnsi" w:hAnsiTheme="majorHAnsi" w:cstheme="majorHAnsi"/>
-          <w:b/>
-          <w:bCs/>
-          <w:sz w:val="22"/>
-          <w:szCs w:val="22"/>
-        </w:rPr>
-        <w:br/>
-      </w:r>
-      <w:r>
-        <w:rPr>
-          <w:rFonts w:ascii="Cambria Math" w:hAnsi="Cambria Math" w:cs="Cambria Math"/>
-          <w:b/>
-          <w:bCs/>
-          <w:sz w:val="22"/>
-          <w:szCs w:val="22"/>
-        </w:rPr>
-        <w:t>𝟴</w:t>
-      </w:r>
-      <w:r>
-        <w:rPr>
-          <w:rFonts w:asciiTheme="majorHAnsi" w:hAnsiTheme="majorHAnsi" w:cstheme="majorHAnsi"/>
-          <w:b/>
-          <w:bCs/>
-          <w:sz w:val="22"/>
-          <w:szCs w:val="22"/>
-        </w:rPr>
-        <w:t xml:space="preserve">. </w:t>
-      </w:r>
-      <w:r>
-        <w:rPr>
-          <w:rFonts w:ascii="Cambria Math" w:hAnsi="Cambria Math" w:cs="Cambria Math"/>
-          <w:b/>
-          <w:bCs/>
-          <w:sz w:val="22"/>
-          <w:szCs w:val="22"/>
-        </w:rPr>
-        <w:t>𝗦𝗹𝗶𝗱𝗶𝗻𝗴</w:t>
-      </w:r>
-      <w:r>
-        <w:rPr>
-          <w:rFonts w:asciiTheme="majorHAnsi" w:hAnsiTheme="majorHAnsi" w:cstheme="majorHAnsi"/>
-          <w:b/>
-          <w:bCs/>
-          <w:sz w:val="22"/>
-          <w:szCs w:val="22"/>
-        </w:rPr>
-        <w:t xml:space="preserve"> </w:t>
-      </w:r>
-      <w:r>
-        <w:rPr>
-          <w:rFonts w:ascii="Cambria Math" w:hAnsi="Cambria Math" w:cs="Cambria Math"/>
-          <w:b/>
-          <w:bCs/>
-          <w:sz w:val="22"/>
-          <w:szCs w:val="22"/>
-        </w:rPr>
-        <w:t>𝗪𝗶𝗻𝗱𝗼𝘄</w:t>
-      </w:r>
-      <w:r>
-        <w:rPr>
-          <w:rFonts w:asciiTheme="majorHAnsi" w:hAnsiTheme="majorHAnsi" w:cstheme="majorHAnsi"/>
-          <w:b/>
-          <w:bCs/>
-          <w:sz w:val="22"/>
-          <w:szCs w:val="22"/>
-        </w:rPr>
-        <w:t>:</w:t>
-      </w:r>
+          <w:t>https://lnkd.in/dp4NUqcg</w:t>
+        </w:r>
+      </w:hyperlink>
       <w:r>
         <w:rPr>
           <w:rFonts w:asciiTheme="majorHAnsi" w:hAnsiTheme="majorHAnsi" w:cstheme="majorHAnsi"/>
@@ -1007,7 +815,7 @@
         <w:br/>
         <w:t xml:space="preserve"> - </w:t>
       </w:r>
-      <w:hyperlink r:id="rId26" w:tgtFrame="_self" w:history="1">
+      <w:hyperlink r:id="rId22" w:tgtFrame="_self" w:history="1">
         <w:r>
           <w:rPr>
             <w:rStyle w:val="Hyperlink"/>
@@ -1017,9 +825,79 @@
             <w:sz w:val="22"/>
             <w:szCs w:val="22"/>
           </w:rPr>
-          <w:t>https://lnkd.in/ePckKMNi</w:t>
-        </w:r>
-      </w:hyperlink>
+          <w:t>https://lnkd.in/dTDhWNqi</w:t>
+        </w:r>
+      </w:hyperlink>
+      <w:r>
+        <w:rPr>
+          <w:rFonts w:asciiTheme="majorHAnsi" w:hAnsiTheme="majorHAnsi" w:cstheme="majorHAnsi"/>
+          <w:b/>
+          <w:bCs/>
+          <w:sz w:val="22"/>
+          <w:szCs w:val="22"/>
+        </w:rPr>
+        <w:br/>
+      </w:r>
+      <w:r>
+        <w:rPr>
+          <w:rFonts w:ascii="Cambria Math" w:hAnsi="Cambria Math" w:cs="Cambria Math"/>
+          <w:b/>
+          <w:bCs/>
+          <w:sz w:val="22"/>
+          <w:szCs w:val="22"/>
+        </w:rPr>
+        <w:t>𝟳</w:t>
+      </w:r>
+      <w:r>
+        <w:rPr>
+          <w:rFonts w:asciiTheme="majorHAnsi" w:hAnsiTheme="majorHAnsi" w:cstheme="majorHAnsi"/>
+          <w:b/>
+          <w:bCs/>
+          <w:sz w:val="22"/>
+          <w:szCs w:val="22"/>
+        </w:rPr>
+        <w:t xml:space="preserve">. </w:t>
+      </w:r>
+      <w:r>
+        <w:rPr>
+          <w:rFonts w:ascii="Cambria Math" w:hAnsi="Cambria Math" w:cs="Cambria Math"/>
+          <w:b/>
+          <w:bCs/>
+          <w:sz w:val="22"/>
+          <w:szCs w:val="22"/>
+        </w:rPr>
+        <w:t>𝗧𝗿𝗲𝗲</w:t>
+      </w:r>
+      <w:r>
+        <w:rPr>
+          <w:rFonts w:asciiTheme="majorHAnsi" w:hAnsiTheme="majorHAnsi" w:cstheme="majorHAnsi"/>
+          <w:b/>
+          <w:bCs/>
+          <w:sz w:val="22"/>
+          <w:szCs w:val="22"/>
+        </w:rPr>
+        <w:t xml:space="preserve"> </w:t>
+      </w:r>
+      <w:r>
+        <w:rPr>
+          <w:rFonts w:ascii="Cambria Math" w:hAnsi="Cambria Math" w:cs="Cambria Math"/>
+          <w:b/>
+          <w:bCs/>
+          <w:sz w:val="22"/>
+          <w:szCs w:val="22"/>
+        </w:rPr>
+        <w:t>𝗧𝗿𝗮𝘃𝗲𝗿𝘀𝗮𝗹</w:t>
+      </w:r>
+      <w:r>
+        <w:rPr>
+          <w:rFonts w:asciiTheme="majorHAnsi" w:hAnsiTheme="majorHAnsi" w:cstheme="majorHAnsi"/>
+          <w:b/>
+          <w:bCs/>
+          <w:sz w:val="22"/>
+          <w:szCs w:val="22"/>
+        </w:rPr>
+        <w:t>:</w:t>
+      </w:r>
       <w:r>
         <w:rPr>
           <w:rFonts w:asciiTheme="majorHAnsi" w:hAnsiTheme="majorHAnsi" w:cstheme="majorHAnsi"/>
@@ -1031,7 +909,7 @@
         <w:br/>
         <w:t xml:space="preserve"> - </w:t>
       </w:r>
-      <w:hyperlink r:id="rId27" w:tgtFrame="_self" w:history="1">
+      <w:hyperlink r:id="rId23" w:tgtFrame="_self" w:history="1">
         <w:r>
           <w:rPr>
             <w:rStyle w:val="Hyperlink"/>
@@ -1041,7 +919,7 @@
             <w:sz w:val="22"/>
             <w:szCs w:val="22"/>
           </w:rPr>
-          <w:t>https://lnkd.in/e7vBRUrc</w:t>
+          <w:t>https://lnkd.in/egpV9fyR</w:t>
         </w:r>
       </w:hyperlink>
       <w:r>
@@ -1055,7 +933,7 @@
         <w:br/>
         <w:t xml:space="preserve"> - </w:t>
       </w:r>
-      <w:hyperlink r:id="rId28" w:tgtFrame="_self" w:history="1">
+      <w:hyperlink r:id="rId24" w:tgtFrame="_self" w:history="1">
         <w:r>
           <w:rPr>
             <w:rStyle w:val="Hyperlink"/>
@@ -1065,7 +943,7 @@
             <w:sz w:val="22"/>
             <w:szCs w:val="22"/>
           </w:rPr>
-          <w:t>https://lnkd.in/eSUh6xJP</w:t>
+          <w:t>https://lnkd.in/eH6PsJC7</w:t>
         </w:r>
       </w:hyperlink>
       <w:r>
@@ -1079,7 +957,7 @@
         <w:br/>
         <w:t xml:space="preserve"> - </w:t>
       </w:r>
-      <w:hyperlink r:id="rId29" w:tgtFrame="_self" w:history="1">
+      <w:hyperlink r:id="rId25" w:tgtFrame="_self" w:history="1">
         <w:r>
           <w:rPr>
             <w:rStyle w:val="Hyperlink"/>
@@ -1089,7 +967,7 @@
             <w:sz w:val="22"/>
             <w:szCs w:val="22"/>
           </w:rPr>
-          <w:t>https://lnkd.in/eMFFuHrn</w:t>
+          <w:t>https://lnkd.in/dhfbbMAx</w:t>
         </w:r>
       </w:hyperlink>
       <w:r>
@@ -1105,88 +983,75 @@
       <w:r>
         <w:rPr>
           <w:rFonts w:ascii="Cambria Math" w:hAnsi="Cambria Math" w:cs="Cambria Math"/>
-          <w:sz w:val="32"/>
-          <w:szCs w:val="32"/>
-        </w:rPr>
-        <w:t>𝟵</w:t>
-      </w:r>
-      <w:r>
-        <w:rPr>
-          <w:rFonts w:cstheme="minorHAnsi"/>
-          <w:sz w:val="32"/>
-          <w:szCs w:val="32"/>
+          <w:b/>
+          <w:bCs/>
+          <w:sz w:val="22"/>
+          <w:szCs w:val="22"/>
+        </w:rPr>
+        <w:t>𝟴</w:t>
+      </w:r>
+      <w:r>
+        <w:rPr>
+          <w:rFonts w:asciiTheme="majorHAnsi" w:hAnsiTheme="majorHAnsi" w:cstheme="majorHAnsi"/>
+          <w:b/>
+          <w:bCs/>
+          <w:sz w:val="22"/>
+          <w:szCs w:val="22"/>
         </w:rPr>
         <w:t xml:space="preserve">. </w:t>
       </w:r>
       <w:r>
         <w:rPr>
           <w:rFonts w:ascii="Cambria Math" w:hAnsi="Cambria Math" w:cs="Cambria Math"/>
-          <w:sz w:val="32"/>
-          <w:szCs w:val="32"/>
-        </w:rPr>
-        <w:t>𝗕𝗮𝗰𝗸𝘁𝗿𝗮𝗰𝗸𝗶𝗻𝗴</w:t>
-      </w:r>
-      <w:r>
-        <w:rPr>
-          <w:rFonts w:cstheme="minorHAnsi"/>
-          <w:sz w:val="32"/>
-          <w:szCs w:val="32"/>
+          <w:b/>
+          <w:bCs/>
+          <w:sz w:val="22"/>
+          <w:szCs w:val="22"/>
+        </w:rPr>
+        <w:t>𝗦𝗹𝗶𝗱𝗶𝗻𝗴</w:t>
+      </w:r>
+      <w:r>
+        <w:rPr>
+          <w:rFonts w:asciiTheme="majorHAnsi" w:hAnsiTheme="majorHAnsi" w:cstheme="majorHAnsi"/>
+          <w:b/>
+          <w:bCs/>
+          <w:sz w:val="22"/>
+          <w:szCs w:val="22"/>
+        </w:rPr>
+        <w:t xml:space="preserve"> </w:t>
+      </w:r>
+      <w:r>
+        <w:rPr>
+          <w:rFonts w:ascii="Cambria Math" w:hAnsi="Cambria Math" w:cs="Cambria Math"/>
+          <w:b/>
+          <w:bCs/>
+          <w:sz w:val="22"/>
+          <w:szCs w:val="22"/>
+        </w:rPr>
+        <w:t>𝗪𝗶𝗻𝗱𝗼𝘄</w:t>
+      </w:r>
+      <w:r>
+        <w:rPr>
+          <w:rFonts w:asciiTheme="majorHAnsi" w:hAnsiTheme="majorHAnsi" w:cstheme="majorHAnsi"/>
+          <w:b/>
+          <w:bCs/>
+          <w:sz w:val="22"/>
+          <w:szCs w:val="22"/>
         </w:rPr>
         <w:t>:</w:t>
       </w:r>
-    </w:p>
-    <w:p>
-      <w:pPr>
-        <w:rPr>
-          <w:rFonts w:asciiTheme="majorHAnsi" w:hAnsiTheme="majorHAnsi" w:cstheme="majorHAnsi"/>
-          <w:b/>
-          <w:bCs/>
-          <w:sz w:val="22"/>
-          <w:szCs w:val="22"/>
-        </w:rPr>
-      </w:pPr>
-      <w:r>
-        <w:rPr>
-          <w:rFonts w:asciiTheme="majorHAnsi" w:hAnsiTheme="majorHAnsi" w:cstheme="majorHAnsi"/>
-          <w:b/>
-          <w:bCs/>
-          <w:sz w:val="22"/>
-          <w:szCs w:val="22"/>
-        </w:rPr>
-        <w:t>Backtracking is an extended/optimized version of recursion where you control decisions, restore results after performing an operation.</w:t>
-      </w:r>
-      <w:r>
-        <w:rPr>
-          <w:rFonts w:asciiTheme="majorHAnsi" w:hAnsiTheme="majorHAnsi" w:cstheme="majorHAnsi"/>
-          <w:b/>
-          <w:bCs/>
-          <w:sz w:val="22"/>
-          <w:szCs w:val="22"/>
-        </w:rPr>
-        <w:t xml:space="preserve"> Backtracking also known as controlled recursion.</w:t>
-      </w:r>
-    </w:p>
-    <w:p>
-      <w:pPr>
-        <w:rPr>
-          <w:rFonts w:asciiTheme="majorHAnsi" w:hAnsiTheme="majorHAnsi" w:cstheme="majorHAnsi"/>
-          <w:b/>
-          <w:bCs/>
-          <w:sz w:val="22"/>
-          <w:szCs w:val="22"/>
-        </w:rPr>
-      </w:pPr>
-      <w:r>
-        <w:rPr>
-          <w:rFonts w:asciiTheme="majorHAnsi" w:hAnsiTheme="majorHAnsi" w:cstheme="majorHAnsi"/>
-          <w:b/>
-          <w:bCs/>
-          <w:sz w:val="22"/>
-          <w:szCs w:val="22"/>
-        </w:rPr>
-        <w:t xml:space="preserve">Backtracking explanation: </w:t>
-      </w:r>
-      <w:hyperlink r:id="rId30" w:history="1">
+      <w:r>
+        <w:rPr>
+          <w:rFonts w:asciiTheme="majorHAnsi" w:hAnsiTheme="majorHAnsi" w:cstheme="majorHAnsi"/>
+          <w:b/>
+          <w:bCs/>
+          <w:sz w:val="22"/>
+          <w:szCs w:val="22"/>
+        </w:rPr>
+        <w:br/>
+        <w:t xml:space="preserve"> - </w:t>
+      </w:r>
+      <w:hyperlink r:id="rId26" w:tgtFrame="_self" w:history="1">
         <w:r>
           <w:rPr>
             <w:rStyle w:val="Hyperlink"/>
@@ -1196,74 +1061,21 @@
             <w:sz w:val="22"/>
             <w:szCs w:val="22"/>
           </w:rPr>
-          <w:t>https://medium.com/leetcode-patterns/leetcode-pattern-3-backtracking-5d9e5a03dc26</w:t>
-        </w:r>
-      </w:hyperlink>
-    </w:p>
-    <w:p>
-      <w:pPr>
-        <w:rPr>
-          <w:rFonts w:asciiTheme="majorHAnsi" w:hAnsiTheme="majorHAnsi" w:cstheme="majorHAnsi"/>
-          <w:b/>
-          <w:bCs/>
-          <w:sz w:val="22"/>
-          <w:szCs w:val="22"/>
-        </w:rPr>
-      </w:pPr>
-      <w:r>
-        <w:rPr>
-          <w:rFonts w:cstheme="minorHAnsi"/>
-          <w:b/>
-          <w:bCs/>
-          <w:sz w:val="22"/>
-          <w:szCs w:val="22"/>
-        </w:rPr>
-        <w:t>(</w:t>
-      </w:r>
-      <w:proofErr w:type="spellStart"/>
-      <w:r>
-        <w:rPr>
-          <w:rFonts w:cstheme="minorHAnsi"/>
-          <w:b/>
-          <w:bCs/>
-          <w:sz w:val="22"/>
-          <w:szCs w:val="22"/>
-        </w:rPr>
-        <w:t>i</w:t>
-      </w:r>
-      <w:proofErr w:type="spellEnd"/>
-      <w:r>
-        <w:rPr>
-          <w:rFonts w:cstheme="minorHAnsi"/>
-          <w:b/>
-          <w:bCs/>
-          <w:sz w:val="22"/>
-          <w:szCs w:val="22"/>
-        </w:rPr>
-        <w:t>). Subsets:</w:t>
-      </w:r>
-      <w:r>
-        <w:rPr>
-          <w:rFonts w:asciiTheme="majorHAnsi" w:hAnsiTheme="majorHAnsi" w:cstheme="majorHAnsi"/>
-          <w:b/>
-          <w:bCs/>
-          <w:sz w:val="22"/>
-          <w:szCs w:val="22"/>
-        </w:rPr>
-        <w:t xml:space="preserve"> in this pattern, you will be given a array of characters, numbers or string and will be asked to print all the subsets of a stream. No duplicates are allowed.</w:t>
-      </w:r>
-    </w:p>
-    <w:p>
-      <w:pPr>
-        <w:rPr>
-          <w:rFonts w:asciiTheme="majorHAnsi" w:hAnsiTheme="majorHAnsi" w:cstheme="majorHAnsi"/>
-          <w:b/>
-          <w:bCs/>
-          <w:sz w:val="22"/>
-          <w:szCs w:val="22"/>
-        </w:rPr>
-      </w:pPr>
-      <w:hyperlink r:id="rId31" w:history="1">
+          <w:t>https://lnkd.in/ePckKMNi</w:t>
+        </w:r>
+      </w:hyperlink>
+      <w:r>
+        <w:rPr>
+          <w:rFonts w:asciiTheme="majorHAnsi" w:hAnsiTheme="majorHAnsi" w:cstheme="majorHAnsi"/>
+          <w:b/>
+          <w:bCs/>
+          <w:sz w:val="22"/>
+          <w:szCs w:val="22"/>
+        </w:rPr>
+        <w:br/>
+        <w:t xml:space="preserve"> - </w:t>
+      </w:r>
+      <w:hyperlink r:id="rId27" w:tgtFrame="_self" w:history="1">
         <w:r>
           <w:rPr>
             <w:rStyle w:val="Hyperlink"/>
@@ -1273,95 +1085,21 @@
             <w:sz w:val="22"/>
             <w:szCs w:val="22"/>
           </w:rPr>
-          <w:t>https://leetcode.com/problems/subsets/description/</w:t>
-        </w:r>
-      </w:hyperlink>
-    </w:p>
-    <w:p>
-      <w:pPr>
-        <w:rPr>
-          <w:rFonts w:asciiTheme="majorHAnsi" w:hAnsiTheme="majorHAnsi" w:cstheme="majorHAnsi"/>
-          <w:b/>
-          <w:bCs/>
-          <w:sz w:val="22"/>
-          <w:szCs w:val="22"/>
-        </w:rPr>
-      </w:pPr>
-      <w:r>
-        <w:rPr>
-          <w:rFonts w:cstheme="minorHAnsi"/>
-          <w:b/>
-          <w:bCs/>
-          <w:sz w:val="22"/>
-          <w:szCs w:val="22"/>
-        </w:rPr>
-        <w:lastRenderedPageBreak/>
-        <w:t>(ii). Subsets II:</w:t>
-      </w:r>
-      <w:r>
-        <w:rPr>
-          <w:rFonts w:asciiTheme="majorHAnsi" w:hAnsiTheme="majorHAnsi" w:cstheme="majorHAnsi"/>
-          <w:b/>
-          <w:bCs/>
-          <w:sz w:val="22"/>
-          <w:szCs w:val="22"/>
-        </w:rPr>
-        <w:t xml:space="preserve"> in this pattern, you will be given characters, numbers or string that has duplicates and will be asked to print all the subsets of a stream. No duplicates are allowed. For this pattern, implementation will be same as first pattern but you have to implement a logic to avoid duplicates by performing below steps:</w:t>
-      </w:r>
-      <w:r>
-        <w:rPr>
-          <w:rFonts w:asciiTheme="majorHAnsi" w:hAnsiTheme="majorHAnsi" w:cstheme="majorHAnsi"/>
-          <w:b/>
-          <w:bCs/>
-          <w:sz w:val="22"/>
-          <w:szCs w:val="22"/>
-        </w:rPr>
-        <w:br/>
-        <w:t>Sort a stream.</w:t>
-      </w:r>
-    </w:p>
-    <w:p>
-      <w:pPr>
-        <w:rPr>
-          <w:rFonts w:asciiTheme="majorHAnsi" w:hAnsiTheme="majorHAnsi" w:cstheme="majorHAnsi"/>
-          <w:b/>
-          <w:bCs/>
-          <w:sz w:val="22"/>
-          <w:szCs w:val="22"/>
-        </w:rPr>
-      </w:pPr>
-      <w:r>
-        <w:rPr>
-          <w:rFonts w:asciiTheme="majorHAnsi" w:hAnsiTheme="majorHAnsi" w:cstheme="majorHAnsi"/>
-          <w:b/>
-          <w:bCs/>
-          <w:sz w:val="22"/>
-          <w:szCs w:val="22"/>
-        </w:rPr>
-        <w:t>If adjacent elements are same, skip an iteration.</w:t>
-      </w:r>
-    </w:p>
-    <w:p>
-      <w:pPr>
-        <w:rPr>
-          <w:rFonts w:asciiTheme="majorHAnsi" w:hAnsiTheme="majorHAnsi" w:cstheme="majorHAnsi"/>
-          <w:b/>
-          <w:bCs/>
-          <w:sz w:val="22"/>
-          <w:szCs w:val="22"/>
-        </w:rPr>
-      </w:pPr>
-      <w:r>
-        <w:rPr>
-          <w:rFonts w:asciiTheme="majorHAnsi" w:hAnsiTheme="majorHAnsi" w:cstheme="majorHAnsi"/>
-          <w:b/>
-          <w:bCs/>
-          <w:sz w:val="22"/>
-          <w:szCs w:val="22"/>
-        </w:rPr>
-        <w:br/>
-      </w:r>
-      <w:hyperlink r:id="rId32" w:history="1">
+          <w:t>https://lnkd.in/e7vBRUrc</w:t>
+        </w:r>
+      </w:hyperlink>
+      <w:r>
+        <w:rPr>
+          <w:rFonts w:asciiTheme="majorHAnsi" w:hAnsiTheme="majorHAnsi" w:cstheme="majorHAnsi"/>
+          <w:b/>
+          <w:bCs/>
+          <w:sz w:val="22"/>
+          <w:szCs w:val="22"/>
+        </w:rPr>
+        <w:br/>
+        <w:t xml:space="preserve"> - </w:t>
+      </w:r>
+      <w:hyperlink r:id="rId28" w:tgtFrame="_self" w:history="1">
         <w:r>
           <w:rPr>
             <w:rStyle w:val="Hyperlink"/>
@@ -1371,213 +1109,21 @@
             <w:sz w:val="22"/>
             <w:szCs w:val="22"/>
           </w:rPr>
-          <w:t>https://leetcode.com/problems/subsets-ii/</w:t>
-        </w:r>
-      </w:hyperlink>
-      <w:r>
-        <w:rPr>
-          <w:rFonts w:asciiTheme="majorHAnsi" w:hAnsiTheme="majorHAnsi" w:cstheme="majorHAnsi"/>
-          <w:b/>
-          <w:bCs/>
-          <w:sz w:val="22"/>
-          <w:szCs w:val="22"/>
-        </w:rPr>
-        <w:br/>
-      </w:r>
-    </w:p>
-    <w:p>
-      <w:pPr>
-        <w:tabs>
-          <w:tab w:val="right" w:pos="9026"/>
-        </w:tabs>
-        <w:rPr>
-          <w:rFonts w:cstheme="minorHAnsi"/>
-          <w:sz w:val="22"/>
-          <w:szCs w:val="22"/>
-        </w:rPr>
-      </w:pPr>
-      <w:r>
-        <w:rPr>
-          <w:rFonts w:cstheme="minorHAnsi"/>
-          <w:b/>
-          <w:bCs/>
-          <w:sz w:val="22"/>
-          <w:szCs w:val="22"/>
-        </w:rPr>
-        <w:t xml:space="preserve">(iii). Combination sum: </w:t>
-      </w:r>
-      <w:r>
-        <w:rPr>
-          <w:rFonts w:cstheme="minorHAnsi"/>
-          <w:sz w:val="22"/>
-          <w:szCs w:val="22"/>
-        </w:rPr>
-        <w:t>in this pattern,</w:t>
-      </w:r>
-      <w:r>
-        <w:rPr>
-          <w:rFonts w:cstheme="minorHAnsi"/>
-          <w:b/>
-          <w:bCs/>
-          <w:sz w:val="22"/>
-          <w:szCs w:val="22"/>
-        </w:rPr>
-        <w:t xml:space="preserve"> </w:t>
-      </w:r>
-      <w:r>
-        <w:rPr>
-          <w:rFonts w:cstheme="minorHAnsi"/>
-          <w:sz w:val="22"/>
-          <w:szCs w:val="22"/>
-        </w:rPr>
-        <w:t>we are given an array of integers and target sum. We have to print subsets of an array that has sum equals target sum. You can choose same element multiple times.</w:t>
-      </w:r>
-      <w:r>
-        <w:rPr>
-          <w:rFonts w:cstheme="minorHAnsi"/>
-          <w:sz w:val="22"/>
-          <w:szCs w:val="22"/>
-        </w:rPr>
-        <w:t xml:space="preserve"> </w:t>
-      </w:r>
-      <w:r>
-        <w:rPr>
-          <w:rFonts w:cstheme="minorHAnsi"/>
-          <w:sz w:val="22"/>
-          <w:szCs w:val="22"/>
-        </w:rPr>
-        <w:br/>
-      </w:r>
-      <w:r>
-        <w:rPr>
-          <w:rFonts w:cstheme="minorHAnsi"/>
-          <w:sz w:val="22"/>
-          <w:szCs w:val="22"/>
-        </w:rPr>
-        <w:br/>
-      </w:r>
-      <w:hyperlink r:id="rId33" w:history="1">
-        <w:r>
-          <w:rPr>
-            <w:rStyle w:val="Hyperlink"/>
-            <w:rFonts w:cstheme="minorHAnsi"/>
-            <w:sz w:val="22"/>
-            <w:szCs w:val="22"/>
-          </w:rPr>
-          <w:t>https://leetcode.com/problems/combination-sum/</w:t>
-        </w:r>
-      </w:hyperlink>
-      <w:r>
-        <w:rPr>
-          <w:rFonts w:cstheme="minorHAnsi"/>
-          <w:sz w:val="22"/>
-          <w:szCs w:val="22"/>
-        </w:rPr>
-        <w:br/>
-      </w:r>
-      <w:hyperlink r:id="rId34" w:history="1">
-        <w:r>
-          <w:rPr>
-            <w:rStyle w:val="Hyperlink"/>
-            <w:rFonts w:cstheme="minorHAnsi"/>
-            <w:sz w:val="22"/>
-            <w:szCs w:val="22"/>
-          </w:rPr>
-          <w:t>https://leetcode.com/problems/letter-combinations-of-a-phone-number/description/</w:t>
-        </w:r>
-      </w:hyperlink>
-      <w:r>
-        <w:rPr>
-          <w:rFonts w:cstheme="minorHAnsi"/>
-          <w:b/>
-          <w:bCs/>
-          <w:sz w:val="22"/>
-          <w:szCs w:val="22"/>
-        </w:rPr>
-        <w:tab/>
-      </w:r>
-    </w:p>
-    <w:p>
-      <w:pPr>
-        <w:rPr>
-          <w:rFonts w:asciiTheme="majorHAnsi" w:hAnsiTheme="majorHAnsi" w:cstheme="majorHAnsi"/>
-          <w:b/>
-          <w:bCs/>
-          <w:sz w:val="22"/>
-          <w:szCs w:val="22"/>
-        </w:rPr>
-      </w:pPr>
-      <w:r>
-        <w:rPr>
-          <w:rFonts w:cstheme="minorHAnsi"/>
-          <w:b/>
-          <w:bCs/>
-          <w:sz w:val="22"/>
-          <w:szCs w:val="22"/>
-        </w:rPr>
-        <w:t>(iv). Combination Sum II:</w:t>
-      </w:r>
-      <w:r>
-        <w:rPr>
-          <w:rFonts w:cstheme="minorHAnsi"/>
-          <w:b/>
-          <w:bCs/>
-          <w:sz w:val="22"/>
-          <w:szCs w:val="22"/>
-        </w:rPr>
-        <w:t xml:space="preserve"> </w:t>
-      </w:r>
-      <w:r>
-        <w:rPr>
-          <w:rFonts w:cstheme="minorHAnsi"/>
-          <w:sz w:val="22"/>
-          <w:szCs w:val="22"/>
-        </w:rPr>
-        <w:t>in this pattern,</w:t>
-      </w:r>
-      <w:r>
-        <w:rPr>
-          <w:rFonts w:cstheme="minorHAnsi"/>
-          <w:b/>
-          <w:bCs/>
-          <w:sz w:val="22"/>
-          <w:szCs w:val="22"/>
-        </w:rPr>
-        <w:t xml:space="preserve"> </w:t>
-      </w:r>
-      <w:r>
-        <w:rPr>
-          <w:rFonts w:cstheme="minorHAnsi"/>
-          <w:sz w:val="22"/>
-          <w:szCs w:val="22"/>
-        </w:rPr>
-        <w:t xml:space="preserve">we are given an array of integers and target sum. We have to print subsets of an array that has sum equals target sum. </w:t>
-      </w:r>
-      <w:r>
-        <w:rPr>
-          <w:rFonts w:cstheme="minorHAnsi"/>
-          <w:sz w:val="22"/>
-          <w:szCs w:val="22"/>
-        </w:rPr>
-        <w:t>we are not allowed to use one number twice.</w:t>
-      </w:r>
-      <w:r>
-        <w:rPr>
-          <w:rFonts w:cstheme="minorHAnsi"/>
-          <w:sz w:val="22"/>
-          <w:szCs w:val="22"/>
-        </w:rPr>
-        <w:br/>
-      </w:r>
-      <w:r>
-        <w:rPr>
-          <w:rFonts w:cstheme="minorHAnsi"/>
-          <w:sz w:val="22"/>
-          <w:szCs w:val="22"/>
-        </w:rPr>
-        <w:br/>
-      </w:r>
-      <w:hyperlink r:id="rId35" w:history="1">
+          <w:t>https://lnkd.in/eSUh6xJP</w:t>
+        </w:r>
+      </w:hyperlink>
+      <w:r>
+        <w:rPr>
+          <w:rFonts w:asciiTheme="majorHAnsi" w:hAnsiTheme="majorHAnsi" w:cstheme="majorHAnsi"/>
+          <w:b/>
+          <w:bCs/>
+          <w:sz w:val="22"/>
+          <w:szCs w:val="22"/>
+        </w:rPr>
+        <w:br/>
+        <w:t xml:space="preserve"> - </w:t>
+      </w:r>
+      <w:hyperlink r:id="rId29" w:tgtFrame="_self" w:history="1">
         <w:r>
           <w:rPr>
             <w:rStyle w:val="Hyperlink"/>
@@ -1587,248 +1133,104 @@
             <w:sz w:val="22"/>
             <w:szCs w:val="22"/>
           </w:rPr>
-          <w:t>https://leetcode.com/problems/combination-sum-ii/description/</w:t>
-        </w:r>
-      </w:hyperlink>
-      <w:r>
-        <w:rPr>
-          <w:rFonts w:asciiTheme="majorHAnsi" w:hAnsiTheme="majorHAnsi" w:cstheme="majorHAnsi"/>
-          <w:b/>
-          <w:bCs/>
-          <w:sz w:val="22"/>
-          <w:szCs w:val="22"/>
-        </w:rPr>
-        <w:br/>
-      </w:r>
-      <w:r>
-        <w:rPr>
-          <w:rFonts w:asciiTheme="majorHAnsi" w:hAnsiTheme="majorHAnsi" w:cstheme="majorHAnsi"/>
-          <w:b/>
-          <w:bCs/>
-          <w:sz w:val="22"/>
-          <w:szCs w:val="22"/>
-        </w:rPr>
-        <w:br/>
+          <w:t>https://lnkd.in/eMFFuHrn</w:t>
+        </w:r>
+      </w:hyperlink>
+      <w:r>
+        <w:rPr>
+          <w:rFonts w:asciiTheme="majorHAnsi" w:hAnsiTheme="majorHAnsi" w:cstheme="majorHAnsi"/>
+          <w:b/>
+          <w:bCs/>
+          <w:sz w:val="22"/>
+          <w:szCs w:val="22"/>
+        </w:rPr>
+        <w:br/>
+      </w:r>
+      <w:r>
+        <w:rPr>
+          <w:rFonts w:ascii="Cambria Math" w:hAnsi="Cambria Math" w:cs="Cambria Math"/>
+          <w:sz w:val="32"/>
+          <w:szCs w:val="32"/>
+        </w:rPr>
+        <w:t>𝟵</w:t>
       </w:r>
       <w:r>
         <w:rPr>
           <w:rFonts w:cstheme="minorHAnsi"/>
-          <w:b/>
-          <w:bCs/>
-          <w:sz w:val="22"/>
-          <w:szCs w:val="22"/>
-        </w:rPr>
-        <w:t>(v) Permutations</w:t>
+          <w:sz w:val="32"/>
+          <w:szCs w:val="32"/>
+        </w:rPr>
+        <w:t xml:space="preserve">. </w:t>
+      </w:r>
+      <w:r>
+        <w:rPr>
+          <w:rFonts w:ascii="Cambria Math" w:hAnsi="Cambria Math" w:cs="Cambria Math"/>
+          <w:sz w:val="32"/>
+          <w:szCs w:val="32"/>
+        </w:rPr>
+        <w:t>𝗕𝗮𝗰𝗸𝘁𝗿𝗮𝗰𝗸𝗶𝗻𝗴</w:t>
       </w:r>
       <w:r>
         <w:rPr>
           <w:rFonts w:cstheme="minorHAnsi"/>
-          <w:b/>
-          <w:bCs/>
-          <w:sz w:val="22"/>
-          <w:szCs w:val="22"/>
-        </w:rPr>
-        <w:t xml:space="preserve"> I:</w:t>
-      </w:r>
-      <w:r>
-        <w:rPr>
-          <w:rFonts w:asciiTheme="majorHAnsi" w:hAnsiTheme="majorHAnsi" w:cstheme="majorHAnsi"/>
-          <w:b/>
-          <w:bCs/>
-          <w:sz w:val="22"/>
-          <w:szCs w:val="22"/>
-        </w:rPr>
-        <w:t xml:space="preserve"> </w:t>
-      </w:r>
-      <w:r>
-        <w:rPr>
-          <w:rFonts w:cstheme="minorHAnsi"/>
-          <w:sz w:val="22"/>
-          <w:szCs w:val="22"/>
-        </w:rPr>
-        <w:t>in this pattern,</w:t>
-      </w:r>
-      <w:r>
-        <w:rPr>
-          <w:rFonts w:cstheme="minorHAnsi"/>
-          <w:sz w:val="22"/>
-          <w:szCs w:val="22"/>
-        </w:rPr>
-        <w:t xml:space="preserve"> </w:t>
-      </w:r>
-      <w:r>
-        <w:rPr>
-          <w:rFonts w:cstheme="minorHAnsi"/>
-          <w:sz w:val="22"/>
-          <w:szCs w:val="22"/>
-        </w:rPr>
-        <w:t>we are given an array of integers</w:t>
-      </w:r>
-      <w:r>
-        <w:rPr>
-          <w:rFonts w:cstheme="minorHAnsi"/>
-          <w:sz w:val="22"/>
-          <w:szCs w:val="22"/>
-        </w:rPr>
-        <w:t xml:space="preserve"> or string. We have to print all its permutations.</w:t>
-      </w:r>
-      <w:r>
-        <w:rPr>
-          <w:rFonts w:cstheme="minorHAnsi"/>
-          <w:sz w:val="22"/>
-          <w:szCs w:val="22"/>
-        </w:rPr>
-        <w:br/>
-      </w:r>
-      <w:r>
-        <w:rPr>
-          <w:rFonts w:cstheme="minorHAnsi"/>
-          <w:sz w:val="22"/>
-          <w:szCs w:val="22"/>
-        </w:rPr>
-        <w:br/>
-      </w:r>
-      <w:hyperlink r:id="rId36" w:history="1">
-        <w:r>
-          <w:rPr>
-            <w:rStyle w:val="Hyperlink"/>
-            <w:rFonts w:cstheme="minorHAnsi"/>
-            <w:sz w:val="22"/>
-            <w:szCs w:val="22"/>
-          </w:rPr>
-          <w:t>https://leetcode.com/problems/permutations/description/</w:t>
-        </w:r>
-      </w:hyperlink>
-      <w:r>
-        <w:rPr>
-          <w:rFonts w:cstheme="minorHAnsi"/>
-          <w:sz w:val="22"/>
-          <w:szCs w:val="22"/>
-        </w:rPr>
-        <w:br/>
-      </w:r>
-      <w:r>
-        <w:rPr>
-          <w:rFonts w:asciiTheme="majorHAnsi" w:hAnsiTheme="majorHAnsi" w:cstheme="majorHAnsi"/>
-          <w:b/>
-          <w:bCs/>
-          <w:sz w:val="22"/>
-          <w:szCs w:val="22"/>
-        </w:rPr>
-        <w:br/>
-      </w:r>
-      <w:r>
-        <w:rPr>
-          <w:rFonts w:cstheme="minorHAnsi"/>
-          <w:b/>
-          <w:bCs/>
-          <w:sz w:val="22"/>
-          <w:szCs w:val="22"/>
-        </w:rPr>
-        <w:t>(vi) Permutations II:</w:t>
-      </w:r>
-      <w:r>
-        <w:rPr>
-          <w:rFonts w:asciiTheme="majorHAnsi" w:hAnsiTheme="majorHAnsi" w:cstheme="majorHAnsi"/>
-          <w:b/>
-          <w:bCs/>
-          <w:sz w:val="22"/>
-          <w:szCs w:val="22"/>
-        </w:rPr>
-        <w:t xml:space="preserve"> </w:t>
-      </w:r>
-      <w:r>
-        <w:rPr>
-          <w:rFonts w:cstheme="minorHAnsi"/>
-          <w:sz w:val="22"/>
-          <w:szCs w:val="22"/>
-        </w:rPr>
-        <w:t>in this pattern,</w:t>
-      </w:r>
-      <w:r>
-        <w:rPr>
-          <w:rFonts w:cstheme="minorHAnsi"/>
-          <w:sz w:val="22"/>
-          <w:szCs w:val="22"/>
-        </w:rPr>
-        <w:t xml:space="preserve"> </w:t>
-      </w:r>
-      <w:r>
-        <w:rPr>
-          <w:rFonts w:cstheme="minorHAnsi"/>
-          <w:sz w:val="22"/>
-          <w:szCs w:val="22"/>
-        </w:rPr>
-        <w:t>we are given an array of integers</w:t>
-      </w:r>
-      <w:r>
-        <w:rPr>
-          <w:rFonts w:cstheme="minorHAnsi"/>
-          <w:sz w:val="22"/>
-          <w:szCs w:val="22"/>
-        </w:rPr>
-        <w:t xml:space="preserve"> or string</w:t>
-      </w:r>
-      <w:r>
-        <w:rPr>
-          <w:rFonts w:cstheme="minorHAnsi"/>
-          <w:sz w:val="22"/>
-          <w:szCs w:val="22"/>
-        </w:rPr>
-        <w:t xml:space="preserve"> with duplicates</w:t>
-      </w:r>
-      <w:r>
-        <w:rPr>
-          <w:rFonts w:cstheme="minorHAnsi"/>
-          <w:sz w:val="22"/>
-          <w:szCs w:val="22"/>
-        </w:rPr>
-        <w:t>. We have to print all its</w:t>
-      </w:r>
-      <w:r>
-        <w:rPr>
-          <w:rFonts w:cstheme="minorHAnsi"/>
-          <w:sz w:val="22"/>
-          <w:szCs w:val="22"/>
-        </w:rPr>
-        <w:t xml:space="preserve"> unique</w:t>
-      </w:r>
-      <w:r>
-        <w:rPr>
-          <w:rFonts w:cstheme="minorHAnsi"/>
-          <w:sz w:val="22"/>
-          <w:szCs w:val="22"/>
-        </w:rPr>
-        <w:t xml:space="preserve"> permutations.</w:t>
-      </w:r>
-      <w:r>
-        <w:rPr>
-          <w:rFonts w:cstheme="minorHAnsi"/>
-          <w:sz w:val="22"/>
-          <w:szCs w:val="22"/>
-        </w:rPr>
-        <w:t xml:space="preserve"> We have to add a logic to avoid swapping duplicates.</w:t>
-      </w:r>
-      <w:r>
-        <w:rPr>
-          <w:rFonts w:cstheme="minorHAnsi"/>
-          <w:sz w:val="22"/>
-          <w:szCs w:val="22"/>
-        </w:rPr>
-        <w:br/>
-      </w:r>
-    </w:p>
-    <w:p>
-      <w:pPr>
-        <w:rPr>
-          <w:rFonts w:asciiTheme="majorHAnsi" w:hAnsiTheme="majorHAnsi" w:cstheme="majorHAnsi"/>
-          <w:b/>
-          <w:bCs/>
-          <w:sz w:val="22"/>
-          <w:szCs w:val="22"/>
-        </w:rPr>
-      </w:pPr>
-      <w:hyperlink r:id="rId37" w:history="1">
+          <w:sz w:val="32"/>
+          <w:szCs w:val="32"/>
+        </w:rPr>
+        <w:t>:</w:t>
+      </w:r>
+    </w:p>
+    <w:p>
+      <w:pPr>
+        <w:rPr>
+          <w:rFonts w:asciiTheme="majorHAnsi" w:hAnsiTheme="majorHAnsi" w:cstheme="majorHAnsi"/>
+          <w:b/>
+          <w:bCs/>
+          <w:sz w:val="22"/>
+          <w:szCs w:val="22"/>
+        </w:rPr>
+      </w:pPr>
+      <w:r>
+        <w:rPr>
+          <w:rFonts w:asciiTheme="majorHAnsi" w:hAnsiTheme="majorHAnsi" w:cstheme="majorHAnsi"/>
+          <w:b/>
+          <w:bCs/>
+          <w:sz w:val="22"/>
+          <w:szCs w:val="22"/>
+        </w:rPr>
+        <w:t>Backtracking is an extended/optimized version of recursion where you control decisions, restore results after performing an operation.</w:t>
+      </w:r>
+      <w:r>
+        <w:rPr>
+          <w:rFonts w:asciiTheme="majorHAnsi" w:hAnsiTheme="majorHAnsi" w:cstheme="majorHAnsi"/>
+          <w:b/>
+          <w:bCs/>
+          <w:sz w:val="22"/>
+          <w:szCs w:val="22"/>
+        </w:rPr>
+        <w:t xml:space="preserve"> Backtracking also known as controlled recursion.</w:t>
+      </w:r>
+    </w:p>
+    <w:p>
+      <w:pPr>
+        <w:rPr>
+          <w:rFonts w:asciiTheme="majorHAnsi" w:hAnsiTheme="majorHAnsi" w:cstheme="majorHAnsi"/>
+          <w:b/>
+          <w:bCs/>
+          <w:sz w:val="22"/>
+          <w:szCs w:val="22"/>
+        </w:rPr>
+      </w:pPr>
+      <w:r>
+        <w:rPr>
+          <w:rFonts w:asciiTheme="majorHAnsi" w:hAnsiTheme="majorHAnsi" w:cstheme="majorHAnsi"/>
+          <w:b/>
+          <w:bCs/>
+          <w:sz w:val="22"/>
+          <w:szCs w:val="22"/>
+        </w:rPr>
+        <w:t xml:space="preserve">Backtracking explanation: </w:t>
+      </w:r>
+      <w:hyperlink r:id="rId30" w:history="1">
         <w:r>
           <w:rPr>
             <w:rStyle w:val="Hyperlink"/>
@@ -1838,19 +1240,9 @@
             <w:sz w:val="22"/>
             <w:szCs w:val="22"/>
           </w:rPr>
-          <w:t>https://leetcode.com/problems/permutations-ii/description/</w:t>
-        </w:r>
-      </w:hyperlink>
-      <w:r>
-        <w:rPr>
-          <w:rFonts w:asciiTheme="majorHAnsi" w:hAnsiTheme="majorHAnsi" w:cstheme="majorHAnsi"/>
-          <w:b/>
-          <w:bCs/>
-          <w:sz w:val="22"/>
-          <w:szCs w:val="22"/>
-        </w:rPr>
-        <w:br/>
-      </w:r>
+          <w:t>https://medium.com/leetcode-patterns/leetcode-pattern-3-backtracking-5d9e5a03dc26</w:t>
+        </w:r>
+      </w:hyperlink>
     </w:p>
     <w:p>
       <w:pPr>
@@ -1870,39 +1262,74 @@
           <w:sz w:val="22"/>
           <w:szCs w:val="22"/>
         </w:rPr>
-        <w:t>(vii) Palindrome Partitioning:</w:t>
-      </w:r>
-      <w:r>
-        <w:rPr>
-          <w:rFonts w:asciiTheme="majorHAnsi" w:hAnsiTheme="majorHAnsi" w:cstheme="majorHAnsi"/>
-          <w:b/>
-          <w:bCs/>
-          <w:sz w:val="22"/>
-          <w:szCs w:val="22"/>
-        </w:rPr>
-        <w:t xml:space="preserve"> in this pattern, you will be given a string you have to find all possible palindromic partitions.</w:t>
-      </w:r>
-      <w:r>
-        <w:rPr>
-          <w:rFonts w:asciiTheme="majorHAnsi" w:hAnsiTheme="majorHAnsi" w:cstheme="majorHAnsi"/>
-          <w:b/>
-          <w:bCs/>
-          <w:sz w:val="22"/>
-          <w:szCs w:val="22"/>
-        </w:rPr>
-        <w:br/>
-      </w:r>
-      <w:r>
-        <w:rPr>
-          <w:rFonts w:asciiTheme="majorHAnsi" w:hAnsiTheme="majorHAnsi" w:cstheme="majorHAnsi"/>
-          <w:b/>
-          <w:bCs/>
-          <w:sz w:val="22"/>
-          <w:szCs w:val="22"/>
-        </w:rPr>
-        <w:br/>
-      </w:r>
-      <w:hyperlink r:id="rId38" w:history="1">
+        <w:t>(</w:t>
+      </w:r>
+      <w:proofErr w:type="spellStart"/>
+      <w:r>
+        <w:rPr>
+          <w:rFonts w:cstheme="minorHAnsi"/>
+          <w:b/>
+          <w:bCs/>
+          <w:sz w:val="22"/>
+          <w:szCs w:val="22"/>
+        </w:rPr>
+        <w:t>i</w:t>
+      </w:r>
+      <w:proofErr w:type="spellEnd"/>
+      <w:r>
+        <w:rPr>
+          <w:rFonts w:cstheme="minorHAnsi"/>
+          <w:b/>
+          <w:bCs/>
+          <w:sz w:val="22"/>
+          <w:szCs w:val="22"/>
+        </w:rPr>
+        <w:t>). Subsets:</w:t>
+      </w:r>
+      <w:r>
+        <w:rPr>
+          <w:rFonts w:asciiTheme="majorHAnsi" w:hAnsiTheme="majorHAnsi" w:cstheme="majorHAnsi"/>
+          <w:b/>
+          <w:bCs/>
+          <w:sz w:val="22"/>
+          <w:szCs w:val="22"/>
+        </w:rPr>
+        <w:t xml:space="preserve"> in this pattern, you will be given </w:t>
+      </w:r>
+      <w:proofErr w:type="gramStart"/>
+      <w:r>
+        <w:rPr>
+          <w:rFonts w:asciiTheme="majorHAnsi" w:hAnsiTheme="majorHAnsi" w:cstheme="majorHAnsi"/>
+          <w:b/>
+          <w:bCs/>
+          <w:sz w:val="22"/>
+          <w:szCs w:val="22"/>
+        </w:rPr>
+        <w:t>a</w:t>
+      </w:r>
+      <w:proofErr w:type="gramEnd"/>
+      <w:r>
+        <w:rPr>
+          <w:rFonts w:asciiTheme="majorHAnsi" w:hAnsiTheme="majorHAnsi" w:cstheme="majorHAnsi"/>
+          <w:b/>
+          <w:bCs/>
+          <w:sz w:val="22"/>
+          <w:szCs w:val="22"/>
+        </w:rPr>
+        <w:t xml:space="preserve"> array of characters, numbers or string and will be asked to print all the subsets of a stream. No duplicates are allowed.</w:t>
+      </w:r>
+    </w:p>
+    <w:p>
+      <w:pPr>
+        <w:rPr>
+          <w:rFonts w:asciiTheme="majorHAnsi" w:hAnsiTheme="majorHAnsi" w:cstheme="majorHAnsi"/>
+          <w:b/>
+          <w:bCs/>
+          <w:sz w:val="22"/>
+          <w:szCs w:val="22"/>
+        </w:rPr>
+      </w:pPr>
+      <w:hyperlink r:id="rId31" w:history="1">
         <w:r>
           <w:rPr>
             <w:rStyle w:val="Hyperlink"/>
@@ -1912,53 +1339,95 @@
             <w:sz w:val="22"/>
             <w:szCs w:val="22"/>
           </w:rPr>
-          <w:t>https://leetcode.com/problems/palindrome-partitioning/description/</w:t>
-        </w:r>
-      </w:hyperlink>
-    </w:p>
-    <w:p>
-      <w:pPr>
-        <w:rPr>
-          <w:rFonts w:asciiTheme="majorHAnsi" w:hAnsiTheme="majorHAnsi" w:cstheme="majorHAnsi"/>
-          <w:b/>
-          <w:bCs/>
-          <w:sz w:val="22"/>
-          <w:szCs w:val="22"/>
-        </w:rPr>
-      </w:pPr>
-      <w:r>
-        <w:rPr>
-          <w:rFonts w:asciiTheme="majorHAnsi" w:hAnsiTheme="majorHAnsi" w:cstheme="majorHAnsi"/>
-          <w:b/>
-          <w:bCs/>
-          <w:sz w:val="22"/>
-          <w:szCs w:val="22"/>
-        </w:rPr>
-        <w:br/>
-        <w:t>Useful Links:</w:t>
-      </w:r>
-      <w:r>
-        <w:rPr>
-          <w:rFonts w:asciiTheme="majorHAnsi" w:hAnsiTheme="majorHAnsi" w:cstheme="majorHAnsi"/>
-          <w:b/>
-          <w:bCs/>
-          <w:sz w:val="22"/>
-          <w:szCs w:val="22"/>
-        </w:rPr>
-        <w:br/>
-        <w:t xml:space="preserve"> </w:t>
-      </w:r>
-      <w:r>
-        <w:rPr>
-          <w:rFonts w:asciiTheme="majorHAnsi" w:hAnsiTheme="majorHAnsi" w:cstheme="majorHAnsi"/>
-          <w:b/>
-          <w:bCs/>
-          <w:sz w:val="22"/>
-          <w:szCs w:val="22"/>
-        </w:rPr>
-        <w:t xml:space="preserve">- </w:t>
-      </w:r>
-      <w:hyperlink r:id="rId39" w:tgtFrame="_self" w:history="1">
+          <w:t>https://leetcode.com/problems/subsets/description/</w:t>
+        </w:r>
+      </w:hyperlink>
+    </w:p>
+    <w:p>
+      <w:pPr>
+        <w:rPr>
+          <w:rFonts w:asciiTheme="majorHAnsi" w:hAnsiTheme="majorHAnsi" w:cstheme="majorHAnsi"/>
+          <w:b/>
+          <w:bCs/>
+          <w:sz w:val="22"/>
+          <w:szCs w:val="22"/>
+        </w:rPr>
+      </w:pPr>
+      <w:r>
+        <w:rPr>
+          <w:rFonts w:cstheme="minorHAnsi"/>
+          <w:b/>
+          <w:bCs/>
+          <w:sz w:val="22"/>
+          <w:szCs w:val="22"/>
+        </w:rPr>
+        <w:lastRenderedPageBreak/>
+        <w:t>(ii). Subsets II:</w:t>
+      </w:r>
+      <w:r>
+        <w:rPr>
+          <w:rFonts w:asciiTheme="majorHAnsi" w:hAnsiTheme="majorHAnsi" w:cstheme="majorHAnsi"/>
+          <w:b/>
+          <w:bCs/>
+          <w:sz w:val="22"/>
+          <w:szCs w:val="22"/>
+        </w:rPr>
+        <w:t xml:space="preserve"> in this pattern, you will be given characters, numbers or string that has duplicates and will be asked to print all the subsets of a stream. No duplicates are allowed. For this pattern, implementation will be same as first pattern but you have to implement a logic to avoid duplicates by performing below steps:</w:t>
+      </w:r>
+      <w:r>
+        <w:rPr>
+          <w:rFonts w:asciiTheme="majorHAnsi" w:hAnsiTheme="majorHAnsi" w:cstheme="majorHAnsi"/>
+          <w:b/>
+          <w:bCs/>
+          <w:sz w:val="22"/>
+          <w:szCs w:val="22"/>
+        </w:rPr>
+        <w:br/>
+        <w:t>Sort a stream.</w:t>
+      </w:r>
+    </w:p>
+    <w:p>
+      <w:pPr>
+        <w:rPr>
+          <w:rFonts w:asciiTheme="majorHAnsi" w:hAnsiTheme="majorHAnsi" w:cstheme="majorHAnsi"/>
+          <w:b/>
+          <w:bCs/>
+          <w:sz w:val="22"/>
+          <w:szCs w:val="22"/>
+        </w:rPr>
+      </w:pPr>
+      <w:r>
+        <w:rPr>
+          <w:rFonts w:asciiTheme="majorHAnsi" w:hAnsiTheme="majorHAnsi" w:cstheme="majorHAnsi"/>
+          <w:b/>
+          <w:bCs/>
+          <w:sz w:val="22"/>
+          <w:szCs w:val="22"/>
+        </w:rPr>
+        <w:t>If adjacent elements are same, skip an iteration.</w:t>
+      </w:r>
+    </w:p>
+    <w:p>
+      <w:pPr>
+        <w:rPr>
+          <w:rFonts w:asciiTheme="majorHAnsi" w:hAnsiTheme="majorHAnsi" w:cstheme="majorHAnsi"/>
+          <w:b/>
+          <w:bCs/>
+          <w:sz w:val="22"/>
+          <w:szCs w:val="22"/>
+        </w:rPr>
+      </w:pPr>
+      <w:r>
+        <w:rPr>
+          <w:rFonts w:asciiTheme="majorHAnsi" w:hAnsiTheme="majorHAnsi" w:cstheme="majorHAnsi"/>
+          <w:b/>
+          <w:bCs/>
+          <w:sz w:val="22"/>
+          <w:szCs w:val="22"/>
+        </w:rPr>
+        <w:br/>
+      </w:r>
+      <w:hyperlink r:id="rId32" w:history="1">
         <w:r>
           <w:rPr>
             <w:rStyle w:val="Hyperlink"/>
@@ -1968,8 +1437,213 @@
             <w:sz w:val="22"/>
             <w:szCs w:val="22"/>
           </w:rPr>
-          <w:t>https://lnk</w:t>
-        </w:r>
+          <w:t>https://leetcode.com/problems/subsets-ii/</w:t>
+        </w:r>
+      </w:hyperlink>
+      <w:r>
+        <w:rPr>
+          <w:rFonts w:asciiTheme="majorHAnsi" w:hAnsiTheme="majorHAnsi" w:cstheme="majorHAnsi"/>
+          <w:b/>
+          <w:bCs/>
+          <w:sz w:val="22"/>
+          <w:szCs w:val="22"/>
+        </w:rPr>
+        <w:br/>
+      </w:r>
+    </w:p>
+    <w:p>
+      <w:pPr>
+        <w:tabs>
+          <w:tab w:val="right" w:pos="9026"/>
+        </w:tabs>
+        <w:rPr>
+          <w:rFonts w:cstheme="minorHAnsi"/>
+          <w:sz w:val="22"/>
+          <w:szCs w:val="22"/>
+        </w:rPr>
+      </w:pPr>
+      <w:r>
+        <w:rPr>
+          <w:rFonts w:cstheme="minorHAnsi"/>
+          <w:b/>
+          <w:bCs/>
+          <w:sz w:val="22"/>
+          <w:szCs w:val="22"/>
+        </w:rPr>
+        <w:t xml:space="preserve">(iii). Combination sum: </w:t>
+      </w:r>
+      <w:r>
+        <w:rPr>
+          <w:rFonts w:cstheme="minorHAnsi"/>
+          <w:sz w:val="22"/>
+          <w:szCs w:val="22"/>
+        </w:rPr>
+        <w:t>in this pattern,</w:t>
+      </w:r>
+      <w:r>
+        <w:rPr>
+          <w:rFonts w:cstheme="minorHAnsi"/>
+          <w:b/>
+          <w:bCs/>
+          <w:sz w:val="22"/>
+          <w:szCs w:val="22"/>
+        </w:rPr>
+        <w:t xml:space="preserve"> </w:t>
+      </w:r>
+      <w:r>
+        <w:rPr>
+          <w:rFonts w:cstheme="minorHAnsi"/>
+          <w:sz w:val="22"/>
+          <w:szCs w:val="22"/>
+        </w:rPr>
+        <w:t>we are given an array of integers and target sum. We have to print subsets of an array that has sum equals target sum. You can choose same element multiple times.</w:t>
+      </w:r>
+      <w:r>
+        <w:rPr>
+          <w:rFonts w:cstheme="minorHAnsi"/>
+          <w:sz w:val="22"/>
+          <w:szCs w:val="22"/>
+        </w:rPr>
+        <w:t xml:space="preserve"> </w:t>
+      </w:r>
+      <w:r>
+        <w:rPr>
+          <w:rFonts w:cstheme="minorHAnsi"/>
+          <w:sz w:val="22"/>
+          <w:szCs w:val="22"/>
+        </w:rPr>
+        <w:br/>
+      </w:r>
+      <w:r>
+        <w:rPr>
+          <w:rFonts w:cstheme="minorHAnsi"/>
+          <w:sz w:val="22"/>
+          <w:szCs w:val="22"/>
+        </w:rPr>
+        <w:br/>
+      </w:r>
+      <w:hyperlink r:id="rId33" w:history="1">
+        <w:r>
+          <w:rPr>
+            <w:rStyle w:val="Hyperlink"/>
+            <w:rFonts w:cstheme="minorHAnsi"/>
+            <w:sz w:val="22"/>
+            <w:szCs w:val="22"/>
+          </w:rPr>
+          <w:t>https://leetcode.com/problems/combination-sum/</w:t>
+        </w:r>
+      </w:hyperlink>
+      <w:r>
+        <w:rPr>
+          <w:rFonts w:cstheme="minorHAnsi"/>
+          <w:sz w:val="22"/>
+          <w:szCs w:val="22"/>
+        </w:rPr>
+        <w:br/>
+      </w:r>
+      <w:hyperlink r:id="rId34" w:history="1">
+        <w:r>
+          <w:rPr>
+            <w:rStyle w:val="Hyperlink"/>
+            <w:rFonts w:cstheme="minorHAnsi"/>
+            <w:sz w:val="22"/>
+            <w:szCs w:val="22"/>
+          </w:rPr>
+          <w:t>https://leetcode.com/problems/letter-combinations-of-a-phone-number/description/</w:t>
+        </w:r>
+      </w:hyperlink>
+      <w:r>
+        <w:rPr>
+          <w:rFonts w:cstheme="minorHAnsi"/>
+          <w:b/>
+          <w:bCs/>
+          <w:sz w:val="22"/>
+          <w:szCs w:val="22"/>
+        </w:rPr>
+        <w:tab/>
+      </w:r>
+    </w:p>
+    <w:p>
+      <w:pPr>
+        <w:rPr>
+          <w:rFonts w:asciiTheme="majorHAnsi" w:hAnsiTheme="majorHAnsi" w:cstheme="majorHAnsi"/>
+          <w:b/>
+          <w:bCs/>
+          <w:sz w:val="22"/>
+          <w:szCs w:val="22"/>
+        </w:rPr>
+      </w:pPr>
+      <w:r>
+        <w:rPr>
+          <w:rFonts w:cstheme="minorHAnsi"/>
+          <w:b/>
+          <w:bCs/>
+          <w:sz w:val="22"/>
+          <w:szCs w:val="22"/>
+        </w:rPr>
+        <w:t>(iv). Combination Sum II:</w:t>
+      </w:r>
+      <w:r>
+        <w:rPr>
+          <w:rFonts w:cstheme="minorHAnsi"/>
+          <w:b/>
+          <w:bCs/>
+          <w:sz w:val="22"/>
+          <w:szCs w:val="22"/>
+        </w:rPr>
+        <w:t xml:space="preserve"> </w:t>
+      </w:r>
+      <w:r>
+        <w:rPr>
+          <w:rFonts w:cstheme="minorHAnsi"/>
+          <w:sz w:val="22"/>
+          <w:szCs w:val="22"/>
+        </w:rPr>
+        <w:t>in this pattern,</w:t>
+      </w:r>
+      <w:r>
+        <w:rPr>
+          <w:rFonts w:cstheme="minorHAnsi"/>
+          <w:b/>
+          <w:bCs/>
+          <w:sz w:val="22"/>
+          <w:szCs w:val="22"/>
+        </w:rPr>
+        <w:t xml:space="preserve"> </w:t>
+      </w:r>
+      <w:r>
+        <w:rPr>
+          <w:rFonts w:cstheme="minorHAnsi"/>
+          <w:sz w:val="22"/>
+          <w:szCs w:val="22"/>
+        </w:rPr>
+        <w:t xml:space="preserve">we are given an array of integers and target sum. We have to print subsets of an array that has sum equals target sum. </w:t>
+      </w:r>
+      <w:r>
+        <w:rPr>
+          <w:rFonts w:cstheme="minorHAnsi"/>
+          <w:sz w:val="22"/>
+          <w:szCs w:val="22"/>
+        </w:rPr>
+        <w:t>we are not allowed to use one number twice.</w:t>
+      </w:r>
+      <w:r>
+        <w:rPr>
+          <w:rFonts w:cstheme="minorHAnsi"/>
+          <w:sz w:val="22"/>
+          <w:szCs w:val="22"/>
+        </w:rPr>
+        <w:br/>
+      </w:r>
+      <w:r>
+        <w:rPr>
+          <w:rFonts w:cstheme="minorHAnsi"/>
+          <w:sz w:val="22"/>
+          <w:szCs w:val="22"/>
+        </w:rPr>
+        <w:br/>
+      </w:r>
+      <w:hyperlink r:id="rId35" w:history="1">
         <w:r>
           <w:rPr>
             <w:rStyle w:val="Hyperlink"/>
@@ -1979,8 +1653,208 @@
             <w:sz w:val="22"/>
             <w:szCs w:val="22"/>
           </w:rPr>
-          <w:t>d</w:t>
-        </w:r>
+          <w:t>https://leetcode.com/problems/combination-sum-ii/description/</w:t>
+        </w:r>
+      </w:hyperlink>
+      <w:r>
+        <w:rPr>
+          <w:rFonts w:asciiTheme="majorHAnsi" w:hAnsiTheme="majorHAnsi" w:cstheme="majorHAnsi"/>
+          <w:b/>
+          <w:bCs/>
+          <w:sz w:val="22"/>
+          <w:szCs w:val="22"/>
+        </w:rPr>
+        <w:br/>
+      </w:r>
+      <w:r>
+        <w:rPr>
+          <w:rFonts w:asciiTheme="majorHAnsi" w:hAnsiTheme="majorHAnsi" w:cstheme="majorHAnsi"/>
+          <w:b/>
+          <w:bCs/>
+          <w:sz w:val="22"/>
+          <w:szCs w:val="22"/>
+        </w:rPr>
+        <w:br/>
+      </w:r>
+      <w:r>
+        <w:rPr>
+          <w:rFonts w:cstheme="minorHAnsi"/>
+          <w:b/>
+          <w:bCs/>
+          <w:sz w:val="22"/>
+          <w:szCs w:val="22"/>
+        </w:rPr>
+        <w:t>(v) Permutations</w:t>
+      </w:r>
+      <w:r>
+        <w:rPr>
+          <w:rFonts w:cstheme="minorHAnsi"/>
+          <w:b/>
+          <w:bCs/>
+          <w:sz w:val="22"/>
+          <w:szCs w:val="22"/>
+        </w:rPr>
+        <w:t xml:space="preserve"> I:</w:t>
+      </w:r>
+      <w:r>
+        <w:rPr>
+          <w:rFonts w:asciiTheme="majorHAnsi" w:hAnsiTheme="majorHAnsi" w:cstheme="majorHAnsi"/>
+          <w:b/>
+          <w:bCs/>
+          <w:sz w:val="22"/>
+          <w:szCs w:val="22"/>
+        </w:rPr>
+        <w:t xml:space="preserve"> </w:t>
+      </w:r>
+      <w:r>
+        <w:rPr>
+          <w:rFonts w:cstheme="minorHAnsi"/>
+          <w:sz w:val="22"/>
+          <w:szCs w:val="22"/>
+        </w:rPr>
+        <w:t>in this pattern,</w:t>
+      </w:r>
+      <w:r>
+        <w:rPr>
+          <w:rFonts w:cstheme="minorHAnsi"/>
+          <w:sz w:val="22"/>
+          <w:szCs w:val="22"/>
+        </w:rPr>
+        <w:t xml:space="preserve"> </w:t>
+      </w:r>
+      <w:r>
+        <w:rPr>
+          <w:rFonts w:cstheme="minorHAnsi"/>
+          <w:sz w:val="22"/>
+          <w:szCs w:val="22"/>
+        </w:rPr>
+        <w:t>we are given an array of integers</w:t>
+      </w:r>
+      <w:r>
+        <w:rPr>
+          <w:rFonts w:cstheme="minorHAnsi"/>
+          <w:sz w:val="22"/>
+          <w:szCs w:val="22"/>
+        </w:rPr>
+        <w:t xml:space="preserve"> or string. We have to print all its permutations.</w:t>
+      </w:r>
+      <w:r>
+        <w:rPr>
+          <w:rFonts w:cstheme="minorHAnsi"/>
+          <w:sz w:val="22"/>
+          <w:szCs w:val="22"/>
+        </w:rPr>
+        <w:br/>
+      </w:r>
+      <w:r>
+        <w:rPr>
+          <w:rFonts w:cstheme="minorHAnsi"/>
+          <w:sz w:val="22"/>
+          <w:szCs w:val="22"/>
+        </w:rPr>
+        <w:br/>
+      </w:r>
+      <w:hyperlink r:id="rId36" w:history="1">
+        <w:r>
+          <w:rPr>
+            <w:rStyle w:val="Hyperlink"/>
+            <w:rFonts w:cstheme="minorHAnsi"/>
+            <w:sz w:val="22"/>
+            <w:szCs w:val="22"/>
+          </w:rPr>
+          <w:t>https://leetcode.com/problems/permutations/description/</w:t>
+        </w:r>
+      </w:hyperlink>
+      <w:r>
+        <w:rPr>
+          <w:rFonts w:cstheme="minorHAnsi"/>
+          <w:sz w:val="22"/>
+          <w:szCs w:val="22"/>
+        </w:rPr>
+        <w:br/>
+      </w:r>
+      <w:r>
+        <w:rPr>
+          <w:rFonts w:asciiTheme="majorHAnsi" w:hAnsiTheme="majorHAnsi" w:cstheme="majorHAnsi"/>
+          <w:b/>
+          <w:bCs/>
+          <w:sz w:val="22"/>
+          <w:szCs w:val="22"/>
+        </w:rPr>
+        <w:br/>
+      </w:r>
+      <w:r>
+        <w:rPr>
+          <w:rFonts w:cstheme="minorHAnsi"/>
+          <w:b/>
+          <w:bCs/>
+          <w:sz w:val="22"/>
+          <w:szCs w:val="22"/>
+        </w:rPr>
+        <w:t>(vi) Permutations II:</w:t>
+      </w:r>
+      <w:r>
+        <w:rPr>
+          <w:rFonts w:asciiTheme="majorHAnsi" w:hAnsiTheme="majorHAnsi" w:cstheme="majorHAnsi"/>
+          <w:b/>
+          <w:bCs/>
+          <w:sz w:val="22"/>
+          <w:szCs w:val="22"/>
+        </w:rPr>
+        <w:t xml:space="preserve"> </w:t>
+      </w:r>
+      <w:r>
+        <w:rPr>
+          <w:rFonts w:cstheme="minorHAnsi"/>
+          <w:sz w:val="22"/>
+          <w:szCs w:val="22"/>
+        </w:rPr>
+        <w:t>in this pattern,</w:t>
+      </w:r>
+      <w:r>
+        <w:rPr>
+          <w:rFonts w:cstheme="minorHAnsi"/>
+          <w:sz w:val="22"/>
+          <w:szCs w:val="22"/>
+        </w:rPr>
+        <w:t xml:space="preserve"> </w:t>
+      </w:r>
+      <w:r>
+        <w:rPr>
+          <w:rFonts w:cstheme="minorHAnsi"/>
+          <w:sz w:val="22"/>
+          <w:szCs w:val="22"/>
+        </w:rPr>
+        <w:t>we are given an array of integers</w:t>
+      </w:r>
+      <w:r>
+        <w:rPr>
+          <w:rFonts w:cstheme="minorHAnsi"/>
+          <w:sz w:val="22"/>
+          <w:szCs w:val="22"/>
+        </w:rPr>
+        <w:t xml:space="preserve"> or string with duplicates. We have to print all its unique permutations. We have to add a logic to avoid swapping duplicates.</w:t>
+      </w:r>
+      <w:r>
+        <w:rPr>
+          <w:rFonts w:cstheme="minorHAnsi"/>
+          <w:sz w:val="22"/>
+          <w:szCs w:val="22"/>
+        </w:rPr>
+        <w:br/>
+      </w:r>
+    </w:p>
+    <w:p>
+      <w:pPr>
+        <w:rPr>
+          <w:rFonts w:asciiTheme="majorHAnsi" w:hAnsiTheme="majorHAnsi" w:cstheme="majorHAnsi"/>
+          <w:b/>
+          <w:bCs/>
+          <w:sz w:val="22"/>
+          <w:szCs w:val="22"/>
+        </w:rPr>
+      </w:pPr>
+      <w:hyperlink r:id="rId37" w:history="1">
         <w:r>
           <w:rPr>
             <w:rStyle w:val="Hyperlink"/>
@@ -1990,21 +1864,71 @@
             <w:sz w:val="22"/>
             <w:szCs w:val="22"/>
           </w:rPr>
-          <w:t>.in/e7c6XbdG</w:t>
-        </w:r>
-      </w:hyperlink>
-      <w:r>
-        <w:rPr>
-          <w:rFonts w:asciiTheme="majorHAnsi" w:hAnsiTheme="majorHAnsi" w:cstheme="majorHAnsi"/>
-          <w:b/>
-          <w:bCs/>
-          <w:sz w:val="22"/>
-          <w:szCs w:val="22"/>
-        </w:rPr>
-        <w:br/>
-        <w:t xml:space="preserve"> - </w:t>
-      </w:r>
-      <w:hyperlink r:id="rId40" w:tgtFrame="_self" w:history="1">
+          <w:t>https://leetcode.com/problems/permutations-ii/description/</w:t>
+        </w:r>
+      </w:hyperlink>
+      <w:r>
+        <w:rPr>
+          <w:rFonts w:asciiTheme="majorHAnsi" w:hAnsiTheme="majorHAnsi" w:cstheme="majorHAnsi"/>
+          <w:b/>
+          <w:bCs/>
+          <w:sz w:val="22"/>
+          <w:szCs w:val="22"/>
+        </w:rPr>
+        <w:br/>
+      </w:r>
+    </w:p>
+    <w:p>
+      <w:pPr>
+        <w:rPr>
+          <w:rFonts w:asciiTheme="majorHAnsi" w:hAnsiTheme="majorHAnsi" w:cstheme="majorHAnsi"/>
+          <w:b/>
+          <w:bCs/>
+          <w:sz w:val="22"/>
+          <w:szCs w:val="22"/>
+        </w:rPr>
+      </w:pPr>
+      <w:r>
+        <w:rPr>
+          <w:rFonts w:cstheme="minorHAnsi"/>
+          <w:b/>
+          <w:bCs/>
+          <w:sz w:val="22"/>
+          <w:szCs w:val="22"/>
+        </w:rPr>
+        <w:t>(vii) Palindrome Partitioning:</w:t>
+      </w:r>
+      <w:r>
+        <w:rPr>
+          <w:rFonts w:asciiTheme="majorHAnsi" w:hAnsiTheme="majorHAnsi" w:cstheme="majorHAnsi"/>
+          <w:b/>
+          <w:bCs/>
+          <w:sz w:val="22"/>
+          <w:szCs w:val="22"/>
+        </w:rPr>
+        <w:t xml:space="preserve"> in this pattern, you will be given a string you have to find all possible palindromic partitions.</w:t>
+      </w:r>
+      <w:r>
+        <w:rPr>
+          <w:rFonts w:asciiTheme="majorHAnsi" w:hAnsiTheme="majorHAnsi" w:cstheme="majorHAnsi"/>
+          <w:b/>
+          <w:bCs/>
+          <w:sz w:val="22"/>
+          <w:szCs w:val="22"/>
+        </w:rPr>
+        <w:br/>
+      </w:r>
+      <w:r>
+        <w:rPr>
+          <w:rFonts w:asciiTheme="majorHAnsi" w:hAnsiTheme="majorHAnsi" w:cstheme="majorHAnsi"/>
+          <w:b/>
+          <w:bCs/>
+          <w:sz w:val="22"/>
+          <w:szCs w:val="22"/>
+        </w:rPr>
+        <w:br/>
+      </w:r>
+      <w:hyperlink r:id="rId38" w:history="1">
         <w:r>
           <w:rPr>
             <w:rStyle w:val="Hyperlink"/>
@@ -2014,21 +1938,53 @@
             <w:sz w:val="22"/>
             <w:szCs w:val="22"/>
           </w:rPr>
-          <w:t>https://lnkd.in/eGyS6q3R</w:t>
-        </w:r>
-      </w:hyperlink>
-      <w:r>
-        <w:rPr>
-          <w:rFonts w:asciiTheme="majorHAnsi" w:hAnsiTheme="majorHAnsi" w:cstheme="majorHAnsi"/>
-          <w:b/>
-          <w:bCs/>
-          <w:sz w:val="22"/>
-          <w:szCs w:val="22"/>
-        </w:rPr>
-        <w:br/>
-        <w:t xml:space="preserve"> - </w:t>
-      </w:r>
-      <w:hyperlink r:id="rId41" w:tgtFrame="_self" w:history="1">
+          <w:t>https://leetcode.com/problems/palindrome-partitioning/description/</w:t>
+        </w:r>
+      </w:hyperlink>
+    </w:p>
+    <w:p>
+      <w:pPr>
+        <w:rPr>
+          <w:rFonts w:asciiTheme="majorHAnsi" w:hAnsiTheme="majorHAnsi" w:cstheme="majorHAnsi"/>
+          <w:b/>
+          <w:bCs/>
+          <w:sz w:val="22"/>
+          <w:szCs w:val="22"/>
+        </w:rPr>
+      </w:pPr>
+      <w:r>
+        <w:rPr>
+          <w:rFonts w:asciiTheme="majorHAnsi" w:hAnsiTheme="majorHAnsi" w:cstheme="majorHAnsi"/>
+          <w:b/>
+          <w:bCs/>
+          <w:sz w:val="22"/>
+          <w:szCs w:val="22"/>
+        </w:rPr>
+        <w:br/>
+        <w:t>Useful Links:</w:t>
+      </w:r>
+      <w:r>
+        <w:rPr>
+          <w:rFonts w:asciiTheme="majorHAnsi" w:hAnsiTheme="majorHAnsi" w:cstheme="majorHAnsi"/>
+          <w:b/>
+          <w:bCs/>
+          <w:sz w:val="22"/>
+          <w:szCs w:val="22"/>
+        </w:rPr>
+        <w:br/>
+        <w:t xml:space="preserve"> </w:t>
+      </w:r>
+      <w:r>
+        <w:rPr>
+          <w:rFonts w:asciiTheme="majorHAnsi" w:hAnsiTheme="majorHAnsi" w:cstheme="majorHAnsi"/>
+          <w:b/>
+          <w:bCs/>
+          <w:sz w:val="22"/>
+          <w:szCs w:val="22"/>
+        </w:rPr>
+        <w:t xml:space="preserve">- </w:t>
+      </w:r>
+      <w:hyperlink r:id="rId39" w:tgtFrame="_self" w:history="1">
         <w:r>
           <w:rPr>
             <w:rStyle w:val="Hyperlink"/>
@@ -2038,6 +1994,54 @@
             <w:sz w:val="22"/>
             <w:szCs w:val="22"/>
           </w:rPr>
+          <w:t>https://lnkd.in/e7c6XbdG</w:t>
+        </w:r>
+      </w:hyperlink>
+      <w:r>
+        <w:rPr>
+          <w:rFonts w:asciiTheme="majorHAnsi" w:hAnsiTheme="majorHAnsi" w:cstheme="majorHAnsi"/>
+          <w:b/>
+          <w:bCs/>
+          <w:sz w:val="22"/>
+          <w:szCs w:val="22"/>
+        </w:rPr>
+        <w:br/>
+        <w:t xml:space="preserve"> - </w:t>
+      </w:r>
+      <w:hyperlink r:id="rId40" w:tgtFrame="_self" w:history="1">
+        <w:r>
+          <w:rPr>
+            <w:rStyle w:val="Hyperlink"/>
+            <w:rFonts w:asciiTheme="majorHAnsi" w:hAnsiTheme="majorHAnsi" w:cstheme="majorHAnsi"/>
+            <w:b/>
+            <w:bCs/>
+            <w:sz w:val="22"/>
+            <w:szCs w:val="22"/>
+          </w:rPr>
+          <w:t>https://lnkd.in/eGyS6q3R</w:t>
+        </w:r>
+      </w:hyperlink>
+      <w:r>
+        <w:rPr>
+          <w:rFonts w:asciiTheme="majorHAnsi" w:hAnsiTheme="majorHAnsi" w:cstheme="majorHAnsi"/>
+          <w:b/>
+          <w:bCs/>
+          <w:sz w:val="22"/>
+          <w:szCs w:val="22"/>
+        </w:rPr>
+        <w:br/>
+        <w:t xml:space="preserve"> - </w:t>
+      </w:r>
+      <w:hyperlink r:id="rId41" w:tgtFrame="_self" w:history="1">
+        <w:r>
+          <w:rPr>
+            <w:rStyle w:val="Hyperlink"/>
+            <w:rFonts w:asciiTheme="majorHAnsi" w:hAnsiTheme="majorHAnsi" w:cstheme="majorHAnsi"/>
+            <w:b/>
+            <w:bCs/>
+            <w:sz w:val="22"/>
+            <w:szCs w:val="22"/>
+          </w:rPr>
           <w:t>https://lnkd.in/eTZDncpG</w:t>
         </w:r>
       </w:hyperlink>
@@ -2590,6 +2594,238 @@
           <w:szCs w:val="28"/>
         </w:rPr>
         <w:br w:type="page"/>
+      </w:r>
+    </w:p>
+    <w:p>
+      <w:pPr>
+        <w:rPr>
+          <w:sz w:val="28"/>
+          <w:szCs w:val="28"/>
+        </w:rPr>
+      </w:pPr>
+      <w:r>
+        <w:rPr>
+          <w:sz w:val="28"/>
+          <w:szCs w:val="28"/>
+        </w:rPr>
+        <w:lastRenderedPageBreak/>
+        <w:t xml:space="preserve">2. Skipping mock interviews - Solving problems is one thing, explaining them under pressure is another. Try these free mock interviews </w:t>
+      </w:r>
+      <w:proofErr w:type="gramStart"/>
+      <w:r>
+        <w:rPr>
+          <w:sz w:val="28"/>
+          <w:szCs w:val="28"/>
+        </w:rPr>
+        <w:t>Websites</w:t>
+      </w:r>
+      <w:proofErr w:type="gramEnd"/>
+      <w:r>
+        <w:rPr>
+          <w:sz w:val="28"/>
+          <w:szCs w:val="28"/>
+        </w:rPr>
+        <w:t xml:space="preserve"> and avoid end day preparation.</w:t>
+      </w:r>
+      <w:r>
+        <w:rPr>
+          <w:sz w:val="28"/>
+          <w:szCs w:val="28"/>
+        </w:rPr>
+        <w:br/>
+      </w:r>
+      <w:r>
+        <w:rPr>
+          <w:sz w:val="28"/>
+          <w:szCs w:val="28"/>
+        </w:rPr>
+        <w:br/>
+        <w:t xml:space="preserve">1- https://www.remasto.com/ </w:t>
+      </w:r>
+      <w:r>
+        <w:rPr>
+          <w:sz w:val="28"/>
+          <w:szCs w:val="28"/>
+        </w:rPr>
+        <w:br/>
+        <w:t>2- Interviewbit.com</w:t>
+      </w:r>
+      <w:r>
+        <w:rPr>
+          <w:sz w:val="28"/>
+          <w:szCs w:val="28"/>
+        </w:rPr>
+        <w:br/>
+        <w:t>3- https://www.pramp.com/</w:t>
+      </w:r>
+      <w:r>
+        <w:rPr>
+          <w:sz w:val="28"/>
+          <w:szCs w:val="28"/>
+        </w:rPr>
+        <w:br/>
+        <w:t>4- https://lnkd.in/gD2PXXvm</w:t>
+      </w:r>
+      <w:r>
+        <w:rPr>
+          <w:sz w:val="28"/>
+          <w:szCs w:val="28"/>
+        </w:rPr>
+        <w:br/>
+        <w:t>5- https://lnkd.in/gFFWX2qA</w:t>
+      </w:r>
+      <w:r>
+        <w:rPr>
+          <w:sz w:val="28"/>
+          <w:szCs w:val="28"/>
+        </w:rPr>
+        <w:br/>
+      </w:r>
+      <w:r>
+        <w:rPr>
+          <w:sz w:val="28"/>
+          <w:szCs w:val="28"/>
+        </w:rPr>
+        <w:br/>
+        <w:t>3. Ignoring time complexity - Recruiters care as much about your thought process as your solution. Top 10 interview experience to have an idea how to deliver what you think.</w:t>
+      </w:r>
+      <w:r>
+        <w:rPr>
+          <w:sz w:val="28"/>
+          <w:szCs w:val="28"/>
+        </w:rPr>
+        <w:br/>
+      </w:r>
+      <w:r>
+        <w:rPr>
+          <w:sz w:val="28"/>
+          <w:szCs w:val="28"/>
+        </w:rPr>
+        <w:br/>
+        <w:t>1-https://lnkd.in/gkXGMq3C</w:t>
+      </w:r>
+      <w:r>
+        <w:rPr>
+          <w:sz w:val="28"/>
+          <w:szCs w:val="28"/>
+        </w:rPr>
+        <w:br/>
+        <w:t>2-https://lnkd.in/</w:t>
+      </w:r>
+      <w:proofErr w:type="spellStart"/>
+      <w:r>
+        <w:rPr>
+          <w:sz w:val="28"/>
+          <w:szCs w:val="28"/>
+        </w:rPr>
+        <w:t>gFsaydjj</w:t>
+      </w:r>
+      <w:proofErr w:type="spellEnd"/>
+      <w:r>
+        <w:rPr>
+          <w:sz w:val="28"/>
+          <w:szCs w:val="28"/>
+        </w:rPr>
+        <w:br/>
+        <w:t>3-https://lnkd.in/</w:t>
+      </w:r>
+      <w:proofErr w:type="spellStart"/>
+      <w:r>
+        <w:rPr>
+          <w:sz w:val="28"/>
+          <w:szCs w:val="28"/>
+        </w:rPr>
+        <w:t>gACnXiMH</w:t>
+      </w:r>
+      <w:proofErr w:type="spellEnd"/>
+      <w:r>
+        <w:rPr>
+          <w:sz w:val="28"/>
+          <w:szCs w:val="28"/>
+        </w:rPr>
+        <w:br/>
+        <w:t>4-https://lnkd.in/gv5a62Sq</w:t>
+      </w:r>
+      <w:r>
+        <w:rPr>
+          <w:sz w:val="28"/>
+          <w:szCs w:val="28"/>
+        </w:rPr>
+        <w:br/>
+        <w:t>5-https://lnkd.in/gej3Kyxt</w:t>
+      </w:r>
+      <w:r>
+        <w:rPr>
+          <w:sz w:val="28"/>
+          <w:szCs w:val="28"/>
+        </w:rPr>
+        <w:br/>
+        <w:t>6-https://lnkd.in/</w:t>
+      </w:r>
+      <w:proofErr w:type="spellStart"/>
+      <w:r>
+        <w:rPr>
+          <w:sz w:val="28"/>
+          <w:szCs w:val="28"/>
+        </w:rPr>
+        <w:t>giddDSCS</w:t>
+      </w:r>
+      <w:proofErr w:type="spellEnd"/>
+      <w:r>
+        <w:rPr>
+          <w:sz w:val="28"/>
+          <w:szCs w:val="28"/>
+        </w:rPr>
+        <w:br/>
+        <w:t>7-https://lnkd.in/g9FZbrEK</w:t>
+      </w:r>
+      <w:r>
+        <w:rPr>
+          <w:sz w:val="28"/>
+          <w:szCs w:val="28"/>
+        </w:rPr>
+        <w:br/>
+        <w:t>8-https://lnkd.in/</w:t>
+      </w:r>
+      <w:proofErr w:type="spellStart"/>
+      <w:r>
+        <w:rPr>
+          <w:sz w:val="28"/>
+          <w:szCs w:val="28"/>
+        </w:rPr>
+        <w:t>gHdhsMgT</w:t>
+      </w:r>
+      <w:proofErr w:type="spellEnd"/>
+      <w:r>
+        <w:rPr>
+          <w:sz w:val="28"/>
+          <w:szCs w:val="28"/>
+        </w:rPr>
+        <w:br/>
+        <w:t>9-https://lnkd.in/gHa4B-wz</w:t>
+      </w:r>
+      <w:r>
+        <w:rPr>
+          <w:sz w:val="28"/>
+          <w:szCs w:val="28"/>
+        </w:rPr>
+        <w:br/>
+        <w:t>10-https://lnkd.in/gxD3_g9x</w:t>
+      </w:r>
+      <w:r>
+        <w:rPr>
+          <w:sz w:val="28"/>
+          <w:szCs w:val="28"/>
+        </w:rPr>
+        <w:br/>
+      </w:r>
+      <w:r>
+        <w:rPr>
+          <w:sz w:val="28"/>
+          <w:szCs w:val="28"/>
+        </w:rPr>
+        <w:br/>
+        <w:t>Get some amazing resources - https://lnkd.in/gf87BYSe</w:t>
       </w:r>
     </w:p>
     <w:p>
@@ -3453,7 +3689,6 @@
   <w:style w:type="character" w:default="1" w:styleId="DefaultParagraphFont">
     <w:name w:val="Default Paragraph Font"/>
     <w:uiPriority w:val="1"/>
-    <w:semiHidden/>
     <w:unhideWhenUsed/>
   </w:style>
   <w:style w:type="table" w:default="1" w:styleId="TableNormal">

--- a/DSA Patterns.docx
+++ b/DSA Patterns.docx
@@ -25,9 +25,11 @@
     <w:p>
       <w:pPr>
         <w:rPr>
-          <w:rFonts w:cstheme="minorHAnsi"/>
-          <w:sz w:val="32"/>
-          <w:szCs w:val="32"/>
+          <w:rFonts w:asciiTheme="majorHAnsi" w:hAnsiTheme="majorHAnsi" w:cstheme="majorHAnsi"/>
+          <w:b/>
+          <w:bCs/>
+          <w:sz w:val="22"/>
+          <w:szCs w:val="22"/>
         </w:rPr>
       </w:pPr>
       <w:r>
@@ -135,8 +137,71 @@
             <w:sz w:val="22"/>
             <w:szCs w:val="22"/>
           </w:rPr>
-          <w:t>https://lnkd.</w:t>
-        </w:r>
+          <w:t>https://lnkd.in/eaj_4Yys</w:t>
+        </w:r>
+      </w:hyperlink>
+      <w:r>
+        <w:rPr>
+          <w:rFonts w:asciiTheme="majorHAnsi" w:hAnsiTheme="majorHAnsi" w:cstheme="majorHAnsi"/>
+          <w:b/>
+          <w:bCs/>
+          <w:sz w:val="22"/>
+          <w:szCs w:val="22"/>
+        </w:rPr>
+        <w:br/>
+      </w:r>
+      <w:r>
+        <w:rPr>
+          <w:rFonts w:ascii="Cambria Math" w:hAnsi="Cambria Math" w:cs="Cambria Math"/>
+          <w:b/>
+          <w:bCs/>
+          <w:sz w:val="22"/>
+          <w:szCs w:val="22"/>
+        </w:rPr>
+        <w:t>𝟮</w:t>
+      </w:r>
+      <w:r>
+        <w:rPr>
+          <w:rFonts w:asciiTheme="majorHAnsi" w:hAnsiTheme="majorHAnsi" w:cstheme="majorHAnsi"/>
+          <w:b/>
+          <w:bCs/>
+          <w:sz w:val="22"/>
+          <w:szCs w:val="22"/>
+        </w:rPr>
+        <w:t xml:space="preserve">. </w:t>
+      </w:r>
+      <w:r>
+        <w:rPr>
+          <w:rFonts w:ascii="Cambria Math" w:hAnsi="Cambria Math" w:cs="Cambria Math"/>
+          <w:b/>
+          <w:bCs/>
+          <w:sz w:val="22"/>
+          <w:szCs w:val="22"/>
+        </w:rPr>
+        <w:t>𝗜𝗻𝘁𝗲𝗿𝘃𝗮𝗹𝘀</w:t>
+      </w:r>
+      <w:r>
+        <w:rPr>
+          <w:rFonts w:asciiTheme="majorHAnsi" w:hAnsiTheme="majorHAnsi" w:cstheme="majorHAnsi"/>
+          <w:b/>
+          <w:bCs/>
+          <w:sz w:val="22"/>
+          <w:szCs w:val="22"/>
+        </w:rPr>
+        <w:t>:</w:t>
+      </w:r>
+      <w:r>
+        <w:rPr>
+          <w:rFonts w:asciiTheme="majorHAnsi" w:hAnsiTheme="majorHAnsi" w:cstheme="majorHAnsi"/>
+          <w:b/>
+          <w:bCs/>
+          <w:sz w:val="22"/>
+          <w:szCs w:val="22"/>
+        </w:rPr>
+        <w:br/>
+        <w:t xml:space="preserve"> - </w:t>
+      </w:r>
+      <w:hyperlink r:id="rId9" w:tgtFrame="_self" w:history="1">
         <w:r>
           <w:rPr>
             <w:rStyle w:val="Hyperlink"/>
@@ -146,8 +211,21 @@
             <w:sz w:val="22"/>
             <w:szCs w:val="22"/>
           </w:rPr>
-          <w:t>i</w:t>
-        </w:r>
+          <w:t>https://lnkd.in/eGv_iaGZ</w:t>
+        </w:r>
+      </w:hyperlink>
+      <w:r>
+        <w:rPr>
+          <w:rFonts w:asciiTheme="majorHAnsi" w:hAnsiTheme="majorHAnsi" w:cstheme="majorHAnsi"/>
+          <w:b/>
+          <w:bCs/>
+          <w:sz w:val="22"/>
+          <w:szCs w:val="22"/>
+        </w:rPr>
+        <w:br/>
+        <w:t xml:space="preserve"> - </w:t>
+      </w:r>
+      <w:hyperlink r:id="rId10" w:tgtFrame="_self" w:history="1">
         <w:r>
           <w:rPr>
             <w:rStyle w:val="Hyperlink"/>
@@ -157,7 +235,7 @@
             <w:sz w:val="22"/>
             <w:szCs w:val="22"/>
           </w:rPr>
-          <w:t>n/eaj_4Yys</w:t>
+          <w:t>https://lnkd.in/e2i7354g</w:t>
         </w:r>
       </w:hyperlink>
       <w:r>
@@ -178,7 +256,7 @@
           <w:sz w:val="22"/>
           <w:szCs w:val="22"/>
         </w:rPr>
-        <w:t>𝟮</w:t>
+        <w:t>𝟯</w:t>
       </w:r>
       <w:r>
         <w:rPr>
@@ -198,7 +276,7 @@
           <w:sz w:val="22"/>
           <w:szCs w:val="22"/>
         </w:rPr>
-        <w:t>𝗜𝗻𝘁𝗲𝗿𝘃𝗮𝗹𝘀</w:t>
+        <w:t>𝗔𝗿𝗿𝗮𝘆</w:t>
       </w:r>
       <w:r>
         <w:rPr>
@@ -221,7 +299,7 @@
         <w:br/>
         <w:t xml:space="preserve"> - </w:t>
       </w:r>
-      <w:hyperlink r:id="rId9" w:tgtFrame="_self" w:history="1">
+      <w:hyperlink r:id="rId11" w:tgtFrame="_self" w:history="1">
         <w:r>
           <w:rPr>
             <w:rStyle w:val="Hyperlink"/>
@@ -231,8 +309,21 @@
             <w:sz w:val="22"/>
             <w:szCs w:val="22"/>
           </w:rPr>
-          <w:t>https://lnk</w:t>
-        </w:r>
+          <w:t>https://lnkd.in/erqPMHrx</w:t>
+        </w:r>
+      </w:hyperlink>
+      <w:r>
+        <w:rPr>
+          <w:rFonts w:asciiTheme="majorHAnsi" w:hAnsiTheme="majorHAnsi" w:cstheme="majorHAnsi"/>
+          <w:b/>
+          <w:bCs/>
+          <w:sz w:val="22"/>
+          <w:szCs w:val="22"/>
+        </w:rPr>
+        <w:br/>
+        <w:t xml:space="preserve"> - </w:t>
+      </w:r>
+      <w:hyperlink r:id="rId12" w:tgtFrame="_self" w:history="1">
         <w:r>
           <w:rPr>
             <w:rStyle w:val="Hyperlink"/>
@@ -242,8 +333,21 @@
             <w:sz w:val="22"/>
             <w:szCs w:val="22"/>
           </w:rPr>
-          <w:t>d</w:t>
-        </w:r>
+          <w:t>https://lnkd.in/dz99BXqf</w:t>
+        </w:r>
+      </w:hyperlink>
+      <w:r>
+        <w:rPr>
+          <w:rFonts w:asciiTheme="majorHAnsi" w:hAnsiTheme="majorHAnsi" w:cstheme="majorHAnsi"/>
+          <w:b/>
+          <w:bCs/>
+          <w:sz w:val="22"/>
+          <w:szCs w:val="22"/>
+        </w:rPr>
+        <w:br/>
+        <w:t xml:space="preserve"> - </w:t>
+      </w:r>
+      <w:hyperlink r:id="rId13" w:tgtFrame="_self" w:history="1">
         <w:r>
           <w:rPr>
             <w:rStyle w:val="Hyperlink"/>
@@ -253,21 +357,249 @@
             <w:sz w:val="22"/>
             <w:szCs w:val="22"/>
           </w:rPr>
-          <w:t>.in/eGv_iaGZ</w:t>
-        </w:r>
-      </w:hyperlink>
-      <w:r>
-        <w:rPr>
-          <w:rFonts w:asciiTheme="majorHAnsi" w:hAnsiTheme="majorHAnsi" w:cstheme="majorHAnsi"/>
-          <w:b/>
-          <w:bCs/>
-          <w:sz w:val="22"/>
-          <w:szCs w:val="22"/>
-        </w:rPr>
-        <w:br/>
-        <w:t xml:space="preserve"> - </w:t>
-      </w:r>
-      <w:hyperlink r:id="rId10" w:tgtFrame="_self" w:history="1">
+          <w:t>https://lnkd.in/dASWh_wV</w:t>
+        </w:r>
+      </w:hyperlink>
+      <w:r>
+        <w:rPr>
+          <w:rFonts w:asciiTheme="majorHAnsi" w:hAnsiTheme="majorHAnsi" w:cstheme="majorHAnsi"/>
+          <w:b/>
+          <w:bCs/>
+          <w:sz w:val="22"/>
+          <w:szCs w:val="22"/>
+        </w:rPr>
+        <w:br/>
+      </w:r>
+      <w:r>
+        <w:rPr>
+          <w:rFonts w:ascii="Cambria Math" w:hAnsi="Cambria Math" w:cs="Cambria Math"/>
+          <w:b/>
+          <w:bCs/>
+          <w:sz w:val="32"/>
+          <w:szCs w:val="32"/>
+        </w:rPr>
+        <w:t>𝟰</w:t>
+      </w:r>
+      <w:r>
+        <w:rPr>
+          <w:rFonts w:asciiTheme="majorHAnsi" w:hAnsiTheme="majorHAnsi" w:cstheme="majorHAnsi"/>
+          <w:b/>
+          <w:bCs/>
+          <w:sz w:val="32"/>
+          <w:szCs w:val="32"/>
+        </w:rPr>
+        <w:t>.</w:t>
+      </w:r>
+      <w:r>
+        <w:rPr>
+          <w:rFonts w:asciiTheme="majorHAnsi" w:hAnsiTheme="majorHAnsi" w:cstheme="majorHAnsi"/>
+          <w:b/>
+          <w:bCs/>
+          <w:sz w:val="32"/>
+          <w:szCs w:val="32"/>
+        </w:rPr>
+        <w:t xml:space="preserve"> </w:t>
+      </w:r>
+      <w:r>
+        <w:rPr>
+          <w:rFonts w:ascii="Cambria Math" w:hAnsi="Cambria Math" w:cs="Cambria Math"/>
+          <w:b/>
+          <w:bCs/>
+          <w:sz w:val="32"/>
+          <w:szCs w:val="32"/>
+        </w:rPr>
+        <w:t>𝗗𝘆𝗻𝗮𝗺𝗶𝗰</w:t>
+      </w:r>
+      <w:r>
+        <w:rPr>
+          <w:rFonts w:asciiTheme="majorHAnsi" w:hAnsiTheme="majorHAnsi" w:cstheme="majorHAnsi"/>
+          <w:b/>
+          <w:bCs/>
+          <w:sz w:val="32"/>
+          <w:szCs w:val="32"/>
+        </w:rPr>
+        <w:t xml:space="preserve"> </w:t>
+      </w:r>
+      <w:r>
+        <w:rPr>
+          <w:rFonts w:ascii="Cambria Math" w:hAnsi="Cambria Math" w:cs="Cambria Math"/>
+          <w:b/>
+          <w:bCs/>
+          <w:sz w:val="32"/>
+          <w:szCs w:val="32"/>
+        </w:rPr>
+        <w:t>𝗣𝗿𝗼𝗴𝗿𝗮𝗺𝗺𝗶𝗻𝗴</w:t>
+      </w:r>
+      <w:r>
+        <w:rPr>
+          <w:rFonts w:asciiTheme="majorHAnsi" w:hAnsiTheme="majorHAnsi" w:cstheme="majorHAnsi"/>
+          <w:b/>
+          <w:bCs/>
+          <w:sz w:val="32"/>
+          <w:szCs w:val="32"/>
+        </w:rPr>
+        <w:t>:</w:t>
+      </w:r>
+    </w:p>
+    <w:p>
+      <w:pPr>
+        <w:rPr>
+          <w:rFonts w:asciiTheme="majorHAnsi" w:hAnsiTheme="majorHAnsi" w:cstheme="majorHAnsi"/>
+          <w:b/>
+          <w:bCs/>
+          <w:sz w:val="22"/>
+          <w:szCs w:val="22"/>
+        </w:rPr>
+      </w:pPr>
+      <w:r>
+        <w:rPr>
+          <w:rFonts w:asciiTheme="majorHAnsi" w:hAnsiTheme="majorHAnsi" w:cstheme="majorHAnsi"/>
+          <w:b/>
+          <w:bCs/>
+          <w:sz w:val="22"/>
+          <w:szCs w:val="22"/>
+        </w:rPr>
+        <w:t>Dynamic Programming has below patterns:</w:t>
+      </w:r>
+    </w:p>
+    <w:p>
+      <w:pPr>
+        <w:rPr>
+          <w:rFonts w:asciiTheme="majorHAnsi" w:hAnsiTheme="majorHAnsi" w:cstheme="majorHAnsi"/>
+          <w:b/>
+          <w:bCs/>
+          <w:sz w:val="22"/>
+          <w:szCs w:val="22"/>
+        </w:rPr>
+      </w:pPr>
+      <w:r>
+        <w:rPr>
+          <w:rFonts w:asciiTheme="majorHAnsi" w:hAnsiTheme="majorHAnsi" w:cstheme="majorHAnsi"/>
+          <w:b/>
+          <w:bCs/>
+          <w:sz w:val="22"/>
+          <w:szCs w:val="22"/>
+        </w:rPr>
+        <w:t>(</w:t>
+      </w:r>
+      <w:proofErr w:type="spellStart"/>
+      <w:r>
+        <w:rPr>
+          <w:rFonts w:asciiTheme="majorHAnsi" w:hAnsiTheme="majorHAnsi" w:cstheme="majorHAnsi"/>
+          <w:b/>
+          <w:bCs/>
+          <w:sz w:val="22"/>
+          <w:szCs w:val="22"/>
+        </w:rPr>
+        <w:t>i</w:t>
+      </w:r>
+      <w:proofErr w:type="spellEnd"/>
+      <w:proofErr w:type="gramStart"/>
+      <w:r>
+        <w:rPr>
+          <w:rFonts w:asciiTheme="majorHAnsi" w:hAnsiTheme="majorHAnsi" w:cstheme="majorHAnsi"/>
+          <w:b/>
+          <w:bCs/>
+          <w:sz w:val="22"/>
+          <w:szCs w:val="22"/>
+        </w:rPr>
+        <w:t>).DP</w:t>
+      </w:r>
+      <w:proofErr w:type="gramEnd"/>
+      <w:r>
+        <w:rPr>
+          <w:rFonts w:asciiTheme="majorHAnsi" w:hAnsiTheme="majorHAnsi" w:cstheme="majorHAnsi"/>
+          <w:b/>
+          <w:bCs/>
+          <w:sz w:val="22"/>
+          <w:szCs w:val="22"/>
+        </w:rPr>
+        <w:t xml:space="preserve"> on sub sequences:</w:t>
+      </w:r>
+    </w:p>
+    <w:p>
+      <w:pPr>
+        <w:rPr>
+          <w:rFonts w:asciiTheme="majorHAnsi" w:hAnsiTheme="majorHAnsi" w:cstheme="majorHAnsi"/>
+          <w:b/>
+          <w:bCs/>
+          <w:sz w:val="22"/>
+          <w:szCs w:val="22"/>
+        </w:rPr>
+      </w:pPr>
+      <w:r>
+        <w:rPr>
+          <w:rFonts w:asciiTheme="majorHAnsi" w:hAnsiTheme="majorHAnsi" w:cstheme="majorHAnsi"/>
+          <w:b/>
+          <w:bCs/>
+          <w:sz w:val="22"/>
+          <w:szCs w:val="22"/>
+        </w:rPr>
+        <w:t>(ii).0/1 Knapsack:</w:t>
+      </w:r>
+    </w:p>
+    <w:p>
+      <w:pPr>
+        <w:rPr>
+          <w:rFonts w:asciiTheme="majorHAnsi" w:hAnsiTheme="majorHAnsi" w:cstheme="majorHAnsi"/>
+          <w:b/>
+          <w:bCs/>
+          <w:sz w:val="22"/>
+          <w:szCs w:val="22"/>
+        </w:rPr>
+      </w:pPr>
+      <w:r>
+        <w:rPr>
+          <w:rFonts w:asciiTheme="majorHAnsi" w:hAnsiTheme="majorHAnsi" w:cstheme="majorHAnsi"/>
+          <w:b/>
+          <w:bCs/>
+          <w:sz w:val="22"/>
+          <w:szCs w:val="22"/>
+        </w:rPr>
+        <w:t>(iii). 1D DP:</w:t>
+      </w:r>
+    </w:p>
+    <w:p>
+      <w:pPr>
+        <w:rPr>
+          <w:rFonts w:asciiTheme="majorHAnsi" w:hAnsiTheme="majorHAnsi" w:cstheme="majorHAnsi"/>
+          <w:b/>
+          <w:bCs/>
+          <w:sz w:val="22"/>
+          <w:szCs w:val="22"/>
+        </w:rPr>
+      </w:pPr>
+      <w:r>
+        <w:rPr>
+          <w:rFonts w:asciiTheme="majorHAnsi" w:hAnsiTheme="majorHAnsi" w:cstheme="majorHAnsi"/>
+          <w:b/>
+          <w:bCs/>
+          <w:sz w:val="22"/>
+          <w:szCs w:val="22"/>
+        </w:rPr>
+        <w:t xml:space="preserve">Here, you have to apply </w:t>
+      </w:r>
+      <w:r>
+        <w:rPr>
+          <w:rFonts w:asciiTheme="majorHAnsi" w:hAnsiTheme="majorHAnsi" w:cstheme="majorHAnsi"/>
+          <w:b/>
+          <w:bCs/>
+          <w:sz w:val="22"/>
+          <w:szCs w:val="22"/>
+        </w:rPr>
+        <w:t>DP on 1D array. Below are some common examples:</w:t>
+      </w:r>
+      <w:r>
+        <w:rPr>
+          <w:rFonts w:asciiTheme="majorHAnsi" w:hAnsiTheme="majorHAnsi" w:cstheme="majorHAnsi"/>
+          <w:b/>
+          <w:bCs/>
+          <w:sz w:val="22"/>
+          <w:szCs w:val="22"/>
+        </w:rPr>
+        <w:br/>
+      </w:r>
+      <w:hyperlink r:id="rId14" w:history="1">
         <w:r>
           <w:rPr>
             <w:rStyle w:val="Hyperlink"/>
@@ -277,71 +609,21 @@
             <w:sz w:val="22"/>
             <w:szCs w:val="22"/>
           </w:rPr>
-          <w:t>https://lnkd.in/e2i7354g</w:t>
-        </w:r>
-      </w:hyperlink>
-      <w:r>
-        <w:rPr>
-          <w:rFonts w:asciiTheme="majorHAnsi" w:hAnsiTheme="majorHAnsi" w:cstheme="majorHAnsi"/>
-          <w:b/>
-          <w:bCs/>
-          <w:sz w:val="22"/>
-          <w:szCs w:val="22"/>
-        </w:rPr>
-        <w:br/>
-      </w:r>
-      <w:r>
-        <w:rPr>
-          <w:rFonts w:ascii="Cambria Math" w:hAnsi="Cambria Math" w:cs="Cambria Math"/>
-          <w:b/>
-          <w:bCs/>
-          <w:sz w:val="22"/>
-          <w:szCs w:val="22"/>
-        </w:rPr>
-        <w:t>𝟯</w:t>
-      </w:r>
-      <w:r>
-        <w:rPr>
-          <w:rFonts w:asciiTheme="majorHAnsi" w:hAnsiTheme="majorHAnsi" w:cstheme="majorHAnsi"/>
-          <w:b/>
-          <w:bCs/>
-          <w:sz w:val="22"/>
-          <w:szCs w:val="22"/>
-        </w:rPr>
-        <w:t xml:space="preserve">. </w:t>
-      </w:r>
-      <w:r>
-        <w:rPr>
-          <w:rFonts w:ascii="Cambria Math" w:hAnsi="Cambria Math" w:cs="Cambria Math"/>
-          <w:b/>
-          <w:bCs/>
-          <w:sz w:val="22"/>
-          <w:szCs w:val="22"/>
-        </w:rPr>
-        <w:t>𝗔𝗿𝗿𝗮𝘆</w:t>
-      </w:r>
-      <w:r>
-        <w:rPr>
-          <w:rFonts w:asciiTheme="majorHAnsi" w:hAnsiTheme="majorHAnsi" w:cstheme="majorHAnsi"/>
-          <w:b/>
-          <w:bCs/>
-          <w:sz w:val="22"/>
-          <w:szCs w:val="22"/>
-        </w:rPr>
-        <w:t>:</w:t>
-      </w:r>
-      <w:r>
-        <w:rPr>
-          <w:rFonts w:asciiTheme="majorHAnsi" w:hAnsiTheme="majorHAnsi" w:cstheme="majorHAnsi"/>
-          <w:b/>
-          <w:bCs/>
-          <w:sz w:val="22"/>
-          <w:szCs w:val="22"/>
-        </w:rPr>
-        <w:br/>
-        <w:t xml:space="preserve"> - </w:t>
-      </w:r>
-      <w:hyperlink r:id="rId11" w:tgtFrame="_self" w:history="1">
+          <w:t>https://leetcode.com/problems/climbing-stairs/description/</w:t>
+        </w:r>
+      </w:hyperlink>
+    </w:p>
+    <w:p>
+      <w:pPr>
+        <w:rPr>
+          <w:rFonts w:asciiTheme="majorHAnsi" w:hAnsiTheme="majorHAnsi" w:cstheme="majorHAnsi"/>
+          <w:b/>
+          <w:bCs/>
+          <w:sz w:val="22"/>
+          <w:szCs w:val="22"/>
+        </w:rPr>
+      </w:pPr>
+      <w:hyperlink r:id="rId15" w:history="1">
         <w:r>
           <w:rPr>
             <w:rStyle w:val="Hyperlink"/>
@@ -351,21 +633,21 @@
             <w:sz w:val="22"/>
             <w:szCs w:val="22"/>
           </w:rPr>
-          <w:t>https://lnkd.in/erqPMHrx</w:t>
-        </w:r>
-      </w:hyperlink>
-      <w:r>
-        <w:rPr>
-          <w:rFonts w:asciiTheme="majorHAnsi" w:hAnsiTheme="majorHAnsi" w:cstheme="majorHAnsi"/>
-          <w:b/>
-          <w:bCs/>
-          <w:sz w:val="22"/>
-          <w:szCs w:val="22"/>
-        </w:rPr>
-        <w:br/>
-        <w:t xml:space="preserve"> - </w:t>
-      </w:r>
-      <w:hyperlink r:id="rId12" w:tgtFrame="_self" w:history="1">
+          <w:t>https://www.geeksforgeeks.org/problems/geek-jump/1</w:t>
+        </w:r>
+      </w:hyperlink>
+    </w:p>
+    <w:p>
+      <w:pPr>
+        <w:rPr>
+          <w:rFonts w:asciiTheme="majorHAnsi" w:hAnsiTheme="majorHAnsi" w:cstheme="majorHAnsi"/>
+          <w:b/>
+          <w:bCs/>
+          <w:sz w:val="22"/>
+          <w:szCs w:val="22"/>
+        </w:rPr>
+      </w:pPr>
+      <w:hyperlink r:id="rId16" w:history="1">
         <w:r>
           <w:rPr>
             <w:rStyle w:val="Hyperlink"/>
@@ -375,21 +657,73 @@
             <w:sz w:val="22"/>
             <w:szCs w:val="22"/>
           </w:rPr>
-          <w:t>https://lnkd.in/dz99BXqf</w:t>
-        </w:r>
-      </w:hyperlink>
-      <w:r>
-        <w:rPr>
-          <w:rFonts w:asciiTheme="majorHAnsi" w:hAnsiTheme="majorHAnsi" w:cstheme="majorHAnsi"/>
-          <w:b/>
-          <w:bCs/>
-          <w:sz w:val="22"/>
-          <w:szCs w:val="22"/>
-        </w:rPr>
-        <w:br/>
-        <w:t xml:space="preserve"> - </w:t>
-      </w:r>
-      <w:hyperlink r:id="rId13" w:tgtFrame="_self" w:history="1">
+          <w:t>https://www.geeksforgeeks.org/problems/minimal-cost/1</w:t>
+        </w:r>
+      </w:hyperlink>
+    </w:p>
+    <w:p>
+      <w:pPr>
+        <w:rPr>
+          <w:rFonts w:asciiTheme="majorHAnsi" w:hAnsiTheme="majorHAnsi" w:cstheme="majorHAnsi"/>
+          <w:b/>
+          <w:bCs/>
+          <w:sz w:val="22"/>
+          <w:szCs w:val="22"/>
+        </w:rPr>
+      </w:pPr>
+    </w:p>
+    <w:p>
+      <w:pPr>
+        <w:rPr>
+          <w:rFonts w:asciiTheme="majorHAnsi" w:hAnsiTheme="majorHAnsi" w:cstheme="majorHAnsi"/>
+          <w:b/>
+          <w:bCs/>
+          <w:sz w:val="22"/>
+          <w:szCs w:val="22"/>
+        </w:rPr>
+      </w:pPr>
+      <w:r>
+        <w:rPr>
+          <w:rFonts w:asciiTheme="majorHAnsi" w:hAnsiTheme="majorHAnsi" w:cstheme="majorHAnsi"/>
+          <w:b/>
+          <w:bCs/>
+          <w:sz w:val="22"/>
+          <w:szCs w:val="22"/>
+        </w:rPr>
+        <w:t>(iv).2D/3D DP:</w:t>
+      </w:r>
+    </w:p>
+    <w:p>
+      <w:pPr>
+        <w:rPr>
+          <w:rFonts w:asciiTheme="majorHAnsi" w:hAnsiTheme="majorHAnsi" w:cstheme="majorHAnsi"/>
+          <w:b/>
+          <w:bCs/>
+          <w:sz w:val="22"/>
+          <w:szCs w:val="22"/>
+        </w:rPr>
+      </w:pPr>
+      <w:r>
+        <w:rPr>
+          <w:rFonts w:asciiTheme="majorHAnsi" w:hAnsiTheme="majorHAnsi" w:cstheme="majorHAnsi"/>
+          <w:b/>
+          <w:bCs/>
+          <w:sz w:val="22"/>
+          <w:szCs w:val="22"/>
+        </w:rPr>
+        <w:t>Here, you have to apply DP on 2D/3D matrices. Below are some common examples:</w:t>
+      </w:r>
+      <w:r>
+        <w:rPr>
+          <w:rFonts w:asciiTheme="majorHAnsi" w:hAnsiTheme="majorHAnsi" w:cstheme="majorHAnsi"/>
+          <w:b/>
+          <w:bCs/>
+          <w:sz w:val="22"/>
+          <w:szCs w:val="22"/>
+        </w:rPr>
+        <w:br/>
+      </w:r>
+      <w:hyperlink r:id="rId17" w:history="1">
         <w:r>
           <w:rPr>
             <w:rStyle w:val="Hyperlink"/>
@@ -399,91 +733,21 @@
             <w:sz w:val="22"/>
             <w:szCs w:val="22"/>
           </w:rPr>
-          <w:t>https://lnkd.in/dASWh_wV</w:t>
-        </w:r>
-      </w:hyperlink>
-      <w:r>
-        <w:rPr>
-          <w:rFonts w:asciiTheme="majorHAnsi" w:hAnsiTheme="majorHAnsi" w:cstheme="majorHAnsi"/>
-          <w:b/>
-          <w:bCs/>
-          <w:sz w:val="22"/>
-          <w:szCs w:val="22"/>
-        </w:rPr>
-        <w:br/>
-      </w:r>
-      <w:r>
-        <w:rPr>
-          <w:rFonts w:ascii="Cambria Math" w:hAnsi="Cambria Math" w:cs="Cambria Math"/>
-          <w:b/>
-          <w:bCs/>
-          <w:sz w:val="22"/>
-          <w:szCs w:val="22"/>
-        </w:rPr>
-        <w:t>𝟰</w:t>
-      </w:r>
-      <w:r>
-        <w:rPr>
-          <w:rFonts w:asciiTheme="majorHAnsi" w:hAnsiTheme="majorHAnsi" w:cstheme="majorHAnsi"/>
-          <w:b/>
-          <w:bCs/>
-          <w:sz w:val="22"/>
-          <w:szCs w:val="22"/>
-        </w:rPr>
-        <w:t xml:space="preserve">. </w:t>
-      </w:r>
-      <w:r>
-        <w:rPr>
-          <w:rFonts w:ascii="Cambria Math" w:hAnsi="Cambria Math" w:cs="Cambria Math"/>
-          <w:b/>
-          <w:bCs/>
-          <w:sz w:val="22"/>
-          <w:szCs w:val="22"/>
-        </w:rPr>
-        <w:t>𝗗𝘆𝗻𝗮𝗺𝗶𝗰</w:t>
-      </w:r>
-      <w:r>
-        <w:rPr>
-          <w:rFonts w:asciiTheme="majorHAnsi" w:hAnsiTheme="majorHAnsi" w:cstheme="majorHAnsi"/>
-          <w:b/>
-          <w:bCs/>
-          <w:sz w:val="22"/>
-          <w:szCs w:val="22"/>
-        </w:rPr>
-        <w:t xml:space="preserve"> </w:t>
-      </w:r>
-      <w:r>
-        <w:rPr>
-          <w:rFonts w:ascii="Cambria Math" w:hAnsi="Cambria Math" w:cs="Cambria Math"/>
-          <w:b/>
-          <w:bCs/>
-          <w:sz w:val="22"/>
-          <w:szCs w:val="22"/>
-        </w:rPr>
-        <w:t>𝗣𝗿𝗼𝗴𝗿𝗮𝗺𝗺𝗶𝗻𝗴</w:t>
-      </w:r>
-      <w:r>
-        <w:rPr>
-          <w:rFonts w:asciiTheme="majorHAnsi" w:hAnsiTheme="majorHAnsi" w:cstheme="majorHAnsi"/>
-          <w:b/>
-          <w:bCs/>
-          <w:sz w:val="22"/>
-          <w:szCs w:val="22"/>
-        </w:rPr>
-        <w:t>:</w:t>
-      </w:r>
-      <w:r>
-        <w:rPr>
-          <w:rFonts w:asciiTheme="majorHAnsi" w:hAnsiTheme="majorHAnsi" w:cstheme="majorHAnsi"/>
-          <w:b/>
-          <w:bCs/>
-          <w:sz w:val="22"/>
-          <w:szCs w:val="22"/>
-        </w:rPr>
-        <w:br/>
-        <w:t xml:space="preserve"> - </w:t>
-      </w:r>
-      <w:hyperlink r:id="rId14" w:tgtFrame="_self" w:history="1">
+          <w:t>https://www.geeksforgeeks.org/problems/geeks-training/1</w:t>
+        </w:r>
+      </w:hyperlink>
+    </w:p>
+    <w:p>
+      <w:pPr>
+        <w:rPr>
+          <w:rFonts w:asciiTheme="majorHAnsi" w:hAnsiTheme="majorHAnsi" w:cstheme="majorHAnsi"/>
+          <w:b/>
+          <w:bCs/>
+          <w:sz w:val="22"/>
+          <w:szCs w:val="22"/>
+        </w:rPr>
+      </w:pPr>
+      <w:hyperlink r:id="rId18" w:history="1">
         <w:r>
           <w:rPr>
             <w:rStyle w:val="Hyperlink"/>
@@ -493,9 +757,18 @@
             <w:sz w:val="22"/>
             <w:szCs w:val="22"/>
           </w:rPr>
-          <w:t>https://lnkd.in/euzKZUSF</w:t>
-        </w:r>
-      </w:hyperlink>
+          <w:t>https://leetcode.com/problems/unique-paths/description/</w:t>
+        </w:r>
+      </w:hyperlink>
+    </w:p>
+    <w:p>
+      <w:pPr>
+        <w:rPr>
+          <w:rFonts w:cstheme="minorHAnsi"/>
+          <w:sz w:val="32"/>
+          <w:szCs w:val="32"/>
+        </w:rPr>
+      </w:pPr>
       <w:r>
         <w:rPr>
           <w:rFonts w:asciiTheme="majorHAnsi" w:hAnsiTheme="majorHAnsi" w:cstheme="majorHAnsi"/>
@@ -507,7 +780,7 @@
         <w:br/>
         <w:t xml:space="preserve"> - </w:t>
       </w:r>
-      <w:hyperlink r:id="rId15" w:tgtFrame="_self" w:history="1">
+      <w:hyperlink r:id="rId19" w:tgtFrame="_self" w:history="1">
         <w:r>
           <w:rPr>
             <w:rStyle w:val="Hyperlink"/>
@@ -517,79 +790,9 @@
             <w:sz w:val="22"/>
             <w:szCs w:val="22"/>
           </w:rPr>
-          <w:t>https://lnkd.in/eEGGuzZZ</w:t>
-        </w:r>
-      </w:hyperlink>
-      <w:r>
-        <w:rPr>
-          <w:rFonts w:asciiTheme="majorHAnsi" w:hAnsiTheme="majorHAnsi" w:cstheme="majorHAnsi"/>
-          <w:b/>
-          <w:bCs/>
-          <w:sz w:val="22"/>
-          <w:szCs w:val="22"/>
-        </w:rPr>
-        <w:br/>
-      </w:r>
-      <w:r>
-        <w:rPr>
-          <w:rFonts w:ascii="Cambria Math" w:hAnsi="Cambria Math" w:cs="Cambria Math"/>
-          <w:b/>
-          <w:bCs/>
-          <w:sz w:val="22"/>
-          <w:szCs w:val="22"/>
-        </w:rPr>
-        <w:t>𝟱</w:t>
-      </w:r>
-      <w:r>
-        <w:rPr>
-          <w:rFonts w:asciiTheme="majorHAnsi" w:hAnsiTheme="majorHAnsi" w:cstheme="majorHAnsi"/>
-          <w:b/>
-          <w:bCs/>
-          <w:sz w:val="22"/>
-          <w:szCs w:val="22"/>
-        </w:rPr>
-        <w:t xml:space="preserve">. </w:t>
-      </w:r>
-      <w:r>
-        <w:rPr>
-          <w:rFonts w:ascii="Cambria Math" w:hAnsi="Cambria Math" w:cs="Cambria Math"/>
-          <w:b/>
-          <w:bCs/>
-          <w:sz w:val="22"/>
-          <w:szCs w:val="22"/>
-        </w:rPr>
-        <w:t>𝗗𝗙𝗦</w:t>
-      </w:r>
-      <w:r>
-        <w:rPr>
-          <w:rFonts w:asciiTheme="majorHAnsi" w:hAnsiTheme="majorHAnsi" w:cstheme="majorHAnsi"/>
-          <w:b/>
-          <w:bCs/>
-          <w:sz w:val="22"/>
-          <w:szCs w:val="22"/>
-        </w:rPr>
-        <w:t>-</w:t>
-      </w:r>
-      <w:r>
-        <w:rPr>
-          <w:rFonts w:ascii="Cambria Math" w:hAnsi="Cambria Math" w:cs="Cambria Math"/>
-          <w:b/>
-          <w:bCs/>
-          <w:sz w:val="22"/>
-          <w:szCs w:val="22"/>
-        </w:rPr>
-        <w:t>𝗕𝗙𝗦</w:t>
-      </w:r>
-      <w:r>
-        <w:rPr>
-          <w:rFonts w:asciiTheme="majorHAnsi" w:hAnsiTheme="majorHAnsi" w:cstheme="majorHAnsi"/>
-          <w:b/>
-          <w:bCs/>
-          <w:sz w:val="22"/>
-          <w:szCs w:val="22"/>
-        </w:rPr>
-        <w:t>:</w:t>
-      </w:r>
+          <w:t>https://lnkd.in/euzKZUSF</w:t>
+        </w:r>
+      </w:hyperlink>
       <w:r>
         <w:rPr>
           <w:rFonts w:asciiTheme="majorHAnsi" w:hAnsiTheme="majorHAnsi" w:cstheme="majorHAnsi"/>
@@ -601,7 +804,7 @@
         <w:br/>
         <w:t xml:space="preserve"> - </w:t>
       </w:r>
-      <w:hyperlink r:id="rId16" w:tgtFrame="_self" w:history="1">
+      <w:hyperlink r:id="rId20" w:tgtFrame="_self" w:history="1">
         <w:r>
           <w:rPr>
             <w:rStyle w:val="Hyperlink"/>
@@ -611,9 +814,79 @@
             <w:sz w:val="22"/>
             <w:szCs w:val="22"/>
           </w:rPr>
-          <w:t>https://lnkd.in/euvQM2R3</w:t>
-        </w:r>
-      </w:hyperlink>
+          <w:t>https://lnkd.in/eEGGuzZZ</w:t>
+        </w:r>
+      </w:hyperlink>
+      <w:r>
+        <w:rPr>
+          <w:rFonts w:asciiTheme="majorHAnsi" w:hAnsiTheme="majorHAnsi" w:cstheme="majorHAnsi"/>
+          <w:b/>
+          <w:bCs/>
+          <w:sz w:val="22"/>
+          <w:szCs w:val="22"/>
+        </w:rPr>
+        <w:br/>
+      </w:r>
+      <w:r>
+        <w:rPr>
+          <w:rFonts w:ascii="Cambria Math" w:hAnsi="Cambria Math" w:cs="Cambria Math"/>
+          <w:b/>
+          <w:bCs/>
+          <w:sz w:val="22"/>
+          <w:szCs w:val="22"/>
+        </w:rPr>
+        <w:t>𝟱</w:t>
+      </w:r>
+      <w:r>
+        <w:rPr>
+          <w:rFonts w:asciiTheme="majorHAnsi" w:hAnsiTheme="majorHAnsi" w:cstheme="majorHAnsi"/>
+          <w:b/>
+          <w:bCs/>
+          <w:sz w:val="22"/>
+          <w:szCs w:val="22"/>
+        </w:rPr>
+        <w:t xml:space="preserve">. </w:t>
+      </w:r>
+      <w:r>
+        <w:rPr>
+          <w:rFonts w:ascii="Cambria Math" w:hAnsi="Cambria Math" w:cs="Cambria Math"/>
+          <w:b/>
+          <w:bCs/>
+          <w:sz w:val="22"/>
+          <w:szCs w:val="22"/>
+        </w:rPr>
+        <w:t>𝗗𝗙𝗦</w:t>
+      </w:r>
+      <w:r>
+        <w:rPr>
+          <w:rFonts w:asciiTheme="majorHAnsi" w:hAnsiTheme="majorHAnsi" w:cstheme="majorHAnsi"/>
+          <w:b/>
+          <w:bCs/>
+          <w:sz w:val="22"/>
+          <w:szCs w:val="22"/>
+        </w:rPr>
+        <w:t>-</w:t>
+      </w:r>
+      <w:r>
+        <w:rPr>
+          <w:rFonts w:ascii="Cambria Math" w:hAnsi="Cambria Math" w:cs="Cambria Math"/>
+          <w:b/>
+          <w:bCs/>
+          <w:sz w:val="22"/>
+          <w:szCs w:val="22"/>
+        </w:rPr>
+        <w:t>𝗕𝗙𝗦</w:t>
+      </w:r>
+      <w:r>
+        <w:rPr>
+          <w:rFonts w:asciiTheme="majorHAnsi" w:hAnsiTheme="majorHAnsi" w:cstheme="majorHAnsi"/>
+          <w:b/>
+          <w:bCs/>
+          <w:sz w:val="22"/>
+          <w:szCs w:val="22"/>
+        </w:rPr>
+        <w:t>:</w:t>
+      </w:r>
       <w:r>
         <w:rPr>
           <w:rFonts w:asciiTheme="majorHAnsi" w:hAnsiTheme="majorHAnsi" w:cstheme="majorHAnsi"/>
@@ -625,7 +898,7 @@
         <w:br/>
         <w:t xml:space="preserve"> - </w:t>
       </w:r>
-      <w:hyperlink r:id="rId17" w:tgtFrame="_self" w:history="1">
+      <w:hyperlink r:id="rId21" w:tgtFrame="_self" w:history="1">
         <w:r>
           <w:rPr>
             <w:rStyle w:val="Hyperlink"/>
@@ -635,7 +908,7 @@
             <w:sz w:val="22"/>
             <w:szCs w:val="22"/>
           </w:rPr>
-          <w:t>https://lnkd.in/eYNV-u6H</w:t>
+          <w:t>https://lnkd.in/euvQM2R3</w:t>
         </w:r>
       </w:hyperlink>
       <w:r>
@@ -649,7 +922,7 @@
         <w:br/>
         <w:t xml:space="preserve"> - </w:t>
       </w:r>
-      <w:hyperlink r:id="rId18" w:tgtFrame="_self" w:history="1">
+      <w:hyperlink r:id="rId22" w:tgtFrame="_self" w:history="1">
         <w:r>
           <w:rPr>
             <w:rStyle w:val="Hyperlink"/>
@@ -659,7 +932,7 @@
             <w:sz w:val="22"/>
             <w:szCs w:val="22"/>
           </w:rPr>
-          <w:t>https://lnkd.in/e-RCFMkC</w:t>
+          <w:t>https://lnkd.in/eYNV-u6H</w:t>
         </w:r>
       </w:hyperlink>
       <w:r>
@@ -673,7 +946,7 @@
         <w:br/>
         <w:t xml:space="preserve"> - </w:t>
       </w:r>
-      <w:hyperlink r:id="rId19" w:tgtFrame="_self" w:history="1">
+      <w:hyperlink r:id="rId23" w:tgtFrame="_self" w:history="1">
         <w:r>
           <w:rPr>
             <w:rStyle w:val="Hyperlink"/>
@@ -683,79 +956,9 @@
             <w:sz w:val="22"/>
             <w:szCs w:val="22"/>
           </w:rPr>
-          <w:t>https://lnkd.in/efMF4sWe</w:t>
-        </w:r>
-      </w:hyperlink>
-      <w:r>
-        <w:rPr>
-          <w:rFonts w:asciiTheme="majorHAnsi" w:hAnsiTheme="majorHAnsi" w:cstheme="majorHAnsi"/>
-          <w:b/>
-          <w:bCs/>
-          <w:sz w:val="22"/>
-          <w:szCs w:val="22"/>
-        </w:rPr>
-        <w:br/>
-      </w:r>
-      <w:r>
-        <w:rPr>
-          <w:rFonts w:ascii="Cambria Math" w:hAnsi="Cambria Math" w:cs="Cambria Math"/>
-          <w:b/>
-          <w:bCs/>
-          <w:sz w:val="22"/>
-          <w:szCs w:val="22"/>
-        </w:rPr>
-        <w:t>𝟲</w:t>
-      </w:r>
-      <w:r>
-        <w:rPr>
-          <w:rFonts w:asciiTheme="majorHAnsi" w:hAnsiTheme="majorHAnsi" w:cstheme="majorHAnsi"/>
-          <w:b/>
-          <w:bCs/>
-          <w:sz w:val="22"/>
-          <w:szCs w:val="22"/>
-        </w:rPr>
-        <w:t xml:space="preserve">. </w:t>
-      </w:r>
-      <w:r>
-        <w:rPr>
-          <w:rFonts w:ascii="Cambria Math" w:hAnsi="Cambria Math" w:cs="Cambria Math"/>
-          <w:b/>
-          <w:bCs/>
-          <w:sz w:val="22"/>
-          <w:szCs w:val="22"/>
-        </w:rPr>
-        <w:t>𝗕𝗶𝗻𝗮𝗿𝘆</w:t>
-      </w:r>
-      <w:r>
-        <w:rPr>
-          <w:rFonts w:asciiTheme="majorHAnsi" w:hAnsiTheme="majorHAnsi" w:cstheme="majorHAnsi"/>
-          <w:b/>
-          <w:bCs/>
-          <w:sz w:val="22"/>
-          <w:szCs w:val="22"/>
-        </w:rPr>
-        <w:t xml:space="preserve"> </w:t>
-      </w:r>
-      <w:r>
-        <w:rPr>
-          <w:rFonts w:ascii="Cambria Math" w:hAnsi="Cambria Math" w:cs="Cambria Math"/>
-          <w:b/>
-          <w:bCs/>
-          <w:sz w:val="22"/>
-          <w:szCs w:val="22"/>
-        </w:rPr>
-        <w:t>𝗦𝗲𝗮𝗿𝗰𝗵</w:t>
-      </w:r>
-      <w:r>
-        <w:rPr>
-          <w:rFonts w:asciiTheme="majorHAnsi" w:hAnsiTheme="majorHAnsi" w:cstheme="majorHAnsi"/>
-          <w:b/>
-          <w:bCs/>
-          <w:sz w:val="22"/>
-          <w:szCs w:val="22"/>
-        </w:rPr>
-        <w:t>:</w:t>
-      </w:r>
+          <w:t>https://lnkd.in/e-RCFMkC</w:t>
+        </w:r>
+      </w:hyperlink>
       <w:r>
         <w:rPr>
           <w:rFonts w:asciiTheme="majorHAnsi" w:hAnsiTheme="majorHAnsi" w:cstheme="majorHAnsi"/>
@@ -767,7 +970,7 @@
         <w:br/>
         <w:t xml:space="preserve"> - </w:t>
       </w:r>
-      <w:hyperlink r:id="rId20" w:tgtFrame="_self" w:history="1">
+      <w:hyperlink r:id="rId24" w:tgtFrame="_self" w:history="1">
         <w:r>
           <w:rPr>
             <w:rStyle w:val="Hyperlink"/>
@@ -777,9 +980,79 @@
             <w:sz w:val="22"/>
             <w:szCs w:val="22"/>
           </w:rPr>
-          <w:t>https://lnkd.in/eRyYVw9E</w:t>
-        </w:r>
-      </w:hyperlink>
+          <w:t>https://lnkd.in/efMF4sWe</w:t>
+        </w:r>
+      </w:hyperlink>
+      <w:r>
+        <w:rPr>
+          <w:rFonts w:asciiTheme="majorHAnsi" w:hAnsiTheme="majorHAnsi" w:cstheme="majorHAnsi"/>
+          <w:b/>
+          <w:bCs/>
+          <w:sz w:val="22"/>
+          <w:szCs w:val="22"/>
+        </w:rPr>
+        <w:br/>
+      </w:r>
+      <w:r>
+        <w:rPr>
+          <w:rFonts w:ascii="Cambria Math" w:hAnsi="Cambria Math" w:cs="Cambria Math"/>
+          <w:b/>
+          <w:bCs/>
+          <w:sz w:val="22"/>
+          <w:szCs w:val="22"/>
+        </w:rPr>
+        <w:t>𝟲</w:t>
+      </w:r>
+      <w:r>
+        <w:rPr>
+          <w:rFonts w:asciiTheme="majorHAnsi" w:hAnsiTheme="majorHAnsi" w:cstheme="majorHAnsi"/>
+          <w:b/>
+          <w:bCs/>
+          <w:sz w:val="22"/>
+          <w:szCs w:val="22"/>
+        </w:rPr>
+        <w:t xml:space="preserve">. </w:t>
+      </w:r>
+      <w:r>
+        <w:rPr>
+          <w:rFonts w:ascii="Cambria Math" w:hAnsi="Cambria Math" w:cs="Cambria Math"/>
+          <w:b/>
+          <w:bCs/>
+          <w:sz w:val="22"/>
+          <w:szCs w:val="22"/>
+        </w:rPr>
+        <w:t>𝗕𝗶𝗻𝗮𝗿𝘆</w:t>
+      </w:r>
+      <w:r>
+        <w:rPr>
+          <w:rFonts w:asciiTheme="majorHAnsi" w:hAnsiTheme="majorHAnsi" w:cstheme="majorHAnsi"/>
+          <w:b/>
+          <w:bCs/>
+          <w:sz w:val="22"/>
+          <w:szCs w:val="22"/>
+        </w:rPr>
+        <w:t xml:space="preserve"> </w:t>
+      </w:r>
+      <w:r>
+        <w:rPr>
+          <w:rFonts w:ascii="Cambria Math" w:hAnsi="Cambria Math" w:cs="Cambria Math"/>
+          <w:b/>
+          <w:bCs/>
+          <w:sz w:val="22"/>
+          <w:szCs w:val="22"/>
+        </w:rPr>
+        <w:t>𝗦𝗲𝗮𝗿𝗰𝗵</w:t>
+      </w:r>
+      <w:r>
+        <w:rPr>
+          <w:rFonts w:asciiTheme="majorHAnsi" w:hAnsiTheme="majorHAnsi" w:cstheme="majorHAnsi"/>
+          <w:b/>
+          <w:bCs/>
+          <w:sz w:val="22"/>
+          <w:szCs w:val="22"/>
+        </w:rPr>
+        <w:t>:</w:t>
+      </w:r>
       <w:r>
         <w:rPr>
           <w:rFonts w:asciiTheme="majorHAnsi" w:hAnsiTheme="majorHAnsi" w:cstheme="majorHAnsi"/>
@@ -791,7 +1064,7 @@
         <w:br/>
         <w:t xml:space="preserve"> - </w:t>
       </w:r>
-      <w:hyperlink r:id="rId21" w:tgtFrame="_self" w:history="1">
+      <w:hyperlink r:id="rId25" w:tgtFrame="_self" w:history="1">
         <w:r>
           <w:rPr>
             <w:rStyle w:val="Hyperlink"/>
@@ -801,7 +1074,7 @@
             <w:sz w:val="22"/>
             <w:szCs w:val="22"/>
           </w:rPr>
-          <w:t>https://lnkd.in/dp4NUqcg</w:t>
+          <w:t>https://lnkd.in/eRyYVw9E</w:t>
         </w:r>
       </w:hyperlink>
       <w:r>
@@ -815,7 +1088,7 @@
         <w:br/>
         <w:t xml:space="preserve"> - </w:t>
       </w:r>
-      <w:hyperlink r:id="rId22" w:tgtFrame="_self" w:history="1">
+      <w:hyperlink r:id="rId26" w:tgtFrame="_self" w:history="1">
         <w:r>
           <w:rPr>
             <w:rStyle w:val="Hyperlink"/>
@@ -825,91 +1098,31 @@
             <w:sz w:val="22"/>
             <w:szCs w:val="22"/>
           </w:rPr>
-          <w:t>https://lnkd.in/dTDhWNqi</w:t>
-        </w:r>
-      </w:hyperlink>
-      <w:r>
-        <w:rPr>
-          <w:rFonts w:asciiTheme="majorHAnsi" w:hAnsiTheme="majorHAnsi" w:cstheme="majorHAnsi"/>
-          <w:b/>
-          <w:bCs/>
-          <w:sz w:val="22"/>
-          <w:szCs w:val="22"/>
-        </w:rPr>
-        <w:br/>
-      </w:r>
-      <w:r>
-        <w:rPr>
-          <w:rFonts w:ascii="Cambria Math" w:hAnsi="Cambria Math" w:cs="Cambria Math"/>
-          <w:b/>
-          <w:bCs/>
-          <w:sz w:val="22"/>
-          <w:szCs w:val="22"/>
-        </w:rPr>
-        <w:t>𝟳</w:t>
-      </w:r>
-      <w:r>
-        <w:rPr>
-          <w:rFonts w:asciiTheme="majorHAnsi" w:hAnsiTheme="majorHAnsi" w:cstheme="majorHAnsi"/>
-          <w:b/>
-          <w:bCs/>
-          <w:sz w:val="22"/>
-          <w:szCs w:val="22"/>
-        </w:rPr>
-        <w:t xml:space="preserve">. </w:t>
-      </w:r>
-      <w:r>
-        <w:rPr>
-          <w:rFonts w:ascii="Cambria Math" w:hAnsi="Cambria Math" w:cs="Cambria Math"/>
-          <w:b/>
-          <w:bCs/>
-          <w:sz w:val="22"/>
-          <w:szCs w:val="22"/>
-        </w:rPr>
-        <w:t>𝗧𝗿𝗲𝗲</w:t>
-      </w:r>
-      <w:r>
-        <w:rPr>
-          <w:rFonts w:asciiTheme="majorHAnsi" w:hAnsiTheme="majorHAnsi" w:cstheme="majorHAnsi"/>
-          <w:b/>
-          <w:bCs/>
-          <w:sz w:val="22"/>
-          <w:szCs w:val="22"/>
-        </w:rPr>
-        <w:t xml:space="preserve"> </w:t>
-      </w:r>
-      <w:r>
-        <w:rPr>
-          <w:rFonts w:ascii="Cambria Math" w:hAnsi="Cambria Math" w:cs="Cambria Math"/>
-          <w:b/>
-          <w:bCs/>
-          <w:sz w:val="22"/>
-          <w:szCs w:val="22"/>
-        </w:rPr>
-        <w:t>𝗧𝗿𝗮𝘃𝗲𝗿𝘀𝗮𝗹</w:t>
-      </w:r>
-      <w:r>
-        <w:rPr>
-          <w:rFonts w:asciiTheme="majorHAnsi" w:hAnsiTheme="majorHAnsi" w:cstheme="majorHAnsi"/>
-          <w:b/>
-          <w:bCs/>
-          <w:sz w:val="22"/>
-          <w:szCs w:val="22"/>
-        </w:rPr>
-        <w:t>:</w:t>
-      </w:r>
-      <w:r>
-        <w:rPr>
-          <w:rFonts w:asciiTheme="majorHAnsi" w:hAnsiTheme="majorHAnsi" w:cstheme="majorHAnsi"/>
-          <w:b/>
-          <w:bCs/>
-          <w:sz w:val="22"/>
-          <w:szCs w:val="22"/>
-        </w:rPr>
-        <w:br/>
+          <w:t>https://lnkd.in/dp4NUqcg</w:t>
+        </w:r>
+      </w:hyperlink>
+      <w:r>
+        <w:rPr>
+          <w:rFonts w:asciiTheme="majorHAnsi" w:hAnsiTheme="majorHAnsi" w:cstheme="majorHAnsi"/>
+          <w:b/>
+          <w:bCs/>
+          <w:sz w:val="22"/>
+          <w:szCs w:val="22"/>
+        </w:rPr>
+        <w:br/>
+      </w:r>
+      <w:r>
+        <w:rPr>
+          <w:rFonts w:asciiTheme="majorHAnsi" w:hAnsiTheme="majorHAnsi" w:cstheme="majorHAnsi"/>
+          <w:b/>
+          <w:bCs/>
+          <w:sz w:val="22"/>
+          <w:szCs w:val="22"/>
+        </w:rPr>
+        <w:lastRenderedPageBreak/>
         <w:t xml:space="preserve"> - </w:t>
       </w:r>
-      <w:hyperlink r:id="rId23" w:tgtFrame="_self" w:history="1">
+      <w:hyperlink r:id="rId27" w:tgtFrame="_self" w:history="1">
         <w:r>
           <w:rPr>
             <w:rStyle w:val="Hyperlink"/>
@@ -919,9 +1132,79 @@
             <w:sz w:val="22"/>
             <w:szCs w:val="22"/>
           </w:rPr>
-          <w:t>https://lnkd.in/egpV9fyR</w:t>
-        </w:r>
-      </w:hyperlink>
+          <w:t>https://lnkd.in/dTDhWNqi</w:t>
+        </w:r>
+      </w:hyperlink>
+      <w:r>
+        <w:rPr>
+          <w:rFonts w:asciiTheme="majorHAnsi" w:hAnsiTheme="majorHAnsi" w:cstheme="majorHAnsi"/>
+          <w:b/>
+          <w:bCs/>
+          <w:sz w:val="22"/>
+          <w:szCs w:val="22"/>
+        </w:rPr>
+        <w:br/>
+      </w:r>
+      <w:r>
+        <w:rPr>
+          <w:rFonts w:ascii="Cambria Math" w:hAnsi="Cambria Math" w:cs="Cambria Math"/>
+          <w:b/>
+          <w:bCs/>
+          <w:sz w:val="22"/>
+          <w:szCs w:val="22"/>
+        </w:rPr>
+        <w:t>𝟳</w:t>
+      </w:r>
+      <w:r>
+        <w:rPr>
+          <w:rFonts w:asciiTheme="majorHAnsi" w:hAnsiTheme="majorHAnsi" w:cstheme="majorHAnsi"/>
+          <w:b/>
+          <w:bCs/>
+          <w:sz w:val="22"/>
+          <w:szCs w:val="22"/>
+        </w:rPr>
+        <w:t xml:space="preserve">. </w:t>
+      </w:r>
+      <w:r>
+        <w:rPr>
+          <w:rFonts w:ascii="Cambria Math" w:hAnsi="Cambria Math" w:cs="Cambria Math"/>
+          <w:b/>
+          <w:bCs/>
+          <w:sz w:val="22"/>
+          <w:szCs w:val="22"/>
+        </w:rPr>
+        <w:t>𝗧𝗿𝗲𝗲</w:t>
+      </w:r>
+      <w:r>
+        <w:rPr>
+          <w:rFonts w:asciiTheme="majorHAnsi" w:hAnsiTheme="majorHAnsi" w:cstheme="majorHAnsi"/>
+          <w:b/>
+          <w:bCs/>
+          <w:sz w:val="22"/>
+          <w:szCs w:val="22"/>
+        </w:rPr>
+        <w:t xml:space="preserve"> </w:t>
+      </w:r>
+      <w:r>
+        <w:rPr>
+          <w:rFonts w:ascii="Cambria Math" w:hAnsi="Cambria Math" w:cs="Cambria Math"/>
+          <w:b/>
+          <w:bCs/>
+          <w:sz w:val="22"/>
+          <w:szCs w:val="22"/>
+        </w:rPr>
+        <w:t>𝗧𝗿𝗮𝘃𝗲𝗿𝘀𝗮𝗹</w:t>
+      </w:r>
+      <w:r>
+        <w:rPr>
+          <w:rFonts w:asciiTheme="majorHAnsi" w:hAnsiTheme="majorHAnsi" w:cstheme="majorHAnsi"/>
+          <w:b/>
+          <w:bCs/>
+          <w:sz w:val="22"/>
+          <w:szCs w:val="22"/>
+        </w:rPr>
+        <w:t>:</w:t>
+      </w:r>
       <w:r>
         <w:rPr>
           <w:rFonts w:asciiTheme="majorHAnsi" w:hAnsiTheme="majorHAnsi" w:cstheme="majorHAnsi"/>
@@ -933,7 +1216,7 @@
         <w:br/>
         <w:t xml:space="preserve"> - </w:t>
       </w:r>
-      <w:hyperlink r:id="rId24" w:tgtFrame="_self" w:history="1">
+      <w:hyperlink r:id="rId28" w:tgtFrame="_self" w:history="1">
         <w:r>
           <w:rPr>
             <w:rStyle w:val="Hyperlink"/>
@@ -943,7 +1226,7 @@
             <w:sz w:val="22"/>
             <w:szCs w:val="22"/>
           </w:rPr>
-          <w:t>https://lnkd.in/eH6PsJC7</w:t>
+          <w:t>https://lnkd.in/egpV9fyR</w:t>
         </w:r>
       </w:hyperlink>
       <w:r>
@@ -957,7 +1240,7 @@
         <w:br/>
         <w:t xml:space="preserve"> - </w:t>
       </w:r>
-      <w:hyperlink r:id="rId25" w:tgtFrame="_self" w:history="1">
+      <w:hyperlink r:id="rId29" w:tgtFrame="_self" w:history="1">
         <w:r>
           <w:rPr>
             <w:rStyle w:val="Hyperlink"/>
@@ -967,79 +1250,9 @@
             <w:sz w:val="22"/>
             <w:szCs w:val="22"/>
           </w:rPr>
-          <w:t>https://lnkd.in/dhfbbMAx</w:t>
-        </w:r>
-      </w:hyperlink>
-      <w:r>
-        <w:rPr>
-          <w:rFonts w:asciiTheme="majorHAnsi" w:hAnsiTheme="majorHAnsi" w:cstheme="majorHAnsi"/>
-          <w:b/>
-          <w:bCs/>
-          <w:sz w:val="22"/>
-          <w:szCs w:val="22"/>
-        </w:rPr>
-        <w:br/>
-      </w:r>
-      <w:r>
-        <w:rPr>
-          <w:rFonts w:ascii="Cambria Math" w:hAnsi="Cambria Math" w:cs="Cambria Math"/>
-          <w:b/>
-          <w:bCs/>
-          <w:sz w:val="22"/>
-          <w:szCs w:val="22"/>
-        </w:rPr>
-        <w:t>𝟴</w:t>
-      </w:r>
-      <w:r>
-        <w:rPr>
-          <w:rFonts w:asciiTheme="majorHAnsi" w:hAnsiTheme="majorHAnsi" w:cstheme="majorHAnsi"/>
-          <w:b/>
-          <w:bCs/>
-          <w:sz w:val="22"/>
-          <w:szCs w:val="22"/>
-        </w:rPr>
-        <w:t xml:space="preserve">. </w:t>
-      </w:r>
-      <w:r>
-        <w:rPr>
-          <w:rFonts w:ascii="Cambria Math" w:hAnsi="Cambria Math" w:cs="Cambria Math"/>
-          <w:b/>
-          <w:bCs/>
-          <w:sz w:val="22"/>
-          <w:szCs w:val="22"/>
-        </w:rPr>
-        <w:t>𝗦𝗹𝗶𝗱𝗶𝗻𝗴</w:t>
-      </w:r>
-      <w:r>
-        <w:rPr>
-          <w:rFonts w:asciiTheme="majorHAnsi" w:hAnsiTheme="majorHAnsi" w:cstheme="majorHAnsi"/>
-          <w:b/>
-          <w:bCs/>
-          <w:sz w:val="22"/>
-          <w:szCs w:val="22"/>
-        </w:rPr>
-        <w:t xml:space="preserve"> </w:t>
-      </w:r>
-      <w:r>
-        <w:rPr>
-          <w:rFonts w:ascii="Cambria Math" w:hAnsi="Cambria Math" w:cs="Cambria Math"/>
-          <w:b/>
-          <w:bCs/>
-          <w:sz w:val="22"/>
-          <w:szCs w:val="22"/>
-        </w:rPr>
-        <w:t>𝗪𝗶𝗻𝗱𝗼𝘄</w:t>
-      </w:r>
-      <w:r>
-        <w:rPr>
-          <w:rFonts w:asciiTheme="majorHAnsi" w:hAnsiTheme="majorHAnsi" w:cstheme="majorHAnsi"/>
-          <w:b/>
-          <w:bCs/>
-          <w:sz w:val="22"/>
-          <w:szCs w:val="22"/>
-        </w:rPr>
-        <w:t>:</w:t>
-      </w:r>
+          <w:t>https://lnkd.in/eH6PsJC7</w:t>
+        </w:r>
+      </w:hyperlink>
       <w:r>
         <w:rPr>
           <w:rFonts w:asciiTheme="majorHAnsi" w:hAnsiTheme="majorHAnsi" w:cstheme="majorHAnsi"/>
@@ -1051,7 +1264,7 @@
         <w:br/>
         <w:t xml:space="preserve"> - </w:t>
       </w:r>
-      <w:hyperlink r:id="rId26" w:tgtFrame="_self" w:history="1">
+      <w:hyperlink r:id="rId30" w:tgtFrame="_self" w:history="1">
         <w:r>
           <w:rPr>
             <w:rStyle w:val="Hyperlink"/>
@@ -1061,9 +1274,79 @@
             <w:sz w:val="22"/>
             <w:szCs w:val="22"/>
           </w:rPr>
-          <w:t>https://lnkd.in/ePckKMNi</w:t>
-        </w:r>
-      </w:hyperlink>
+          <w:t>https://lnkd.in/dhfbbMAx</w:t>
+        </w:r>
+      </w:hyperlink>
+      <w:r>
+        <w:rPr>
+          <w:rFonts w:asciiTheme="majorHAnsi" w:hAnsiTheme="majorHAnsi" w:cstheme="majorHAnsi"/>
+          <w:b/>
+          <w:bCs/>
+          <w:sz w:val="22"/>
+          <w:szCs w:val="22"/>
+        </w:rPr>
+        <w:br/>
+      </w:r>
+      <w:r>
+        <w:rPr>
+          <w:rFonts w:ascii="Cambria Math" w:hAnsi="Cambria Math" w:cs="Cambria Math"/>
+          <w:b/>
+          <w:bCs/>
+          <w:sz w:val="22"/>
+          <w:szCs w:val="22"/>
+        </w:rPr>
+        <w:t>𝟴</w:t>
+      </w:r>
+      <w:r>
+        <w:rPr>
+          <w:rFonts w:asciiTheme="majorHAnsi" w:hAnsiTheme="majorHAnsi" w:cstheme="majorHAnsi"/>
+          <w:b/>
+          <w:bCs/>
+          <w:sz w:val="22"/>
+          <w:szCs w:val="22"/>
+        </w:rPr>
+        <w:t xml:space="preserve">. </w:t>
+      </w:r>
+      <w:r>
+        <w:rPr>
+          <w:rFonts w:ascii="Cambria Math" w:hAnsi="Cambria Math" w:cs="Cambria Math"/>
+          <w:b/>
+          <w:bCs/>
+          <w:sz w:val="22"/>
+          <w:szCs w:val="22"/>
+        </w:rPr>
+        <w:t>𝗦𝗹𝗶𝗱𝗶𝗻𝗴</w:t>
+      </w:r>
+      <w:r>
+        <w:rPr>
+          <w:rFonts w:asciiTheme="majorHAnsi" w:hAnsiTheme="majorHAnsi" w:cstheme="majorHAnsi"/>
+          <w:b/>
+          <w:bCs/>
+          <w:sz w:val="22"/>
+          <w:szCs w:val="22"/>
+        </w:rPr>
+        <w:t xml:space="preserve"> </w:t>
+      </w:r>
+      <w:r>
+        <w:rPr>
+          <w:rFonts w:ascii="Cambria Math" w:hAnsi="Cambria Math" w:cs="Cambria Math"/>
+          <w:b/>
+          <w:bCs/>
+          <w:sz w:val="22"/>
+          <w:szCs w:val="22"/>
+        </w:rPr>
+        <w:t>𝗪𝗶𝗻𝗱𝗼𝘄</w:t>
+      </w:r>
+      <w:r>
+        <w:rPr>
+          <w:rFonts w:asciiTheme="majorHAnsi" w:hAnsiTheme="majorHAnsi" w:cstheme="majorHAnsi"/>
+          <w:b/>
+          <w:bCs/>
+          <w:sz w:val="22"/>
+          <w:szCs w:val="22"/>
+        </w:rPr>
+        <w:t>:</w:t>
+      </w:r>
       <w:r>
         <w:rPr>
           <w:rFonts w:asciiTheme="majorHAnsi" w:hAnsiTheme="majorHAnsi" w:cstheme="majorHAnsi"/>
@@ -1075,7 +1358,7 @@
         <w:br/>
         <w:t xml:space="preserve"> - </w:t>
       </w:r>
-      <w:hyperlink r:id="rId27" w:tgtFrame="_self" w:history="1">
+      <w:hyperlink r:id="rId31" w:tgtFrame="_self" w:history="1">
         <w:r>
           <w:rPr>
             <w:rStyle w:val="Hyperlink"/>
@@ -1085,7 +1368,7 @@
             <w:sz w:val="22"/>
             <w:szCs w:val="22"/>
           </w:rPr>
-          <w:t>https://lnkd.in/e7vBRUrc</w:t>
+          <w:t>https://lnkd.in/ePckKMNi</w:t>
         </w:r>
       </w:hyperlink>
       <w:r>
@@ -1099,7 +1382,7 @@
         <w:br/>
         <w:t xml:space="preserve"> - </w:t>
       </w:r>
-      <w:hyperlink r:id="rId28" w:tgtFrame="_self" w:history="1">
+      <w:hyperlink r:id="rId32" w:tgtFrame="_self" w:history="1">
         <w:r>
           <w:rPr>
             <w:rStyle w:val="Hyperlink"/>
@@ -1109,7 +1392,7 @@
             <w:sz w:val="22"/>
             <w:szCs w:val="22"/>
           </w:rPr>
-          <w:t>https://lnkd.in/eSUh6xJP</w:t>
+          <w:t>https://lnkd.in/e7vBRUrc</w:t>
         </w:r>
       </w:hyperlink>
       <w:r>
@@ -1123,7 +1406,7 @@
         <w:br/>
         <w:t xml:space="preserve"> - </w:t>
       </w:r>
-      <w:hyperlink r:id="rId29" w:tgtFrame="_self" w:history="1">
+      <w:hyperlink r:id="rId33" w:tgtFrame="_self" w:history="1">
         <w:r>
           <w:rPr>
             <w:rStyle w:val="Hyperlink"/>
@@ -1133,104 +1416,21 @@
             <w:sz w:val="22"/>
             <w:szCs w:val="22"/>
           </w:rPr>
-          <w:t>https://lnkd.in/eMFFuHrn</w:t>
-        </w:r>
-      </w:hyperlink>
-      <w:r>
-        <w:rPr>
-          <w:rFonts w:asciiTheme="majorHAnsi" w:hAnsiTheme="majorHAnsi" w:cstheme="majorHAnsi"/>
-          <w:b/>
-          <w:bCs/>
-          <w:sz w:val="22"/>
-          <w:szCs w:val="22"/>
-        </w:rPr>
-        <w:br/>
-      </w:r>
-      <w:r>
-        <w:rPr>
-          <w:rFonts w:ascii="Cambria Math" w:hAnsi="Cambria Math" w:cs="Cambria Math"/>
-          <w:sz w:val="32"/>
-          <w:szCs w:val="32"/>
-        </w:rPr>
-        <w:t>𝟵</w:t>
-      </w:r>
-      <w:r>
-        <w:rPr>
-          <w:rFonts w:cstheme="minorHAnsi"/>
-          <w:sz w:val="32"/>
-          <w:szCs w:val="32"/>
-        </w:rPr>
-        <w:t xml:space="preserve">. </w:t>
-      </w:r>
-      <w:r>
-        <w:rPr>
-          <w:rFonts w:ascii="Cambria Math" w:hAnsi="Cambria Math" w:cs="Cambria Math"/>
-          <w:sz w:val="32"/>
-          <w:szCs w:val="32"/>
-        </w:rPr>
-        <w:t>𝗕𝗮𝗰𝗸𝘁𝗿𝗮𝗰𝗸𝗶𝗻𝗴</w:t>
-      </w:r>
-      <w:r>
-        <w:rPr>
-          <w:rFonts w:cstheme="minorHAnsi"/>
-          <w:sz w:val="32"/>
-          <w:szCs w:val="32"/>
-        </w:rPr>
-        <w:t>:</w:t>
-      </w:r>
-    </w:p>
-    <w:p>
-      <w:pPr>
-        <w:rPr>
-          <w:rFonts w:asciiTheme="majorHAnsi" w:hAnsiTheme="majorHAnsi" w:cstheme="majorHAnsi"/>
-          <w:b/>
-          <w:bCs/>
-          <w:sz w:val="22"/>
-          <w:szCs w:val="22"/>
-        </w:rPr>
-      </w:pPr>
-      <w:r>
-        <w:rPr>
-          <w:rFonts w:asciiTheme="majorHAnsi" w:hAnsiTheme="majorHAnsi" w:cstheme="majorHAnsi"/>
-          <w:b/>
-          <w:bCs/>
-          <w:sz w:val="22"/>
-          <w:szCs w:val="22"/>
-        </w:rPr>
-        <w:t>Backtracking is an extended/optimized version of recursion where you control decisions, restore results after performing an operation.</w:t>
-      </w:r>
-      <w:r>
-        <w:rPr>
-          <w:rFonts w:asciiTheme="majorHAnsi" w:hAnsiTheme="majorHAnsi" w:cstheme="majorHAnsi"/>
-          <w:b/>
-          <w:bCs/>
-          <w:sz w:val="22"/>
-          <w:szCs w:val="22"/>
-        </w:rPr>
-        <w:t xml:space="preserve"> Backtracking also known as controlled recursion.</w:t>
-      </w:r>
-    </w:p>
-    <w:p>
-      <w:pPr>
-        <w:rPr>
-          <w:rFonts w:asciiTheme="majorHAnsi" w:hAnsiTheme="majorHAnsi" w:cstheme="majorHAnsi"/>
-          <w:b/>
-          <w:bCs/>
-          <w:sz w:val="22"/>
-          <w:szCs w:val="22"/>
-        </w:rPr>
-      </w:pPr>
-      <w:r>
-        <w:rPr>
-          <w:rFonts w:asciiTheme="majorHAnsi" w:hAnsiTheme="majorHAnsi" w:cstheme="majorHAnsi"/>
-          <w:b/>
-          <w:bCs/>
-          <w:sz w:val="22"/>
-          <w:szCs w:val="22"/>
-        </w:rPr>
-        <w:t xml:space="preserve">Backtracking explanation: </w:t>
-      </w:r>
-      <w:hyperlink r:id="rId30" w:history="1">
+          <w:t>https://lnkd.in/eSUh6xJP</w:t>
+        </w:r>
+      </w:hyperlink>
+      <w:r>
+        <w:rPr>
+          <w:rFonts w:asciiTheme="majorHAnsi" w:hAnsiTheme="majorHAnsi" w:cstheme="majorHAnsi"/>
+          <w:b/>
+          <w:bCs/>
+          <w:sz w:val="22"/>
+          <w:szCs w:val="22"/>
+        </w:rPr>
+        <w:br/>
+        <w:t xml:space="preserve"> - </w:t>
+      </w:r>
+      <w:hyperlink r:id="rId34" w:tgtFrame="_self" w:history="1">
         <w:r>
           <w:rPr>
             <w:rStyle w:val="Hyperlink"/>
@@ -1240,96 +1440,104 @@
             <w:sz w:val="22"/>
             <w:szCs w:val="22"/>
           </w:rPr>
-          <w:t>https://medium.com/leetcode-patterns/leetcode-pattern-3-backtracking-5d9e5a03dc26</w:t>
-        </w:r>
-      </w:hyperlink>
-    </w:p>
-    <w:p>
-      <w:pPr>
-        <w:rPr>
-          <w:rFonts w:asciiTheme="majorHAnsi" w:hAnsiTheme="majorHAnsi" w:cstheme="majorHAnsi"/>
-          <w:b/>
-          <w:bCs/>
-          <w:sz w:val="22"/>
-          <w:szCs w:val="22"/>
-        </w:rPr>
-      </w:pPr>
+          <w:t>https://lnkd.in/eMFFuHrn</w:t>
+        </w:r>
+      </w:hyperlink>
+      <w:r>
+        <w:rPr>
+          <w:rFonts w:asciiTheme="majorHAnsi" w:hAnsiTheme="majorHAnsi" w:cstheme="majorHAnsi"/>
+          <w:b/>
+          <w:bCs/>
+          <w:sz w:val="22"/>
+          <w:szCs w:val="22"/>
+        </w:rPr>
+        <w:br/>
+      </w:r>
+      <w:r>
+        <w:rPr>
+          <w:rFonts w:ascii="Cambria Math" w:hAnsi="Cambria Math" w:cs="Cambria Math"/>
+          <w:sz w:val="32"/>
+          <w:szCs w:val="32"/>
+        </w:rPr>
+        <w:t>𝟵</w:t>
+      </w:r>
       <w:r>
         <w:rPr>
           <w:rFonts w:cstheme="minorHAnsi"/>
-          <w:b/>
-          <w:bCs/>
-          <w:sz w:val="22"/>
-          <w:szCs w:val="22"/>
-        </w:rPr>
-        <w:t>(</w:t>
-      </w:r>
-      <w:proofErr w:type="spellStart"/>
+          <w:sz w:val="32"/>
+          <w:szCs w:val="32"/>
+        </w:rPr>
+        <w:t xml:space="preserve">. </w:t>
+      </w:r>
+      <w:r>
+        <w:rPr>
+          <w:rFonts w:ascii="Cambria Math" w:hAnsi="Cambria Math" w:cs="Cambria Math"/>
+          <w:sz w:val="32"/>
+          <w:szCs w:val="32"/>
+        </w:rPr>
+        <w:t>𝗕𝗮𝗰𝗸𝘁𝗿𝗮𝗰𝗸𝗶𝗻𝗴</w:t>
+      </w:r>
       <w:r>
         <w:rPr>
           <w:rFonts w:cstheme="minorHAnsi"/>
-          <w:b/>
-          <w:bCs/>
-          <w:sz w:val="22"/>
-          <w:szCs w:val="22"/>
-        </w:rPr>
-        <w:t>i</w:t>
-      </w:r>
-      <w:proofErr w:type="spellEnd"/>
-      <w:r>
-        <w:rPr>
-          <w:rFonts w:cstheme="minorHAnsi"/>
-          <w:b/>
-          <w:bCs/>
-          <w:sz w:val="22"/>
-          <w:szCs w:val="22"/>
-        </w:rPr>
-        <w:t>). Subsets:</w:t>
-      </w:r>
-      <w:r>
-        <w:rPr>
-          <w:rFonts w:asciiTheme="majorHAnsi" w:hAnsiTheme="majorHAnsi" w:cstheme="majorHAnsi"/>
-          <w:b/>
-          <w:bCs/>
-          <w:sz w:val="22"/>
-          <w:szCs w:val="22"/>
-        </w:rPr>
-        <w:t xml:space="preserve"> in this pattern, you will be given </w:t>
-      </w:r>
-      <w:proofErr w:type="gramStart"/>
-      <w:r>
-        <w:rPr>
-          <w:rFonts w:asciiTheme="majorHAnsi" w:hAnsiTheme="majorHAnsi" w:cstheme="majorHAnsi"/>
-          <w:b/>
-          <w:bCs/>
-          <w:sz w:val="22"/>
-          <w:szCs w:val="22"/>
-        </w:rPr>
-        <w:t>a</w:t>
-      </w:r>
-      <w:proofErr w:type="gramEnd"/>
-      <w:r>
-        <w:rPr>
-          <w:rFonts w:asciiTheme="majorHAnsi" w:hAnsiTheme="majorHAnsi" w:cstheme="majorHAnsi"/>
-          <w:b/>
-          <w:bCs/>
-          <w:sz w:val="22"/>
-          <w:szCs w:val="22"/>
-        </w:rPr>
-        <w:t xml:space="preserve"> array of characters, numbers or string and will be asked to print all the subsets of a stream. No duplicates are allowed.</w:t>
-      </w:r>
-    </w:p>
-    <w:p>
-      <w:pPr>
-        <w:rPr>
-          <w:rFonts w:asciiTheme="majorHAnsi" w:hAnsiTheme="majorHAnsi" w:cstheme="majorHAnsi"/>
-          <w:b/>
-          <w:bCs/>
-          <w:sz w:val="22"/>
-          <w:szCs w:val="22"/>
-        </w:rPr>
-      </w:pPr>
-      <w:hyperlink r:id="rId31" w:history="1">
+          <w:sz w:val="32"/>
+          <w:szCs w:val="32"/>
+        </w:rPr>
+        <w:t>:</w:t>
+      </w:r>
+    </w:p>
+    <w:p>
+      <w:pPr>
+        <w:rPr>
+          <w:rFonts w:asciiTheme="majorHAnsi" w:hAnsiTheme="majorHAnsi" w:cstheme="majorHAnsi"/>
+          <w:b/>
+          <w:bCs/>
+          <w:sz w:val="22"/>
+          <w:szCs w:val="22"/>
+        </w:rPr>
+      </w:pPr>
+      <w:r>
+        <w:rPr>
+          <w:rFonts w:asciiTheme="majorHAnsi" w:hAnsiTheme="majorHAnsi" w:cstheme="majorHAnsi"/>
+          <w:b/>
+          <w:bCs/>
+          <w:sz w:val="22"/>
+          <w:szCs w:val="22"/>
+        </w:rPr>
+        <w:t>Backtracking is an extended/optimized version of recursion where you control decisions, restore results after performing an operation.</w:t>
+      </w:r>
+      <w:r>
+        <w:rPr>
+          <w:rFonts w:asciiTheme="majorHAnsi" w:hAnsiTheme="majorHAnsi" w:cstheme="majorHAnsi"/>
+          <w:b/>
+          <w:bCs/>
+          <w:sz w:val="22"/>
+          <w:szCs w:val="22"/>
+        </w:rPr>
+        <w:t xml:space="preserve"> Backtracking also known as controlled recursion.</w:t>
+      </w:r>
+    </w:p>
+    <w:p>
+      <w:pPr>
+        <w:rPr>
+          <w:rFonts w:asciiTheme="majorHAnsi" w:hAnsiTheme="majorHAnsi" w:cstheme="majorHAnsi"/>
+          <w:b/>
+          <w:bCs/>
+          <w:sz w:val="22"/>
+          <w:szCs w:val="22"/>
+        </w:rPr>
+      </w:pPr>
+      <w:r>
+        <w:rPr>
+          <w:rFonts w:asciiTheme="majorHAnsi" w:hAnsiTheme="majorHAnsi" w:cstheme="majorHAnsi"/>
+          <w:b/>
+          <w:bCs/>
+          <w:sz w:val="22"/>
+          <w:szCs w:val="22"/>
+        </w:rPr>
+        <w:t xml:space="preserve">Backtracking explanation: </w:t>
+      </w:r>
+      <w:hyperlink r:id="rId35" w:history="1">
         <w:r>
           <w:rPr>
             <w:rStyle w:val="Hyperlink"/>
@@ -1339,7 +1547,7 @@
             <w:sz w:val="22"/>
             <w:szCs w:val="22"/>
           </w:rPr>
-          <w:t>https://leetcode.com/problems/subsets/description/</w:t>
+          <w:t>https://medium.com/leetcode-patterns/leetcode-pattern-3-backtracking-5d9e5a03dc26</w:t>
         </w:r>
       </w:hyperlink>
     </w:p>
@@ -1361,73 +1569,74 @@
           <w:sz w:val="22"/>
           <w:szCs w:val="22"/>
         </w:rPr>
-        <w:lastRenderedPageBreak/>
-        <w:t>(ii). Subsets II:</w:t>
-      </w:r>
-      <w:r>
-        <w:rPr>
-          <w:rFonts w:asciiTheme="majorHAnsi" w:hAnsiTheme="majorHAnsi" w:cstheme="majorHAnsi"/>
-          <w:b/>
-          <w:bCs/>
-          <w:sz w:val="22"/>
-          <w:szCs w:val="22"/>
-        </w:rPr>
-        <w:t xml:space="preserve"> in this pattern, you will be given characters, numbers or string that has duplicates and will be asked to print all the subsets of a stream. No duplicates are allowed. For this pattern, implementation will be same as first pattern but you have to implement a logic to avoid duplicates by performing below steps:</w:t>
-      </w:r>
-      <w:r>
-        <w:rPr>
-          <w:rFonts w:asciiTheme="majorHAnsi" w:hAnsiTheme="majorHAnsi" w:cstheme="majorHAnsi"/>
-          <w:b/>
-          <w:bCs/>
-          <w:sz w:val="22"/>
-          <w:szCs w:val="22"/>
-        </w:rPr>
-        <w:br/>
-        <w:t>Sort a stream.</w:t>
-      </w:r>
-    </w:p>
-    <w:p>
-      <w:pPr>
-        <w:rPr>
-          <w:rFonts w:asciiTheme="majorHAnsi" w:hAnsiTheme="majorHAnsi" w:cstheme="majorHAnsi"/>
-          <w:b/>
-          <w:bCs/>
-          <w:sz w:val="22"/>
-          <w:szCs w:val="22"/>
-        </w:rPr>
-      </w:pPr>
-      <w:r>
-        <w:rPr>
-          <w:rFonts w:asciiTheme="majorHAnsi" w:hAnsiTheme="majorHAnsi" w:cstheme="majorHAnsi"/>
-          <w:b/>
-          <w:bCs/>
-          <w:sz w:val="22"/>
-          <w:szCs w:val="22"/>
-        </w:rPr>
-        <w:t>If adjacent elements are same, skip an iteration.</w:t>
-      </w:r>
-    </w:p>
-    <w:p>
-      <w:pPr>
-        <w:rPr>
-          <w:rFonts w:asciiTheme="majorHAnsi" w:hAnsiTheme="majorHAnsi" w:cstheme="majorHAnsi"/>
-          <w:b/>
-          <w:bCs/>
-          <w:sz w:val="22"/>
-          <w:szCs w:val="22"/>
-        </w:rPr>
-      </w:pPr>
-      <w:r>
-        <w:rPr>
-          <w:rFonts w:asciiTheme="majorHAnsi" w:hAnsiTheme="majorHAnsi" w:cstheme="majorHAnsi"/>
-          <w:b/>
-          <w:bCs/>
-          <w:sz w:val="22"/>
-          <w:szCs w:val="22"/>
-        </w:rPr>
-        <w:br/>
-      </w:r>
-      <w:hyperlink r:id="rId32" w:history="1">
+        <w:t>(</w:t>
+      </w:r>
+      <w:proofErr w:type="spellStart"/>
+      <w:r>
+        <w:rPr>
+          <w:rFonts w:cstheme="minorHAnsi"/>
+          <w:b/>
+          <w:bCs/>
+          <w:sz w:val="22"/>
+          <w:szCs w:val="22"/>
+        </w:rPr>
+        <w:t>i</w:t>
+      </w:r>
+      <w:proofErr w:type="spellEnd"/>
+      <w:r>
+        <w:rPr>
+          <w:rFonts w:cstheme="minorHAnsi"/>
+          <w:b/>
+          <w:bCs/>
+          <w:sz w:val="22"/>
+          <w:szCs w:val="22"/>
+        </w:rPr>
+        <w:t>). Subsets:</w:t>
+      </w:r>
+      <w:r>
+        <w:rPr>
+          <w:rFonts w:asciiTheme="majorHAnsi" w:hAnsiTheme="majorHAnsi" w:cstheme="majorHAnsi"/>
+          <w:b/>
+          <w:bCs/>
+          <w:sz w:val="22"/>
+          <w:szCs w:val="22"/>
+        </w:rPr>
+        <w:t xml:space="preserve"> in this pattern, you will be given </w:t>
+      </w:r>
+      <w:proofErr w:type="gramStart"/>
+      <w:r>
+        <w:rPr>
+          <w:rFonts w:asciiTheme="majorHAnsi" w:hAnsiTheme="majorHAnsi" w:cstheme="majorHAnsi"/>
+          <w:b/>
+          <w:bCs/>
+          <w:sz w:val="22"/>
+          <w:szCs w:val="22"/>
+        </w:rPr>
+        <w:t>a</w:t>
+      </w:r>
+      <w:proofErr w:type="gramEnd"/>
+      <w:r>
+        <w:rPr>
+          <w:rFonts w:asciiTheme="majorHAnsi" w:hAnsiTheme="majorHAnsi" w:cstheme="majorHAnsi"/>
+          <w:b/>
+          <w:bCs/>
+          <w:sz w:val="22"/>
+          <w:szCs w:val="22"/>
+        </w:rPr>
+        <w:t xml:space="preserve"> array of characters, numbers or string and will be asked to print all the subsets of a stream. No duplicates are allowed.</w:t>
+      </w:r>
+    </w:p>
+    <w:p>
+      <w:pPr>
+        <w:rPr>
+          <w:rFonts w:asciiTheme="majorHAnsi" w:hAnsiTheme="majorHAnsi" w:cstheme="majorHAnsi"/>
+          <w:b/>
+          <w:bCs/>
+          <w:sz w:val="22"/>
+          <w:szCs w:val="22"/>
+        </w:rPr>
+      </w:pPr>
+      <w:hyperlink r:id="rId36" w:history="1">
         <w:r>
           <w:rPr>
             <w:rStyle w:val="Hyperlink"/>
@@ -1437,213 +1646,94 @@
             <w:sz w:val="22"/>
             <w:szCs w:val="22"/>
           </w:rPr>
-          <w:t>https://leetcode.com/problems/subsets-ii/</w:t>
-        </w:r>
-      </w:hyperlink>
-      <w:r>
-        <w:rPr>
-          <w:rFonts w:asciiTheme="majorHAnsi" w:hAnsiTheme="majorHAnsi" w:cstheme="majorHAnsi"/>
-          <w:b/>
-          <w:bCs/>
-          <w:sz w:val="22"/>
-          <w:szCs w:val="22"/>
-        </w:rPr>
-        <w:br/>
-      </w:r>
-    </w:p>
-    <w:p>
-      <w:pPr>
-        <w:tabs>
-          <w:tab w:val="right" w:pos="9026"/>
-        </w:tabs>
+          <w:t>https://leetcode.com/problems/subsets/description/</w:t>
+        </w:r>
+      </w:hyperlink>
+    </w:p>
+    <w:p>
+      <w:pPr>
+        <w:rPr>
+          <w:rFonts w:asciiTheme="majorHAnsi" w:hAnsiTheme="majorHAnsi" w:cstheme="majorHAnsi"/>
+          <w:b/>
+          <w:bCs/>
+          <w:sz w:val="22"/>
+          <w:szCs w:val="22"/>
+        </w:rPr>
+      </w:pPr>
+      <w:r>
         <w:rPr>
           <w:rFonts w:cstheme="minorHAnsi"/>
-          <w:sz w:val="22"/>
-          <w:szCs w:val="22"/>
-        </w:rPr>
-      </w:pPr>
-      <w:r>
-        <w:rPr>
-          <w:rFonts w:cstheme="minorHAnsi"/>
-          <w:b/>
-          <w:bCs/>
-          <w:sz w:val="22"/>
-          <w:szCs w:val="22"/>
-        </w:rPr>
-        <w:t xml:space="preserve">(iii). Combination sum: </w:t>
-      </w:r>
-      <w:r>
-        <w:rPr>
-          <w:rFonts w:cstheme="minorHAnsi"/>
-          <w:sz w:val="22"/>
-          <w:szCs w:val="22"/>
-        </w:rPr>
-        <w:t>in this pattern,</w:t>
-      </w:r>
-      <w:r>
-        <w:rPr>
-          <w:rFonts w:cstheme="minorHAnsi"/>
-          <w:b/>
-          <w:bCs/>
-          <w:sz w:val="22"/>
-          <w:szCs w:val="22"/>
-        </w:rPr>
-        <w:t xml:space="preserve"> </w:t>
-      </w:r>
-      <w:r>
-        <w:rPr>
-          <w:rFonts w:cstheme="minorHAnsi"/>
-          <w:sz w:val="22"/>
-          <w:szCs w:val="22"/>
-        </w:rPr>
-        <w:t>we are given an array of integers and target sum. We have to print subsets of an array that has sum equals target sum. You can choose same element multiple times.</w:t>
-      </w:r>
-      <w:r>
-        <w:rPr>
-          <w:rFonts w:cstheme="minorHAnsi"/>
-          <w:sz w:val="22"/>
-          <w:szCs w:val="22"/>
-        </w:rPr>
-        <w:t xml:space="preserve"> </w:t>
-      </w:r>
-      <w:r>
-        <w:rPr>
-          <w:rFonts w:cstheme="minorHAnsi"/>
-          <w:sz w:val="22"/>
-          <w:szCs w:val="22"/>
-        </w:rPr>
-        <w:br/>
-      </w:r>
-      <w:r>
-        <w:rPr>
-          <w:rFonts w:cstheme="minorHAnsi"/>
-          <w:sz w:val="22"/>
-          <w:szCs w:val="22"/>
-        </w:rPr>
-        <w:br/>
-      </w:r>
-      <w:hyperlink r:id="rId33" w:history="1">
-        <w:r>
-          <w:rPr>
-            <w:rStyle w:val="Hyperlink"/>
-            <w:rFonts w:cstheme="minorHAnsi"/>
-            <w:sz w:val="22"/>
-            <w:szCs w:val="22"/>
-          </w:rPr>
-          <w:t>https://leetcode.com/problems/combination-sum/</w:t>
-        </w:r>
-      </w:hyperlink>
-      <w:r>
-        <w:rPr>
-          <w:rFonts w:cstheme="minorHAnsi"/>
-          <w:sz w:val="22"/>
-          <w:szCs w:val="22"/>
-        </w:rPr>
-        <w:br/>
-      </w:r>
-      <w:hyperlink r:id="rId34" w:history="1">
-        <w:r>
-          <w:rPr>
-            <w:rStyle w:val="Hyperlink"/>
-            <w:rFonts w:cstheme="minorHAnsi"/>
-            <w:sz w:val="22"/>
-            <w:szCs w:val="22"/>
-          </w:rPr>
-          <w:t>https://leetcode.com/problems/letter-combinations-of-a-phone-number/description/</w:t>
-        </w:r>
-      </w:hyperlink>
-      <w:r>
-        <w:rPr>
-          <w:rFonts w:cstheme="minorHAnsi"/>
-          <w:b/>
-          <w:bCs/>
-          <w:sz w:val="22"/>
-          <w:szCs w:val="22"/>
-        </w:rPr>
-        <w:tab/>
-      </w:r>
-    </w:p>
-    <w:p>
-      <w:pPr>
-        <w:rPr>
-          <w:rFonts w:asciiTheme="majorHAnsi" w:hAnsiTheme="majorHAnsi" w:cstheme="majorHAnsi"/>
-          <w:b/>
-          <w:bCs/>
-          <w:sz w:val="22"/>
-          <w:szCs w:val="22"/>
-        </w:rPr>
-      </w:pPr>
-      <w:r>
-        <w:rPr>
-          <w:rFonts w:cstheme="minorHAnsi"/>
-          <w:b/>
-          <w:bCs/>
-          <w:sz w:val="22"/>
-          <w:szCs w:val="22"/>
-        </w:rPr>
-        <w:t>(iv). Combination Sum II:</w:t>
-      </w:r>
-      <w:r>
-        <w:rPr>
-          <w:rFonts w:cstheme="minorHAnsi"/>
-          <w:b/>
-          <w:bCs/>
-          <w:sz w:val="22"/>
-          <w:szCs w:val="22"/>
-        </w:rPr>
-        <w:t xml:space="preserve"> </w:t>
-      </w:r>
-      <w:r>
-        <w:rPr>
-          <w:rFonts w:cstheme="minorHAnsi"/>
-          <w:sz w:val="22"/>
-          <w:szCs w:val="22"/>
-        </w:rPr>
-        <w:t>in this pattern,</w:t>
-      </w:r>
-      <w:r>
-        <w:rPr>
-          <w:rFonts w:cstheme="minorHAnsi"/>
-          <w:b/>
-          <w:bCs/>
-          <w:sz w:val="22"/>
-          <w:szCs w:val="22"/>
-        </w:rPr>
-        <w:t xml:space="preserve"> </w:t>
-      </w:r>
-      <w:r>
-        <w:rPr>
-          <w:rFonts w:cstheme="minorHAnsi"/>
-          <w:sz w:val="22"/>
-          <w:szCs w:val="22"/>
-        </w:rPr>
-        <w:t xml:space="preserve">we are given an array of integers and target sum. We have to print subsets of an array that has sum equals target sum. </w:t>
-      </w:r>
-      <w:r>
-        <w:rPr>
-          <w:rFonts w:cstheme="minorHAnsi"/>
-          <w:sz w:val="22"/>
-          <w:szCs w:val="22"/>
-        </w:rPr>
-        <w:t>we are not allowed to use one number twice.</w:t>
-      </w:r>
-      <w:r>
-        <w:rPr>
-          <w:rFonts w:cstheme="minorHAnsi"/>
-          <w:sz w:val="22"/>
-          <w:szCs w:val="22"/>
-        </w:rPr>
-        <w:br/>
-      </w:r>
-      <w:r>
-        <w:rPr>
-          <w:rFonts w:cstheme="minorHAnsi"/>
-          <w:sz w:val="22"/>
-          <w:szCs w:val="22"/>
-        </w:rPr>
-        <w:br/>
-      </w:r>
-      <w:hyperlink r:id="rId35" w:history="1">
+          <w:b/>
+          <w:bCs/>
+          <w:sz w:val="22"/>
+          <w:szCs w:val="22"/>
+        </w:rPr>
+        <w:t>(ii). Subsets II:</w:t>
+      </w:r>
+      <w:r>
+        <w:rPr>
+          <w:rFonts w:asciiTheme="majorHAnsi" w:hAnsiTheme="majorHAnsi" w:cstheme="majorHAnsi"/>
+          <w:b/>
+          <w:bCs/>
+          <w:sz w:val="22"/>
+          <w:szCs w:val="22"/>
+        </w:rPr>
+        <w:t xml:space="preserve"> in this pattern, you will be given characters, numbers or string that has duplicates and will be asked to print all the subsets of a stream. No duplicates are allowed. For this pattern, implementation will be same as first pattern but you have to implement a logic to avoid duplicates by performing below steps:</w:t>
+      </w:r>
+      <w:r>
+        <w:rPr>
+          <w:rFonts w:asciiTheme="majorHAnsi" w:hAnsiTheme="majorHAnsi" w:cstheme="majorHAnsi"/>
+          <w:b/>
+          <w:bCs/>
+          <w:sz w:val="22"/>
+          <w:szCs w:val="22"/>
+        </w:rPr>
+        <w:br/>
+        <w:t>Sort a stream.</w:t>
+      </w:r>
+    </w:p>
+    <w:p>
+      <w:pPr>
+        <w:rPr>
+          <w:rFonts w:asciiTheme="majorHAnsi" w:hAnsiTheme="majorHAnsi" w:cstheme="majorHAnsi"/>
+          <w:b/>
+          <w:bCs/>
+          <w:sz w:val="22"/>
+          <w:szCs w:val="22"/>
+        </w:rPr>
+      </w:pPr>
+      <w:r>
+        <w:rPr>
+          <w:rFonts w:asciiTheme="majorHAnsi" w:hAnsiTheme="majorHAnsi" w:cstheme="majorHAnsi"/>
+          <w:b/>
+          <w:bCs/>
+          <w:sz w:val="22"/>
+          <w:szCs w:val="22"/>
+        </w:rPr>
+        <w:t>If adjacent elements are same, skip an iteration.</w:t>
+      </w:r>
+    </w:p>
+    <w:p>
+      <w:pPr>
+        <w:rPr>
+          <w:rFonts w:asciiTheme="majorHAnsi" w:hAnsiTheme="majorHAnsi" w:cstheme="majorHAnsi"/>
+          <w:b/>
+          <w:bCs/>
+          <w:sz w:val="22"/>
+          <w:szCs w:val="22"/>
+        </w:rPr>
+      </w:pPr>
+      <w:r>
+        <w:rPr>
+          <w:rFonts w:asciiTheme="majorHAnsi" w:hAnsiTheme="majorHAnsi" w:cstheme="majorHAnsi"/>
+          <w:b/>
+          <w:bCs/>
+          <w:sz w:val="22"/>
+          <w:szCs w:val="22"/>
+        </w:rPr>
+        <w:br/>
+      </w:r>
+      <w:hyperlink r:id="rId37" w:history="1">
         <w:r>
           <w:rPr>
             <w:rStyle w:val="Hyperlink"/>
@@ -1653,39 +1743,31 @@
             <w:sz w:val="22"/>
             <w:szCs w:val="22"/>
           </w:rPr>
-          <w:t>https://leetcode.com/problems/combination-sum-ii/description/</w:t>
-        </w:r>
-      </w:hyperlink>
-      <w:r>
-        <w:rPr>
-          <w:rFonts w:asciiTheme="majorHAnsi" w:hAnsiTheme="majorHAnsi" w:cstheme="majorHAnsi"/>
-          <w:b/>
-          <w:bCs/>
-          <w:sz w:val="22"/>
-          <w:szCs w:val="22"/>
-        </w:rPr>
-        <w:br/>
-      </w:r>
-      <w:r>
-        <w:rPr>
-          <w:rFonts w:asciiTheme="majorHAnsi" w:hAnsiTheme="majorHAnsi" w:cstheme="majorHAnsi"/>
-          <w:b/>
-          <w:bCs/>
-          <w:sz w:val="22"/>
-          <w:szCs w:val="22"/>
-        </w:rPr>
-        <w:br/>
-      </w:r>
-      <w:r>
+          <w:t>https://leetcode.com/problems/subsets-ii/</w:t>
+        </w:r>
+      </w:hyperlink>
+      <w:r>
+        <w:rPr>
+          <w:rFonts w:asciiTheme="majorHAnsi" w:hAnsiTheme="majorHAnsi" w:cstheme="majorHAnsi"/>
+          <w:b/>
+          <w:bCs/>
+          <w:sz w:val="22"/>
+          <w:szCs w:val="22"/>
+        </w:rPr>
+        <w:br/>
+      </w:r>
+    </w:p>
+    <w:p>
+      <w:pPr>
+        <w:tabs>
+          <w:tab w:val="right" w:pos="9026"/>
+        </w:tabs>
         <w:rPr>
           <w:rFonts w:cstheme="minorHAnsi"/>
-          <w:b/>
-          <w:bCs/>
-          <w:sz w:val="22"/>
-          <w:szCs w:val="22"/>
-        </w:rPr>
-        <w:t>(v) Permutations</w:t>
-      </w:r>
+          <w:sz w:val="22"/>
+          <w:szCs w:val="22"/>
+        </w:rPr>
+      </w:pPr>
       <w:r>
         <w:rPr>
           <w:rFonts w:cstheme="minorHAnsi"/>
@@ -1694,11 +1776,19 @@
           <w:sz w:val="22"/>
           <w:szCs w:val="22"/>
         </w:rPr>
-        <w:t xml:space="preserve"> I:</w:t>
-      </w:r>
-      <w:r>
-        <w:rPr>
-          <w:rFonts w:asciiTheme="majorHAnsi" w:hAnsiTheme="majorHAnsi" w:cstheme="majorHAnsi"/>
+        <w:t xml:space="preserve">(iii). Combination sum: </w:t>
+      </w:r>
+      <w:r>
+        <w:rPr>
+          <w:rFonts w:cstheme="minorHAnsi"/>
+          <w:sz w:val="22"/>
+          <w:szCs w:val="22"/>
+        </w:rPr>
+        <w:t>in this pattern,</w:t>
+      </w:r>
+      <w:r>
+        <w:rPr>
+          <w:rFonts w:cstheme="minorHAnsi"/>
           <w:b/>
           <w:bCs/>
           <w:sz w:val="22"/>
@@ -1712,7 +1802,7 @@
           <w:sz w:val="22"/>
           <w:szCs w:val="22"/>
         </w:rPr>
-        <w:t>in this pattern,</w:t>
+        <w:t>we are given an array of integers and target sum. We have to print subsets of an array that has sum equals target sum. You can choose same element multiple times.</w:t>
       </w:r>
       <w:r>
         <w:rPr>
@@ -1728,7 +1818,7 @@
           <w:sz w:val="22"/>
           <w:szCs w:val="22"/>
         </w:rPr>
-        <w:t>we are given an array of integers</w:t>
+        <w:br/>
       </w:r>
       <w:r>
         <w:rPr>
@@ -1736,25 +1826,9 @@
           <w:sz w:val="22"/>
           <w:szCs w:val="22"/>
         </w:rPr>
-        <w:t xml:space="preserve"> or string. We have to print all its permutations.</w:t>
-      </w:r>
-      <w:r>
-        <w:rPr>
-          <w:rFonts w:cstheme="minorHAnsi"/>
-          <w:sz w:val="22"/>
-          <w:szCs w:val="22"/>
-        </w:rPr>
-        <w:br/>
-      </w:r>
-      <w:r>
-        <w:rPr>
-          <w:rFonts w:cstheme="minorHAnsi"/>
-          <w:sz w:val="22"/>
-          <w:szCs w:val="22"/>
-        </w:rPr>
-        <w:br/>
-      </w:r>
-      <w:hyperlink r:id="rId36" w:history="1">
+        <w:br/>
+      </w:r>
+      <w:hyperlink r:id="rId38" w:history="1">
         <w:r>
           <w:rPr>
             <w:rStyle w:val="Hyperlink"/>
@@ -1762,7 +1836,7 @@
             <w:sz w:val="22"/>
             <w:szCs w:val="22"/>
           </w:rPr>
-          <w:t>https://leetcode.com/problems/permutations/description/</w:t>
+          <w:t>https://leetcode.com/problems/combination-sum/</w:t>
         </w:r>
       </w:hyperlink>
       <w:r>
@@ -1773,16 +1847,17 @@
         </w:rPr>
         <w:br/>
       </w:r>
-      <w:r>
-        <w:rPr>
-          <w:rFonts w:asciiTheme="majorHAnsi" w:hAnsiTheme="majorHAnsi" w:cstheme="majorHAnsi"/>
-          <w:b/>
-          <w:bCs/>
-          <w:sz w:val="22"/>
-          <w:szCs w:val="22"/>
-        </w:rPr>
-        <w:br/>
-      </w:r>
+      <w:hyperlink r:id="rId39" w:history="1">
+        <w:r>
+          <w:rPr>
+            <w:rStyle w:val="Hyperlink"/>
+            <w:rFonts w:cstheme="minorHAnsi"/>
+            <w:sz w:val="22"/>
+            <w:szCs w:val="22"/>
+          </w:rPr>
+          <w:t>https://leetcode.com/problems/letter-combinations-of-a-phone-number/description/</w:t>
+        </w:r>
+      </w:hyperlink>
       <w:r>
         <w:rPr>
           <w:rFonts w:cstheme="minorHAnsi"/>
@@ -1791,11 +1866,32 @@
           <w:sz w:val="22"/>
           <w:szCs w:val="22"/>
         </w:rPr>
-        <w:t>(vi) Permutations II:</w:t>
-      </w:r>
-      <w:r>
-        <w:rPr>
-          <w:rFonts w:asciiTheme="majorHAnsi" w:hAnsiTheme="majorHAnsi" w:cstheme="majorHAnsi"/>
+        <w:tab/>
+      </w:r>
+    </w:p>
+    <w:p>
+      <w:pPr>
+        <w:rPr>
+          <w:rFonts w:asciiTheme="majorHAnsi" w:hAnsiTheme="majorHAnsi" w:cstheme="majorHAnsi"/>
+          <w:b/>
+          <w:bCs/>
+          <w:sz w:val="22"/>
+          <w:szCs w:val="22"/>
+        </w:rPr>
+      </w:pPr>
+      <w:r>
+        <w:rPr>
+          <w:rFonts w:cstheme="minorHAnsi"/>
+          <w:b/>
+          <w:bCs/>
+          <w:sz w:val="22"/>
+          <w:szCs w:val="22"/>
+        </w:rPr>
+        <w:t>(iv). Combination Sum II:</w:t>
+      </w:r>
+      <w:r>
+        <w:rPr>
+          <w:rFonts w:cstheme="minorHAnsi"/>
           <w:b/>
           <w:bCs/>
           <w:sz w:val="22"/>
@@ -1814,6 +1910,8 @@
       <w:r>
         <w:rPr>
           <w:rFonts w:cstheme="minorHAnsi"/>
+          <w:b/>
+          <w:bCs/>
           <w:sz w:val="22"/>
           <w:szCs w:val="22"/>
         </w:rPr>
@@ -1825,7 +1923,7 @@
           <w:sz w:val="22"/>
           <w:szCs w:val="22"/>
         </w:rPr>
-        <w:t>we are given an array of integers</w:t>
+        <w:t xml:space="preserve">we are given an array of integers and target sum. We have to print subsets of an array that has sum equals target sum. </w:t>
       </w:r>
       <w:r>
         <w:rPr>
@@ -1833,7 +1931,7 @@
           <w:sz w:val="22"/>
           <w:szCs w:val="22"/>
         </w:rPr>
-        <w:t xml:space="preserve"> or string with duplicates. We have to print all its unique permutations. We have to add a logic to avoid swapping duplicates.</w:t>
+        <w:t>we are not allowed to use one number twice.</w:t>
       </w:r>
       <w:r>
         <w:rPr>
@@ -1843,18 +1941,15 @@
         </w:rPr>
         <w:br/>
       </w:r>
-    </w:p>
-    <w:p>
-      <w:pPr>
-        <w:rPr>
-          <w:rFonts w:asciiTheme="majorHAnsi" w:hAnsiTheme="majorHAnsi" w:cstheme="majorHAnsi"/>
-          <w:b/>
-          <w:bCs/>
-          <w:sz w:val="22"/>
-          <w:szCs w:val="22"/>
-        </w:rPr>
-      </w:pPr>
-      <w:hyperlink r:id="rId37" w:history="1">
+      <w:r>
+        <w:rPr>
+          <w:rFonts w:cstheme="minorHAnsi"/>
+          <w:sz w:val="22"/>
+          <w:szCs w:val="22"/>
+        </w:rPr>
+        <w:br/>
+      </w:r>
+      <w:hyperlink r:id="rId40" w:history="1">
         <w:r>
           <w:rPr>
             <w:rStyle w:val="Hyperlink"/>
@@ -1864,30 +1959,29 @@
             <w:sz w:val="22"/>
             <w:szCs w:val="22"/>
           </w:rPr>
-          <w:t>https://leetcode.com/problems/permutations-ii/description/</w:t>
-        </w:r>
-      </w:hyperlink>
-      <w:r>
-        <w:rPr>
-          <w:rFonts w:asciiTheme="majorHAnsi" w:hAnsiTheme="majorHAnsi" w:cstheme="majorHAnsi"/>
-          <w:b/>
-          <w:bCs/>
-          <w:sz w:val="22"/>
-          <w:szCs w:val="22"/>
-        </w:rPr>
-        <w:br/>
-      </w:r>
-    </w:p>
-    <w:p>
-      <w:pPr>
-        <w:rPr>
-          <w:rFonts w:asciiTheme="majorHAnsi" w:hAnsiTheme="majorHAnsi" w:cstheme="majorHAnsi"/>
-          <w:b/>
-          <w:bCs/>
-          <w:sz w:val="22"/>
-          <w:szCs w:val="22"/>
-        </w:rPr>
-      </w:pPr>
+          <w:t>https://leetcode.com/problems/combination-sum-ii/description/</w:t>
+        </w:r>
+      </w:hyperlink>
+      <w:r>
+        <w:rPr>
+          <w:rFonts w:asciiTheme="majorHAnsi" w:hAnsiTheme="majorHAnsi" w:cstheme="majorHAnsi"/>
+          <w:b/>
+          <w:bCs/>
+          <w:sz w:val="22"/>
+          <w:szCs w:val="22"/>
+        </w:rPr>
+        <w:br/>
+      </w:r>
+      <w:r>
+        <w:rPr>
+          <w:rFonts w:asciiTheme="majorHAnsi" w:hAnsiTheme="majorHAnsi" w:cstheme="majorHAnsi"/>
+          <w:b/>
+          <w:bCs/>
+          <w:sz w:val="22"/>
+          <w:szCs w:val="22"/>
+        </w:rPr>
+        <w:br/>
+      </w:r>
       <w:r>
         <w:rPr>
           <w:rFonts w:cstheme="minorHAnsi"/>
@@ -1896,39 +1990,178 @@
           <w:sz w:val="22"/>
           <w:szCs w:val="22"/>
         </w:rPr>
-        <w:t>(vii) Palindrome Partitioning:</w:t>
-      </w:r>
-      <w:r>
-        <w:rPr>
-          <w:rFonts w:asciiTheme="majorHAnsi" w:hAnsiTheme="majorHAnsi" w:cstheme="majorHAnsi"/>
-          <w:b/>
-          <w:bCs/>
-          <w:sz w:val="22"/>
-          <w:szCs w:val="22"/>
-        </w:rPr>
-        <w:t xml:space="preserve"> in this pattern, you will be given a string you have to find all possible palindromic partitions.</w:t>
-      </w:r>
-      <w:r>
-        <w:rPr>
-          <w:rFonts w:asciiTheme="majorHAnsi" w:hAnsiTheme="majorHAnsi" w:cstheme="majorHAnsi"/>
-          <w:b/>
-          <w:bCs/>
-          <w:sz w:val="22"/>
-          <w:szCs w:val="22"/>
-        </w:rPr>
-        <w:br/>
-      </w:r>
-      <w:r>
-        <w:rPr>
-          <w:rFonts w:asciiTheme="majorHAnsi" w:hAnsiTheme="majorHAnsi" w:cstheme="majorHAnsi"/>
-          <w:b/>
-          <w:bCs/>
-          <w:sz w:val="22"/>
-          <w:szCs w:val="22"/>
-        </w:rPr>
-        <w:br/>
-      </w:r>
-      <w:hyperlink r:id="rId38" w:history="1">
+        <w:lastRenderedPageBreak/>
+        <w:t>(v) Permutations</w:t>
+      </w:r>
+      <w:r>
+        <w:rPr>
+          <w:rFonts w:cstheme="minorHAnsi"/>
+          <w:b/>
+          <w:bCs/>
+          <w:sz w:val="22"/>
+          <w:szCs w:val="22"/>
+        </w:rPr>
+        <w:t xml:space="preserve"> I:</w:t>
+      </w:r>
+      <w:r>
+        <w:rPr>
+          <w:rFonts w:asciiTheme="majorHAnsi" w:hAnsiTheme="majorHAnsi" w:cstheme="majorHAnsi"/>
+          <w:b/>
+          <w:bCs/>
+          <w:sz w:val="22"/>
+          <w:szCs w:val="22"/>
+        </w:rPr>
+        <w:t xml:space="preserve"> </w:t>
+      </w:r>
+      <w:r>
+        <w:rPr>
+          <w:rFonts w:cstheme="minorHAnsi"/>
+          <w:sz w:val="22"/>
+          <w:szCs w:val="22"/>
+        </w:rPr>
+        <w:t>in this pattern,</w:t>
+      </w:r>
+      <w:r>
+        <w:rPr>
+          <w:rFonts w:cstheme="minorHAnsi"/>
+          <w:sz w:val="22"/>
+          <w:szCs w:val="22"/>
+        </w:rPr>
+        <w:t xml:space="preserve"> </w:t>
+      </w:r>
+      <w:r>
+        <w:rPr>
+          <w:rFonts w:cstheme="minorHAnsi"/>
+          <w:sz w:val="22"/>
+          <w:szCs w:val="22"/>
+        </w:rPr>
+        <w:t>we are given an array of integers</w:t>
+      </w:r>
+      <w:r>
+        <w:rPr>
+          <w:rFonts w:cstheme="minorHAnsi"/>
+          <w:sz w:val="22"/>
+          <w:szCs w:val="22"/>
+        </w:rPr>
+        <w:t xml:space="preserve"> or string. We have to print all its permutations.</w:t>
+      </w:r>
+      <w:r>
+        <w:rPr>
+          <w:rFonts w:cstheme="minorHAnsi"/>
+          <w:sz w:val="22"/>
+          <w:szCs w:val="22"/>
+        </w:rPr>
+        <w:br/>
+      </w:r>
+      <w:r>
+        <w:rPr>
+          <w:rFonts w:cstheme="minorHAnsi"/>
+          <w:sz w:val="22"/>
+          <w:szCs w:val="22"/>
+        </w:rPr>
+        <w:br/>
+      </w:r>
+      <w:hyperlink r:id="rId41" w:history="1">
+        <w:r>
+          <w:rPr>
+            <w:rStyle w:val="Hyperlink"/>
+            <w:rFonts w:cstheme="minorHAnsi"/>
+            <w:sz w:val="22"/>
+            <w:szCs w:val="22"/>
+          </w:rPr>
+          <w:t>https://leetcode.com/problems/permutations/description/</w:t>
+        </w:r>
+      </w:hyperlink>
+      <w:r>
+        <w:rPr>
+          <w:rFonts w:cstheme="minorHAnsi"/>
+          <w:sz w:val="22"/>
+          <w:szCs w:val="22"/>
+        </w:rPr>
+        <w:br/>
+      </w:r>
+      <w:r>
+        <w:rPr>
+          <w:rFonts w:asciiTheme="majorHAnsi" w:hAnsiTheme="majorHAnsi" w:cstheme="majorHAnsi"/>
+          <w:b/>
+          <w:bCs/>
+          <w:sz w:val="22"/>
+          <w:szCs w:val="22"/>
+        </w:rPr>
+        <w:br/>
+      </w:r>
+      <w:r>
+        <w:rPr>
+          <w:rFonts w:cstheme="minorHAnsi"/>
+          <w:b/>
+          <w:bCs/>
+          <w:sz w:val="22"/>
+          <w:szCs w:val="22"/>
+        </w:rPr>
+        <w:t>(vi) Permutations II:</w:t>
+      </w:r>
+      <w:r>
+        <w:rPr>
+          <w:rFonts w:asciiTheme="majorHAnsi" w:hAnsiTheme="majorHAnsi" w:cstheme="majorHAnsi"/>
+          <w:b/>
+          <w:bCs/>
+          <w:sz w:val="22"/>
+          <w:szCs w:val="22"/>
+        </w:rPr>
+        <w:t xml:space="preserve"> </w:t>
+      </w:r>
+      <w:r>
+        <w:rPr>
+          <w:rFonts w:cstheme="minorHAnsi"/>
+          <w:sz w:val="22"/>
+          <w:szCs w:val="22"/>
+        </w:rPr>
+        <w:t>in this pattern,</w:t>
+      </w:r>
+      <w:r>
+        <w:rPr>
+          <w:rFonts w:cstheme="minorHAnsi"/>
+          <w:sz w:val="22"/>
+          <w:szCs w:val="22"/>
+        </w:rPr>
+        <w:t xml:space="preserve"> </w:t>
+      </w:r>
+      <w:r>
+        <w:rPr>
+          <w:rFonts w:cstheme="minorHAnsi"/>
+          <w:sz w:val="22"/>
+          <w:szCs w:val="22"/>
+        </w:rPr>
+        <w:t>we are given an array of integers</w:t>
+      </w:r>
+      <w:r>
+        <w:rPr>
+          <w:rFonts w:cstheme="minorHAnsi"/>
+          <w:sz w:val="22"/>
+          <w:szCs w:val="22"/>
+        </w:rPr>
+        <w:t xml:space="preserve"> or string with duplicates. We have to print all its unique permutations. We have to add a logic to avoid swapping duplicates.</w:t>
+      </w:r>
+      <w:r>
+        <w:rPr>
+          <w:rFonts w:cstheme="minorHAnsi"/>
+          <w:sz w:val="22"/>
+          <w:szCs w:val="22"/>
+        </w:rPr>
+        <w:br/>
+      </w:r>
+    </w:p>
+    <w:p>
+      <w:pPr>
+        <w:rPr>
+          <w:rFonts w:asciiTheme="majorHAnsi" w:hAnsiTheme="majorHAnsi" w:cstheme="majorHAnsi"/>
+          <w:b/>
+          <w:bCs/>
+          <w:sz w:val="22"/>
+          <w:szCs w:val="22"/>
+        </w:rPr>
+      </w:pPr>
+      <w:hyperlink r:id="rId42" w:history="1">
         <w:r>
           <w:rPr>
             <w:rStyle w:val="Hyperlink"/>
@@ -1938,53 +2171,71 @@
             <w:sz w:val="22"/>
             <w:szCs w:val="22"/>
           </w:rPr>
-          <w:t>https://leetcode.com/problems/palindrome-partitioning/description/</w:t>
-        </w:r>
-      </w:hyperlink>
-    </w:p>
-    <w:p>
-      <w:pPr>
-        <w:rPr>
-          <w:rFonts w:asciiTheme="majorHAnsi" w:hAnsiTheme="majorHAnsi" w:cstheme="majorHAnsi"/>
-          <w:b/>
-          <w:bCs/>
-          <w:sz w:val="22"/>
-          <w:szCs w:val="22"/>
-        </w:rPr>
-      </w:pPr>
-      <w:r>
-        <w:rPr>
-          <w:rFonts w:asciiTheme="majorHAnsi" w:hAnsiTheme="majorHAnsi" w:cstheme="majorHAnsi"/>
-          <w:b/>
-          <w:bCs/>
-          <w:sz w:val="22"/>
-          <w:szCs w:val="22"/>
-        </w:rPr>
-        <w:br/>
-        <w:t>Useful Links:</w:t>
-      </w:r>
-      <w:r>
-        <w:rPr>
-          <w:rFonts w:asciiTheme="majorHAnsi" w:hAnsiTheme="majorHAnsi" w:cstheme="majorHAnsi"/>
-          <w:b/>
-          <w:bCs/>
-          <w:sz w:val="22"/>
-          <w:szCs w:val="22"/>
-        </w:rPr>
-        <w:br/>
-        <w:t xml:space="preserve"> </w:t>
-      </w:r>
-      <w:r>
-        <w:rPr>
-          <w:rFonts w:asciiTheme="majorHAnsi" w:hAnsiTheme="majorHAnsi" w:cstheme="majorHAnsi"/>
-          <w:b/>
-          <w:bCs/>
-          <w:sz w:val="22"/>
-          <w:szCs w:val="22"/>
-        </w:rPr>
-        <w:t xml:space="preserve">- </w:t>
-      </w:r>
-      <w:hyperlink r:id="rId39" w:tgtFrame="_self" w:history="1">
+          <w:t>https://leetcode.com/problems/permutations-ii/description/</w:t>
+        </w:r>
+      </w:hyperlink>
+      <w:r>
+        <w:rPr>
+          <w:rFonts w:asciiTheme="majorHAnsi" w:hAnsiTheme="majorHAnsi" w:cstheme="majorHAnsi"/>
+          <w:b/>
+          <w:bCs/>
+          <w:sz w:val="22"/>
+          <w:szCs w:val="22"/>
+        </w:rPr>
+        <w:br/>
+      </w:r>
+    </w:p>
+    <w:p>
+      <w:pPr>
+        <w:rPr>
+          <w:rFonts w:asciiTheme="majorHAnsi" w:hAnsiTheme="majorHAnsi" w:cstheme="majorHAnsi"/>
+          <w:b/>
+          <w:bCs/>
+          <w:sz w:val="22"/>
+          <w:szCs w:val="22"/>
+        </w:rPr>
+      </w:pPr>
+      <w:r>
+        <w:rPr>
+          <w:rFonts w:cstheme="minorHAnsi"/>
+          <w:b/>
+          <w:bCs/>
+          <w:sz w:val="22"/>
+          <w:szCs w:val="22"/>
+        </w:rPr>
+        <w:t>(vii) Palindrome Partitioning:</w:t>
+      </w:r>
+      <w:r>
+        <w:rPr>
+          <w:rFonts w:asciiTheme="majorHAnsi" w:hAnsiTheme="majorHAnsi" w:cstheme="majorHAnsi"/>
+          <w:b/>
+          <w:bCs/>
+          <w:sz w:val="22"/>
+          <w:szCs w:val="22"/>
+        </w:rPr>
+        <w:t xml:space="preserve"> in this pattern, you will be given a string you have to find all possible palindromic partitions.</w:t>
+      </w:r>
+      <w:r>
+        <w:rPr>
+          <w:rFonts w:asciiTheme="majorHAnsi" w:hAnsiTheme="majorHAnsi" w:cstheme="majorHAnsi"/>
+          <w:b/>
+          <w:bCs/>
+          <w:sz w:val="22"/>
+          <w:szCs w:val="22"/>
+        </w:rPr>
+        <w:br/>
+      </w:r>
+      <w:r>
+        <w:rPr>
+          <w:rFonts w:asciiTheme="majorHAnsi" w:hAnsiTheme="majorHAnsi" w:cstheme="majorHAnsi"/>
+          <w:b/>
+          <w:bCs/>
+          <w:sz w:val="22"/>
+          <w:szCs w:val="22"/>
+        </w:rPr>
+        <w:br/>
+      </w:r>
+      <w:hyperlink r:id="rId43" w:history="1">
         <w:r>
           <w:rPr>
             <w:rStyle w:val="Hyperlink"/>
@@ -1994,21 +2245,53 @@
             <w:sz w:val="22"/>
             <w:szCs w:val="22"/>
           </w:rPr>
-          <w:t>https://lnkd.in/e7c6XbdG</w:t>
-        </w:r>
-      </w:hyperlink>
-      <w:r>
-        <w:rPr>
-          <w:rFonts w:asciiTheme="majorHAnsi" w:hAnsiTheme="majorHAnsi" w:cstheme="majorHAnsi"/>
-          <w:b/>
-          <w:bCs/>
-          <w:sz w:val="22"/>
-          <w:szCs w:val="22"/>
-        </w:rPr>
-        <w:br/>
-        <w:t xml:space="preserve"> - </w:t>
-      </w:r>
-      <w:hyperlink r:id="rId40" w:tgtFrame="_self" w:history="1">
+          <w:t>https://leetcode.com/problems/palindrome-partitioning/description/</w:t>
+        </w:r>
+      </w:hyperlink>
+    </w:p>
+    <w:p>
+      <w:pPr>
+        <w:rPr>
+          <w:rFonts w:asciiTheme="majorHAnsi" w:hAnsiTheme="majorHAnsi" w:cstheme="majorHAnsi"/>
+          <w:b/>
+          <w:bCs/>
+          <w:sz w:val="22"/>
+          <w:szCs w:val="22"/>
+        </w:rPr>
+      </w:pPr>
+      <w:r>
+        <w:rPr>
+          <w:rFonts w:asciiTheme="majorHAnsi" w:hAnsiTheme="majorHAnsi" w:cstheme="majorHAnsi"/>
+          <w:b/>
+          <w:bCs/>
+          <w:sz w:val="22"/>
+          <w:szCs w:val="22"/>
+        </w:rPr>
+        <w:br/>
+        <w:t>Useful Links:</w:t>
+      </w:r>
+      <w:r>
+        <w:rPr>
+          <w:rFonts w:asciiTheme="majorHAnsi" w:hAnsiTheme="majorHAnsi" w:cstheme="majorHAnsi"/>
+          <w:b/>
+          <w:bCs/>
+          <w:sz w:val="22"/>
+          <w:szCs w:val="22"/>
+        </w:rPr>
+        <w:br/>
+        <w:t xml:space="preserve"> </w:t>
+      </w:r>
+      <w:r>
+        <w:rPr>
+          <w:rFonts w:asciiTheme="majorHAnsi" w:hAnsiTheme="majorHAnsi" w:cstheme="majorHAnsi"/>
+          <w:b/>
+          <w:bCs/>
+          <w:sz w:val="22"/>
+          <w:szCs w:val="22"/>
+        </w:rPr>
+        <w:t xml:space="preserve">- </w:t>
+      </w:r>
+      <w:hyperlink r:id="rId44" w:tgtFrame="_self" w:history="1">
         <w:r>
           <w:rPr>
             <w:rStyle w:val="Hyperlink"/>
@@ -2018,7 +2301,7 @@
             <w:sz w:val="22"/>
             <w:szCs w:val="22"/>
           </w:rPr>
-          <w:t>https://lnkd.in/eGyS6q3R</w:t>
+          <w:t>https://lnkd.in/e7c6XbdG</w:t>
         </w:r>
       </w:hyperlink>
       <w:r>
@@ -2032,7 +2315,7 @@
         <w:br/>
         <w:t xml:space="preserve"> - </w:t>
       </w:r>
-      <w:hyperlink r:id="rId41" w:tgtFrame="_self" w:history="1">
+      <w:hyperlink r:id="rId45" w:tgtFrame="_self" w:history="1">
         <w:r>
           <w:rPr>
             <w:rStyle w:val="Hyperlink"/>
@@ -2042,6 +2325,30 @@
             <w:sz w:val="22"/>
             <w:szCs w:val="22"/>
           </w:rPr>
+          <w:t>https://lnkd.in/eGyS6q3R</w:t>
+        </w:r>
+      </w:hyperlink>
+      <w:r>
+        <w:rPr>
+          <w:rFonts w:asciiTheme="majorHAnsi" w:hAnsiTheme="majorHAnsi" w:cstheme="majorHAnsi"/>
+          <w:b/>
+          <w:bCs/>
+          <w:sz w:val="22"/>
+          <w:szCs w:val="22"/>
+        </w:rPr>
+        <w:br/>
+        <w:t xml:space="preserve"> - </w:t>
+      </w:r>
+      <w:hyperlink r:id="rId46" w:tgtFrame="_self" w:history="1">
+        <w:r>
+          <w:rPr>
+            <w:rStyle w:val="Hyperlink"/>
+            <w:rFonts w:asciiTheme="majorHAnsi" w:hAnsiTheme="majorHAnsi" w:cstheme="majorHAnsi"/>
+            <w:b/>
+            <w:bCs/>
+            <w:sz w:val="22"/>
+            <w:szCs w:val="22"/>
+          </w:rPr>
           <w:t>https://lnkd.in/eTZDncpG</w:t>
         </w:r>
       </w:hyperlink>
@@ -2072,7 +2379,6 @@
           <w:sz w:val="32"/>
           <w:szCs w:val="32"/>
         </w:rPr>
-        <w:lastRenderedPageBreak/>
         <w:t>Sliding Window:</w:t>
       </w:r>
     </w:p>
@@ -2086,7 +2392,7 @@
       <w:r>
         <w:br/>
       </w:r>
-      <w:hyperlink r:id="rId42" w:history="1">
+      <w:hyperlink r:id="rId47" w:history="1">
         <w:r>
           <w:rPr>
             <w:rStyle w:val="Hyperlink"/>
@@ -2096,7 +2402,7 @@
       </w:hyperlink>
     </w:p>
     <w:p>
-      <w:hyperlink r:id="rId43" w:history="1">
+      <w:hyperlink r:id="rId48" w:history="1">
         <w:r>
           <w:rPr>
             <w:rStyle w:val="Hyperlink"/>
@@ -2109,7 +2415,7 @@
       <w:r>
         <w:br/>
       </w:r>
-      <w:hyperlink r:id="rId44" w:history="1">
+      <w:hyperlink r:id="rId49" w:history="1">
         <w:r>
           <w:rPr>
             <w:rStyle w:val="Hyperlink"/>
@@ -2146,7 +2452,7 @@
       <w:r>
         <w:br/>
       </w:r>
-      <w:hyperlink r:id="rId45" w:history="1">
+      <w:hyperlink r:id="rId50" w:history="1">
         <w:r>
           <w:rPr>
             <w:rStyle w:val="Hyperlink"/>
@@ -2265,7 +2571,7 @@
           <w:szCs w:val="28"/>
         </w:rPr>
       </w:pPr>
-      <w:hyperlink r:id="rId46" w:history="1">
+      <w:hyperlink r:id="rId51" w:history="1">
         <w:r>
           <w:rPr>
             <w:rStyle w:val="Hyperlink"/>
@@ -2347,7 +2653,7 @@
           <w:szCs w:val="28"/>
         </w:rPr>
       </w:pPr>
-      <w:hyperlink r:id="rId47" w:history="1">
+      <w:hyperlink r:id="rId52" w:history="1">
         <w:r>
           <w:rPr>
             <w:rStyle w:val="Hyperlink"/>
@@ -2400,7 +2706,6 @@
           <w:sz w:val="28"/>
           <w:szCs w:val="28"/>
         </w:rPr>
-        <w:lastRenderedPageBreak/>
         <w:t xml:space="preserve">Flood </w:t>
       </w:r>
       <w:r>
@@ -2451,7 +2756,7 @@
           <w:szCs w:val="28"/>
         </w:rPr>
       </w:pPr>
-      <w:hyperlink r:id="rId48" w:history="1">
+      <w:hyperlink r:id="rId53" w:history="1">
         <w:r>
           <w:rPr>
             <w:rStyle w:val="Hyperlink"/>
@@ -2532,7 +2837,7 @@
         </w:rPr>
         <w:br/>
       </w:r>
-      <w:hyperlink r:id="rId49" w:history="1">
+      <w:hyperlink r:id="rId54" w:history="1">
         <w:r>
           <w:rPr>
             <w:rStyle w:val="Hyperlink"/>
@@ -2551,7 +2856,7 @@
           <w:szCs w:val="28"/>
         </w:rPr>
       </w:pPr>
-      <w:hyperlink r:id="rId50" w:history="1">
+      <w:hyperlink r:id="rId55" w:history="1">
         <w:r>
           <w:rPr>
             <w:rStyle w:val="Hyperlink"/>
@@ -2570,7 +2875,7 @@
           <w:szCs w:val="28"/>
         </w:rPr>
       </w:pPr>
-      <w:hyperlink r:id="rId51" w:history="1">
+      <w:hyperlink r:id="rId56" w:history="1">
         <w:r>
           <w:rPr>
             <w:rStyle w:val="Hyperlink"/>
@@ -3077,11 +3382,105 @@
       </w:pPr>
     </w:lvl>
   </w:abstractNum>
+  <w:abstractNum w:abstractNumId="2" w15:restartNumberingAfterBreak="0">
+    <w:nsid w:val="78BF04A2"/>
+    <w:multiLevelType w:val="hybridMultilevel"/>
+    <w:tmpl w:val="61EC05B4"/>
+    <w:lvl w:ilvl="0" w:tplc="46B2A0B2">
+      <w:start w:val="1"/>
+      <w:numFmt w:val="decimal"/>
+      <w:lvlText w:val="%1."/>
+      <w:lvlJc w:val="left"/>
+      <w:pPr>
+        <w:ind w:left="720" w:hanging="360"/>
+      </w:pPr>
+      <w:rPr>
+        <w:rFonts w:asciiTheme="majorHAnsi" w:hAnsiTheme="majorHAnsi" w:cstheme="majorHAnsi" w:hint="default"/>
+        <w:b/>
+        <w:sz w:val="22"/>
+      </w:rPr>
+    </w:lvl>
+    <w:lvl w:ilvl="1" w:tplc="40090019" w:tentative="1">
+      <w:start w:val="1"/>
+      <w:numFmt w:val="lowerLetter"/>
+      <w:lvlText w:val="%2."/>
+      <w:lvlJc w:val="left"/>
+      <w:pPr>
+        <w:ind w:left="1440" w:hanging="360"/>
+      </w:pPr>
+    </w:lvl>
+    <w:lvl w:ilvl="2" w:tplc="4009001B" w:tentative="1">
+      <w:start w:val="1"/>
+      <w:numFmt w:val="lowerRoman"/>
+      <w:lvlText w:val="%3."/>
+      <w:lvlJc w:val="right"/>
+      <w:pPr>
+        <w:ind w:left="2160" w:hanging="180"/>
+      </w:pPr>
+    </w:lvl>
+    <w:lvl w:ilvl="3" w:tplc="4009000F" w:tentative="1">
+      <w:start w:val="1"/>
+      <w:numFmt w:val="decimal"/>
+      <w:lvlText w:val="%4."/>
+      <w:lvlJc w:val="left"/>
+      <w:pPr>
+        <w:ind w:left="2880" w:hanging="360"/>
+      </w:pPr>
+    </w:lvl>
+    <w:lvl w:ilvl="4" w:tplc="40090019" w:tentative="1">
+      <w:start w:val="1"/>
+      <w:numFmt w:val="lowerLetter"/>
+      <w:lvlText w:val="%5."/>
+      <w:lvlJc w:val="left"/>
+      <w:pPr>
+        <w:ind w:left="3600" w:hanging="360"/>
+      </w:pPr>
+    </w:lvl>
+    <w:lvl w:ilvl="5" w:tplc="4009001B" w:tentative="1">
+      <w:start w:val="1"/>
+      <w:numFmt w:val="lowerRoman"/>
+      <w:lvlText w:val="%6."/>
+      <w:lvlJc w:val="right"/>
+      <w:pPr>
+        <w:ind w:left="4320" w:hanging="180"/>
+      </w:pPr>
+    </w:lvl>
+    <w:lvl w:ilvl="6" w:tplc="4009000F" w:tentative="1">
+      <w:start w:val="1"/>
+      <w:numFmt w:val="decimal"/>
+      <w:lvlText w:val="%7."/>
+      <w:lvlJc w:val="left"/>
+      <w:pPr>
+        <w:ind w:left="5040" w:hanging="360"/>
+      </w:pPr>
+    </w:lvl>
+    <w:lvl w:ilvl="7" w:tplc="40090019" w:tentative="1">
+      <w:start w:val="1"/>
+      <w:numFmt w:val="lowerLetter"/>
+      <w:lvlText w:val="%8."/>
+      <w:lvlJc w:val="left"/>
+      <w:pPr>
+        <w:ind w:left="5760" w:hanging="360"/>
+      </w:pPr>
+    </w:lvl>
+    <w:lvl w:ilvl="8" w:tplc="4009001B" w:tentative="1">
+      <w:start w:val="1"/>
+      <w:numFmt w:val="lowerRoman"/>
+      <w:lvlText w:val="%9."/>
+      <w:lvlJc w:val="right"/>
+      <w:pPr>
+        <w:ind w:left="6480" w:hanging="180"/>
+      </w:pPr>
+    </w:lvl>
+  </w:abstractNum>
   <w:num w:numId="1" w16cid:durableId="1127505930">
     <w:abstractNumId w:val="1"/>
   </w:num>
   <w:num w:numId="2" w16cid:durableId="1082029294">
     <w:abstractNumId w:val="0"/>
+  </w:num>
+  <w:num w:numId="3" w16cid:durableId="861818899">
+    <w:abstractNumId w:val="2"/>
   </w:num>
 </w:numbering>
 </file>
@@ -3689,6 +4088,7 @@
   <w:style w:type="character" w:default="1" w:styleId="DefaultParagraphFont">
     <w:name w:val="Default Paragraph Font"/>
     <w:uiPriority w:val="1"/>
+    <w:semiHidden/>
     <w:unhideWhenUsed/>
   </w:style>
   <w:style w:type="table" w:default="1" w:styleId="TableNormal">

--- a/DSA Patterns.docx
+++ b/DSA Patterns.docx
@@ -1004,27 +1004,11 @@
       </w:hyperlink>
     </w:p>
     <w:p>
-      <w:r>
-        <w:br w:type="page"/>
-      </w:r>
-    </w:p>
-    <w:p>
-      <w:pPr>
-        <w:rPr>
-          <w:rFonts w:cstheme="minorHAnsi"/>
-        </w:rPr>
-      </w:pPr>
-      <w:r>
-        <w:rPr>
-          <w:rFonts w:cstheme="minorHAnsi"/>
-          <w:b/>
-          <w:bCs/>
-          <w:sz w:val="22"/>
-          <w:szCs w:val="22"/>
-        </w:rPr>
-        <w:lastRenderedPageBreak/>
-        <w:br/>
-      </w:r>
+      <w:pPr>
+        <w:rPr>
+          <w:rFonts w:cstheme="minorHAnsi"/>
+        </w:rPr>
+      </w:pPr>
       <w:r>
         <w:rPr>
           <w:rFonts w:ascii="Cambria Math" w:hAnsi="Cambria Math" w:cs="Cambria Math"/>
@@ -1351,27 +1335,6 @@
           <w:szCs w:val="32"/>
         </w:rPr>
         <w:t>:</w:t>
-      </w:r>
-    </w:p>
-    <w:p>
-      <w:pPr>
-        <w:rPr>
-          <w:rFonts w:cstheme="minorHAnsi"/>
-          <w:b/>
-          <w:bCs/>
-          <w:sz w:val="22"/>
-          <w:szCs w:val="22"/>
-        </w:rPr>
-      </w:pPr>
-      <w:r>
-        <w:rPr>
-          <w:rFonts w:cstheme="minorHAnsi"/>
-          <w:b/>
-          <w:bCs/>
-          <w:sz w:val="22"/>
-          <w:szCs w:val="22"/>
-        </w:rPr>
-        <w:t>Dynamic Programming has below patterns:</w:t>
       </w:r>
     </w:p>
     <w:p>
@@ -1834,16 +1797,6 @@
           <w:szCs w:val="22"/>
         </w:rPr>
         <w:br/>
-      </w:r>
-      <w:r>
-        <w:rPr>
-          <w:rFonts w:cstheme="minorHAnsi"/>
-          <w:b/>
-          <w:bCs/>
-          <w:sz w:val="22"/>
-          <w:szCs w:val="22"/>
-        </w:rPr>
-        <w:lastRenderedPageBreak/>
         <w:t xml:space="preserve"> - </w:t>
       </w:r>
       <w:hyperlink r:id="rId64" w:tgtFrame="_self" w:history="1">
@@ -1986,9 +1939,98 @@
           <w:szCs w:val="22"/>
         </w:rPr>
         <w:br/>
-        <w:t xml:space="preserve"> - </w:t>
-      </w:r>
-      <w:hyperlink r:id="rId67" w:tgtFrame="_self" w:history="1">
+      </w:r>
+      <w:r>
+        <w:rPr>
+          <w:rFonts w:cstheme="minorHAnsi"/>
+          <w:b/>
+          <w:bCs/>
+          <w:sz w:val="22"/>
+          <w:szCs w:val="22"/>
+        </w:rPr>
+        <w:br/>
+      </w:r>
+      <w:r>
+        <w:rPr>
+          <w:rFonts w:cstheme="minorHAnsi"/>
+          <w:sz w:val="22"/>
+          <w:szCs w:val="22"/>
+        </w:rPr>
+        <w:t>finding a presence of an element in an array:</w:t>
+      </w:r>
+    </w:p>
+    <w:p>
+      <w:pPr>
+        <w:rPr>
+          <w:rFonts w:cstheme="minorHAnsi"/>
+          <w:b/>
+          <w:bCs/>
+          <w:sz w:val="22"/>
+          <w:szCs w:val="22"/>
+        </w:rPr>
+      </w:pPr>
+      <w:hyperlink r:id="rId67" w:history="1">
+        <w:r>
+          <w:rPr>
+            <w:rStyle w:val="Hyperlink"/>
+            <w:rFonts w:cstheme="minorHAnsi"/>
+            <w:color w:val="000000" w:themeColor="text1"/>
+            <w:sz w:val="22"/>
+            <w:szCs w:val="22"/>
+            <w:u w:val="none"/>
+          </w:rPr>
+          <w:t>Binary Search</w:t>
+        </w:r>
+      </w:hyperlink>
+      <w:r>
+        <w:rPr>
+          <w:rFonts w:cstheme="minorHAnsi"/>
+          <w:color w:val="000000" w:themeColor="text1"/>
+          <w:sz w:val="22"/>
+          <w:szCs w:val="22"/>
+        </w:rPr>
+        <w:t>:</w:t>
+      </w:r>
+      <w:r>
+        <w:rPr>
+          <w:rFonts w:cstheme="minorHAnsi"/>
+          <w:b/>
+          <w:bCs/>
+          <w:sz w:val="22"/>
+          <w:szCs w:val="22"/>
+        </w:rPr>
+        <w:t xml:space="preserve"> </w:t>
+      </w:r>
+      <w:hyperlink r:id="rId68" w:history="1">
+        <w:r>
+          <w:rPr>
+            <w:rStyle w:val="Hyperlink"/>
+            <w:rFonts w:cstheme="minorHAnsi"/>
+            <w:sz w:val="22"/>
+            <w:szCs w:val="22"/>
+          </w:rPr>
+          <w:t>https://leetcode.com/problems/binary-search/description/</w:t>
+        </w:r>
+      </w:hyperlink>
+      <w:r>
+        <w:rPr>
+          <w:rFonts w:cstheme="minorHAnsi"/>
+          <w:sz w:val="22"/>
+          <w:szCs w:val="22"/>
+        </w:rPr>
+        <w:br/>
+      </w:r>
+      <w:r>
+        <w:rPr>
+          <w:rFonts w:cstheme="minorHAnsi"/>
+          <w:b/>
+          <w:bCs/>
+          <w:sz w:val="22"/>
+          <w:szCs w:val="22"/>
+        </w:rPr>
+        <w:t xml:space="preserve"> </w:t>
+      </w:r>
+      <w:hyperlink r:id="rId69" w:tgtFrame="_self" w:history="1">
         <w:r>
           <w:rPr>
             <w:rStyle w:val="Hyperlink"/>
@@ -2002,6 +2044,9 @@
         </w:r>
       </w:hyperlink>
       <w:r>
+        <w:br/>
+      </w:r>
+      <w:r>
         <w:rPr>
           <w:rFonts w:cstheme="minorHAnsi"/>
           <w:b/>
@@ -2012,7 +2057,7 @@
         <w:br/>
         <w:t xml:space="preserve"> - </w:t>
       </w:r>
-      <w:hyperlink r:id="rId68" w:tgtFrame="_self" w:history="1">
+      <w:hyperlink r:id="rId70" w:tgtFrame="_self" w:history="1">
         <w:r>
           <w:rPr>
             <w:rStyle w:val="Hyperlink"/>
@@ -2036,7 +2081,7 @@
         <w:br/>
         <w:t xml:space="preserve"> - </w:t>
       </w:r>
-      <w:hyperlink r:id="rId69" w:tgtFrame="_self" w:history="1">
+      <w:hyperlink r:id="rId71" w:tgtFrame="_self" w:history="1">
         <w:r>
           <w:rPr>
             <w:rStyle w:val="Hyperlink"/>
@@ -2130,7 +2175,7 @@
         <w:br/>
         <w:t xml:space="preserve"> - </w:t>
       </w:r>
-      <w:hyperlink r:id="rId70" w:tgtFrame="_self" w:history="1">
+      <w:hyperlink r:id="rId72" w:tgtFrame="_self" w:history="1">
         <w:r>
           <w:rPr>
             <w:rStyle w:val="Hyperlink"/>
@@ -2154,7 +2199,7 @@
         <w:br/>
         <w:t xml:space="preserve"> - </w:t>
       </w:r>
-      <w:hyperlink r:id="rId71" w:tgtFrame="_self" w:history="1">
+      <w:hyperlink r:id="rId73" w:tgtFrame="_self" w:history="1">
         <w:r>
           <w:rPr>
             <w:rStyle w:val="Hyperlink"/>
@@ -2178,7 +2223,7 @@
         <w:br/>
         <w:t xml:space="preserve"> - </w:t>
       </w:r>
-      <w:hyperlink r:id="rId72" w:tgtFrame="_self" w:history="1">
+      <w:hyperlink r:id="rId74" w:tgtFrame="_self" w:history="1">
         <w:r>
           <w:rPr>
             <w:rStyle w:val="Hyperlink"/>
@@ -2294,7 +2339,7 @@
         </w:rPr>
         <w:t xml:space="preserve">Backtracking explanation: </w:t>
       </w:r>
-      <w:hyperlink r:id="rId73" w:history="1">
+      <w:hyperlink r:id="rId75" w:history="1">
         <w:r>
           <w:rPr>
             <w:rStyle w:val="Hyperlink"/>
@@ -2385,7 +2430,7 @@
           <w:szCs w:val="22"/>
         </w:rPr>
       </w:pPr>
-      <w:hyperlink r:id="rId74" w:history="1">
+      <w:hyperlink r:id="rId76" w:history="1">
         <w:r>
           <w:rPr>
             <w:rStyle w:val="Hyperlink"/>
@@ -2472,7 +2517,7 @@
         </w:rPr>
         <w:br/>
       </w:r>
-      <w:hyperlink r:id="rId75" w:history="1">
+      <w:hyperlink r:id="rId77" w:history="1">
         <w:r>
           <w:rPr>
             <w:rStyle w:val="Hyperlink"/>
@@ -2515,6 +2560,7 @@
           <w:sz w:val="22"/>
           <w:szCs w:val="22"/>
         </w:rPr>
+        <w:lastRenderedPageBreak/>
         <w:t xml:space="preserve">(iii). Combination sum: </w:t>
       </w:r>
       <w:r>
@@ -2559,7 +2605,7 @@
         </w:rPr>
         <w:br/>
       </w:r>
-      <w:hyperlink r:id="rId76" w:history="1">
+      <w:hyperlink r:id="rId78" w:history="1">
         <w:r>
           <w:rPr>
             <w:rStyle w:val="Hyperlink"/>
@@ -2578,7 +2624,7 @@
         </w:rPr>
         <w:br/>
       </w:r>
-      <w:hyperlink r:id="rId77" w:history="1">
+      <w:hyperlink r:id="rId79" w:history="1">
         <w:r>
           <w:rPr>
             <w:rStyle w:val="Hyperlink"/>
@@ -2662,7 +2708,7 @@
         </w:rPr>
         <w:br/>
       </w:r>
-      <w:hyperlink r:id="rId78" w:history="1">
+      <w:hyperlink r:id="rId80" w:history="1">
         <w:r>
           <w:rPr>
             <w:rStyle w:val="Hyperlink"/>
@@ -2749,7 +2795,7 @@
         </w:rPr>
         <w:br/>
       </w:r>
-      <w:hyperlink r:id="rId79" w:history="1">
+      <w:hyperlink r:id="rId81" w:history="1">
         <w:r>
           <w:rPr>
             <w:rStyle w:val="Hyperlink"/>
@@ -2815,7 +2861,7 @@
           <w:szCs w:val="22"/>
         </w:rPr>
       </w:pPr>
-      <w:hyperlink r:id="rId80" w:history="1">
+      <w:hyperlink r:id="rId82" w:history="1">
         <w:r>
           <w:rPr>
             <w:rStyle w:val="Hyperlink"/>
@@ -2879,7 +2925,7 @@
         </w:rPr>
         <w:br/>
       </w:r>
-      <w:hyperlink r:id="rId81" w:history="1">
+      <w:hyperlink r:id="rId83" w:history="1">
         <w:r>
           <w:rPr>
             <w:rStyle w:val="Hyperlink"/>
@@ -2925,7 +2971,7 @@
         <w:br/>
         <w:t xml:space="preserve"> - </w:t>
       </w:r>
-      <w:hyperlink r:id="rId82" w:tgtFrame="_self" w:history="1">
+      <w:hyperlink r:id="rId84" w:tgtFrame="_self" w:history="1">
         <w:r>
           <w:rPr>
             <w:rStyle w:val="Hyperlink"/>
@@ -2949,7 +2995,7 @@
         <w:br/>
         <w:t xml:space="preserve"> - </w:t>
       </w:r>
-      <w:hyperlink r:id="rId83" w:tgtFrame="_self" w:history="1">
+      <w:hyperlink r:id="rId85" w:tgtFrame="_self" w:history="1">
         <w:r>
           <w:rPr>
             <w:rStyle w:val="Hyperlink"/>
@@ -2973,7 +3019,7 @@
         <w:br/>
         <w:t xml:space="preserve"> - </w:t>
       </w:r>
-      <w:hyperlink r:id="rId84" w:tgtFrame="_self" w:history="1">
+      <w:hyperlink r:id="rId86" w:tgtFrame="_self" w:history="1">
         <w:r>
           <w:rPr>
             <w:rStyle w:val="Hyperlink"/>
@@ -3042,7 +3088,7 @@
         </w:rPr>
         <w:br/>
       </w:r>
-      <w:hyperlink r:id="rId85" w:history="1">
+      <w:hyperlink r:id="rId87" w:history="1">
         <w:r>
           <w:rPr>
             <w:rStyle w:val="Hyperlink"/>
@@ -3058,7 +3104,7 @@
           <w:rFonts w:cstheme="minorHAnsi"/>
         </w:rPr>
       </w:pPr>
-      <w:hyperlink r:id="rId86" w:history="1">
+      <w:hyperlink r:id="rId88" w:history="1">
         <w:r>
           <w:rPr>
             <w:rStyle w:val="Hyperlink"/>
@@ -3078,9 +3124,10 @@
         <w:rPr>
           <w:rFonts w:cstheme="minorHAnsi"/>
         </w:rPr>
-        <w:br/>
-      </w:r>
-      <w:hyperlink r:id="rId87" w:history="1">
+        <w:lastRenderedPageBreak/>
+        <w:br/>
+      </w:r>
+      <w:hyperlink r:id="rId89" w:history="1">
         <w:r>
           <w:rPr>
             <w:rStyle w:val="Hyperlink"/>
@@ -3137,7 +3184,7 @@
         </w:rPr>
         <w:br/>
       </w:r>
-      <w:hyperlink r:id="rId88" w:history="1">
+      <w:hyperlink r:id="rId90" w:history="1">
         <w:r>
           <w:rPr>
             <w:rStyle w:val="Hyperlink"/>
@@ -3183,7 +3230,6 @@
           <w:sz w:val="32"/>
           <w:szCs w:val="32"/>
         </w:rPr>
-        <w:lastRenderedPageBreak/>
         <w:t>Two Pointer:</w:t>
       </w:r>
     </w:p>
@@ -3278,7 +3324,7 @@
           <w:szCs w:val="28"/>
         </w:rPr>
       </w:pPr>
-      <w:hyperlink r:id="rId89" w:history="1">
+      <w:hyperlink r:id="rId91" w:history="1">
         <w:r>
           <w:rPr>
             <w:rStyle w:val="Hyperlink"/>
@@ -3369,7 +3415,7 @@
           <w:szCs w:val="28"/>
         </w:rPr>
       </w:pPr>
-      <w:hyperlink r:id="rId90" w:history="1">
+      <w:hyperlink r:id="rId92" w:history="1">
         <w:r>
           <w:rPr>
             <w:rStyle w:val="Hyperlink"/>
@@ -3476,7 +3522,7 @@
           <w:szCs w:val="28"/>
         </w:rPr>
       </w:pPr>
-      <w:hyperlink r:id="rId91" w:history="1">
+      <w:hyperlink r:id="rId93" w:history="1">
         <w:r>
           <w:rPr>
             <w:rStyle w:val="Hyperlink"/>
@@ -3556,6 +3602,14 @@
           <w:szCs w:val="28"/>
         </w:rPr>
         <w:br/>
+      </w:r>
+      <w:r>
+        <w:rPr>
+          <w:rFonts w:cstheme="minorHAnsi"/>
+          <w:sz w:val="28"/>
+          <w:szCs w:val="28"/>
+        </w:rPr>
+        <w:lastRenderedPageBreak/>
         <w:t>Problems:</w:t>
       </w:r>
       <w:r>
@@ -3566,7 +3620,7 @@
         </w:rPr>
         <w:br/>
       </w:r>
-      <w:hyperlink r:id="rId92" w:history="1">
+      <w:hyperlink r:id="rId94" w:history="1">
         <w:r>
           <w:rPr>
             <w:rStyle w:val="Hyperlink"/>
@@ -3587,7 +3641,7 @@
           <w:szCs w:val="28"/>
         </w:rPr>
       </w:pPr>
-      <w:hyperlink r:id="rId93" w:history="1">
+      <w:hyperlink r:id="rId95" w:history="1">
         <w:r>
           <w:rPr>
             <w:rStyle w:val="Hyperlink"/>
@@ -3608,7 +3662,7 @@
           <w:szCs w:val="28"/>
         </w:rPr>
       </w:pPr>
-      <w:hyperlink r:id="rId94" w:history="1">
+      <w:hyperlink r:id="rId96" w:history="1">
         <w:r>
           <w:rPr>
             <w:rStyle w:val="Hyperlink"/>
@@ -3617,6 +3671,604 @@
             <w:szCs w:val="28"/>
           </w:rPr>
           <w:t>https://leetcode.com/problems/map-of-highest-peak/description/</w:t>
+        </w:r>
+      </w:hyperlink>
+      <w:r>
+        <w:br/>
+      </w:r>
+      <w:r>
+        <w:br/>
+      </w:r>
+      <w:r>
+        <w:rPr>
+          <w:rFonts w:cstheme="minorHAnsi"/>
+          <w:sz w:val="28"/>
+          <w:szCs w:val="28"/>
+        </w:rPr>
+        <w:t>1. Two Pointer Problems:</w:t>
+      </w:r>
+      <w:r>
+        <w:rPr>
+          <w:rFonts w:cstheme="minorHAnsi"/>
+          <w:sz w:val="28"/>
+          <w:szCs w:val="28"/>
+        </w:rPr>
+        <w:br/>
+        <w:t xml:space="preserve"> - </w:t>
+      </w:r>
+      <w:hyperlink r:id="rId97" w:tgtFrame="_self" w:history="1">
+        <w:r>
+          <w:rPr>
+            <w:rStyle w:val="Hyperlink"/>
+            <w:rFonts w:cstheme="minorHAnsi"/>
+            <w:b/>
+            <w:bCs/>
+            <w:sz w:val="28"/>
+            <w:szCs w:val="28"/>
+          </w:rPr>
+          <w:t>https://lnkd.in/dK_fB-Eg</w:t>
+        </w:r>
+      </w:hyperlink>
+      <w:r>
+        <w:rPr>
+          <w:rFonts w:cstheme="minorHAnsi"/>
+          <w:sz w:val="28"/>
+          <w:szCs w:val="28"/>
+        </w:rPr>
+        <w:br/>
+      </w:r>
+      <w:r>
+        <w:rPr>
+          <w:rFonts w:cstheme="minorHAnsi"/>
+          <w:sz w:val="28"/>
+          <w:szCs w:val="28"/>
+        </w:rPr>
+        <w:br/>
+        <w:t>2. Backtracking Pattern:</w:t>
+      </w:r>
+      <w:r>
+        <w:rPr>
+          <w:rFonts w:cstheme="minorHAnsi"/>
+          <w:sz w:val="28"/>
+          <w:szCs w:val="28"/>
+        </w:rPr>
+        <w:br/>
+        <w:t xml:space="preserve"> - </w:t>
+      </w:r>
+      <w:hyperlink r:id="rId98" w:tgtFrame="_self" w:history="1">
+        <w:r>
+          <w:rPr>
+            <w:rStyle w:val="Hyperlink"/>
+            <w:rFonts w:cstheme="minorHAnsi"/>
+            <w:b/>
+            <w:bCs/>
+            <w:sz w:val="28"/>
+            <w:szCs w:val="28"/>
+          </w:rPr>
+          <w:t>https://lnkd.in/dDGsdfps</w:t>
+        </w:r>
+      </w:hyperlink>
+      <w:r>
+        <w:rPr>
+          <w:rFonts w:cstheme="minorHAnsi"/>
+          <w:sz w:val="28"/>
+          <w:szCs w:val="28"/>
+        </w:rPr>
+        <w:br/>
+      </w:r>
+      <w:r>
+        <w:rPr>
+          <w:rFonts w:cstheme="minorHAnsi"/>
+          <w:sz w:val="28"/>
+          <w:szCs w:val="28"/>
+        </w:rPr>
+        <w:br/>
+        <w:t>3. Dynamic Programming Patterns:</w:t>
+      </w:r>
+      <w:r>
+        <w:rPr>
+          <w:rFonts w:cstheme="minorHAnsi"/>
+          <w:sz w:val="28"/>
+          <w:szCs w:val="28"/>
+        </w:rPr>
+        <w:br/>
+        <w:t xml:space="preserve"> - </w:t>
+      </w:r>
+      <w:hyperlink r:id="rId99" w:tgtFrame="_self" w:history="1">
+        <w:r>
+          <w:rPr>
+            <w:rStyle w:val="Hyperlink"/>
+            <w:rFonts w:cstheme="minorHAnsi"/>
+            <w:b/>
+            <w:bCs/>
+            <w:sz w:val="28"/>
+            <w:szCs w:val="28"/>
+          </w:rPr>
+          <w:t>https://lnkd.in/dX7a4cau</w:t>
+        </w:r>
+      </w:hyperlink>
+      <w:r>
+        <w:rPr>
+          <w:rFonts w:cstheme="minorHAnsi"/>
+          <w:sz w:val="28"/>
+          <w:szCs w:val="28"/>
+        </w:rPr>
+        <w:br/>
+      </w:r>
+      <w:r>
+        <w:rPr>
+          <w:rFonts w:cstheme="minorHAnsi"/>
+          <w:sz w:val="28"/>
+          <w:szCs w:val="28"/>
+        </w:rPr>
+        <w:br/>
+        <w:t>4. Dynamic Programming Patterns 2:</w:t>
+      </w:r>
+      <w:r>
+        <w:rPr>
+          <w:rFonts w:cstheme="minorHAnsi"/>
+          <w:sz w:val="28"/>
+          <w:szCs w:val="28"/>
+        </w:rPr>
+        <w:br/>
+        <w:t xml:space="preserve"> - </w:t>
+      </w:r>
+      <w:hyperlink r:id="rId100" w:tgtFrame="_self" w:history="1">
+        <w:r>
+          <w:rPr>
+            <w:rStyle w:val="Hyperlink"/>
+            <w:rFonts w:cstheme="minorHAnsi"/>
+            <w:b/>
+            <w:bCs/>
+            <w:sz w:val="28"/>
+            <w:szCs w:val="28"/>
+          </w:rPr>
+          <w:t>https://lnkd.in/db2tAp27</w:t>
+        </w:r>
+      </w:hyperlink>
+      <w:r>
+        <w:rPr>
+          <w:rFonts w:cstheme="minorHAnsi"/>
+          <w:sz w:val="28"/>
+          <w:szCs w:val="28"/>
+        </w:rPr>
+        <w:br/>
+      </w:r>
+      <w:r>
+        <w:rPr>
+          <w:rFonts w:cstheme="minorHAnsi"/>
+          <w:sz w:val="28"/>
+          <w:szCs w:val="28"/>
+        </w:rPr>
+        <w:br/>
+        <w:t>5. Powerful Ultimate Binary Search Template:</w:t>
+      </w:r>
+      <w:r>
+        <w:rPr>
+          <w:rFonts w:cstheme="minorHAnsi"/>
+          <w:sz w:val="28"/>
+          <w:szCs w:val="28"/>
+        </w:rPr>
+        <w:br/>
+        <w:t xml:space="preserve"> - </w:t>
+      </w:r>
+      <w:hyperlink r:id="rId101" w:tgtFrame="_self" w:history="1">
+        <w:r>
+          <w:rPr>
+            <w:rStyle w:val="Hyperlink"/>
+            <w:rFonts w:cstheme="minorHAnsi"/>
+            <w:b/>
+            <w:bCs/>
+            <w:sz w:val="28"/>
+            <w:szCs w:val="28"/>
+          </w:rPr>
+          <w:t>https://lnkd.in/dxk7kdeb</w:t>
+        </w:r>
+      </w:hyperlink>
+      <w:r>
+        <w:rPr>
+          <w:rFonts w:cstheme="minorHAnsi"/>
+          <w:sz w:val="28"/>
+          <w:szCs w:val="28"/>
+        </w:rPr>
+        <w:br/>
+      </w:r>
+      <w:r>
+        <w:rPr>
+          <w:rFonts w:cstheme="minorHAnsi"/>
+          <w:sz w:val="28"/>
+          <w:szCs w:val="28"/>
+        </w:rPr>
+        <w:br/>
+        <w:t>6. A general approach to backtracking questions:</w:t>
+      </w:r>
+      <w:r>
+        <w:rPr>
+          <w:rFonts w:cstheme="minorHAnsi"/>
+          <w:sz w:val="28"/>
+          <w:szCs w:val="28"/>
+        </w:rPr>
+        <w:br/>
+        <w:t xml:space="preserve"> - </w:t>
+      </w:r>
+      <w:hyperlink r:id="rId102" w:tgtFrame="_self" w:history="1">
+        <w:r>
+          <w:rPr>
+            <w:rStyle w:val="Hyperlink"/>
+            <w:rFonts w:cstheme="minorHAnsi"/>
+            <w:b/>
+            <w:bCs/>
+            <w:sz w:val="28"/>
+            <w:szCs w:val="28"/>
+          </w:rPr>
+          <w:t>https://lnkd.in/drsHxsZh</w:t>
+        </w:r>
+      </w:hyperlink>
+      <w:r>
+        <w:rPr>
+          <w:rFonts w:cstheme="minorHAnsi"/>
+          <w:sz w:val="28"/>
+          <w:szCs w:val="28"/>
+        </w:rPr>
+        <w:br/>
+      </w:r>
+      <w:r>
+        <w:rPr>
+          <w:rFonts w:cstheme="minorHAnsi"/>
+          <w:sz w:val="28"/>
+          <w:szCs w:val="28"/>
+        </w:rPr>
+        <w:br/>
+        <w:t>7. Binary Tree Traversal &amp; Views:</w:t>
+      </w:r>
+      <w:r>
+        <w:rPr>
+          <w:rFonts w:cstheme="minorHAnsi"/>
+          <w:sz w:val="28"/>
+          <w:szCs w:val="28"/>
+        </w:rPr>
+        <w:br/>
+        <w:t xml:space="preserve"> - </w:t>
+      </w:r>
+      <w:hyperlink r:id="rId103" w:tgtFrame="_self" w:history="1">
+        <w:r>
+          <w:rPr>
+            <w:rStyle w:val="Hyperlink"/>
+            <w:rFonts w:cstheme="minorHAnsi"/>
+            <w:b/>
+            <w:bCs/>
+            <w:sz w:val="28"/>
+            <w:szCs w:val="28"/>
+          </w:rPr>
+          <w:t>https://lnkd.in/dxGcKx65</w:t>
+        </w:r>
+      </w:hyperlink>
+      <w:r>
+        <w:rPr>
+          <w:rFonts w:cstheme="minorHAnsi"/>
+          <w:sz w:val="28"/>
+          <w:szCs w:val="28"/>
+        </w:rPr>
+        <w:br/>
+      </w:r>
+      <w:r>
+        <w:rPr>
+          <w:rFonts w:cstheme="minorHAnsi"/>
+          <w:sz w:val="28"/>
+          <w:szCs w:val="28"/>
+        </w:rPr>
+        <w:br/>
+        <w:t>8. Graph For Beginners [Problems | Pattern | Sample Solutions]:</w:t>
+      </w:r>
+      <w:r>
+        <w:rPr>
+          <w:rFonts w:cstheme="minorHAnsi"/>
+          <w:sz w:val="28"/>
+          <w:szCs w:val="28"/>
+        </w:rPr>
+        <w:br/>
+        <w:t xml:space="preserve"> - </w:t>
+      </w:r>
+      <w:hyperlink r:id="rId104" w:tgtFrame="_self" w:history="1">
+        <w:r>
+          <w:rPr>
+            <w:rStyle w:val="Hyperlink"/>
+            <w:rFonts w:cstheme="minorHAnsi"/>
+            <w:b/>
+            <w:bCs/>
+            <w:sz w:val="28"/>
+            <w:szCs w:val="28"/>
+          </w:rPr>
+          <w:t>https://lnkd.in/dkpyiB3R</w:t>
+        </w:r>
+      </w:hyperlink>
+      <w:r>
+        <w:rPr>
+          <w:rFonts w:cstheme="minorHAnsi"/>
+          <w:sz w:val="28"/>
+          <w:szCs w:val="28"/>
+        </w:rPr>
+        <w:br/>
+      </w:r>
+      <w:r>
+        <w:rPr>
+          <w:rFonts w:cstheme="minorHAnsi"/>
+          <w:sz w:val="28"/>
+          <w:szCs w:val="28"/>
+        </w:rPr>
+        <w:br/>
+        <w:t xml:space="preserve">9. A comprehensive guide and template for monotonic </w:t>
+      </w:r>
+      <w:proofErr w:type="gramStart"/>
+      <w:r>
+        <w:rPr>
+          <w:rFonts w:cstheme="minorHAnsi"/>
+          <w:sz w:val="28"/>
+          <w:szCs w:val="28"/>
+        </w:rPr>
+        <w:t>stack based</w:t>
+      </w:r>
+      <w:proofErr w:type="gramEnd"/>
+      <w:r>
+        <w:rPr>
+          <w:rFonts w:cstheme="minorHAnsi"/>
+          <w:sz w:val="28"/>
+          <w:szCs w:val="28"/>
+        </w:rPr>
+        <w:t xml:space="preserve"> problems:</w:t>
+      </w:r>
+      <w:r>
+        <w:rPr>
+          <w:rFonts w:cstheme="minorHAnsi"/>
+          <w:sz w:val="28"/>
+          <w:szCs w:val="28"/>
+        </w:rPr>
+        <w:br/>
+        <w:t xml:space="preserve"> - </w:t>
+      </w:r>
+      <w:hyperlink r:id="rId105" w:tgtFrame="_self" w:history="1">
+        <w:r>
+          <w:rPr>
+            <w:rStyle w:val="Hyperlink"/>
+            <w:rFonts w:cstheme="minorHAnsi"/>
+            <w:b/>
+            <w:bCs/>
+            <w:sz w:val="28"/>
+            <w:szCs w:val="28"/>
+          </w:rPr>
+          <w:t>https://lnkd.in/dtmFMzDJ</w:t>
+        </w:r>
+      </w:hyperlink>
+      <w:r>
+        <w:rPr>
+          <w:rFonts w:cstheme="minorHAnsi"/>
+          <w:sz w:val="28"/>
+          <w:szCs w:val="28"/>
+        </w:rPr>
+        <w:br/>
+      </w:r>
+      <w:r>
+        <w:rPr>
+          <w:rFonts w:cstheme="minorHAnsi"/>
+          <w:sz w:val="28"/>
+          <w:szCs w:val="28"/>
+        </w:rPr>
+        <w:br/>
+        <w:t>10. All Types of Patterns for Bits Manipulations and How to use it:</w:t>
+      </w:r>
+      <w:r>
+        <w:rPr>
+          <w:rFonts w:cstheme="minorHAnsi"/>
+          <w:sz w:val="28"/>
+          <w:szCs w:val="28"/>
+        </w:rPr>
+        <w:br/>
+        <w:t xml:space="preserve"> - </w:t>
+      </w:r>
+      <w:hyperlink r:id="rId106" w:tgtFrame="_self" w:history="1">
+        <w:r>
+          <w:rPr>
+            <w:rStyle w:val="Hyperlink"/>
+            <w:rFonts w:cstheme="minorHAnsi"/>
+            <w:b/>
+            <w:bCs/>
+            <w:sz w:val="28"/>
+            <w:szCs w:val="28"/>
+          </w:rPr>
+          <w:t>https://lnkd.in/d-rfVNx2</w:t>
+        </w:r>
+      </w:hyperlink>
+      <w:r>
+        <w:rPr>
+          <w:rFonts w:cstheme="minorHAnsi"/>
+          <w:sz w:val="28"/>
+          <w:szCs w:val="28"/>
+        </w:rPr>
+        <w:br/>
+      </w:r>
+      <w:r>
+        <w:rPr>
+          <w:rFonts w:cstheme="minorHAnsi"/>
+          <w:sz w:val="28"/>
+          <w:szCs w:val="28"/>
+        </w:rPr>
+        <w:lastRenderedPageBreak/>
+        <w:br/>
+        <w:t>11. Collections of Important String questions Pattern:</w:t>
+      </w:r>
+      <w:r>
+        <w:rPr>
+          <w:rFonts w:cstheme="minorHAnsi"/>
+          <w:sz w:val="28"/>
+          <w:szCs w:val="28"/>
+        </w:rPr>
+        <w:br/>
+        <w:t xml:space="preserve"> - </w:t>
+      </w:r>
+      <w:hyperlink r:id="rId107" w:tgtFrame="_self" w:history="1">
+        <w:r>
+          <w:rPr>
+            <w:rStyle w:val="Hyperlink"/>
+            <w:rFonts w:cstheme="minorHAnsi"/>
+            <w:b/>
+            <w:bCs/>
+            <w:sz w:val="28"/>
+            <w:szCs w:val="28"/>
+          </w:rPr>
+          <w:t>https://lnkd.in/dCy_j-vw</w:t>
+        </w:r>
+      </w:hyperlink>
+      <w:r>
+        <w:rPr>
+          <w:rFonts w:cstheme="minorHAnsi"/>
+          <w:sz w:val="28"/>
+          <w:szCs w:val="28"/>
+        </w:rPr>
+        <w:br/>
+      </w:r>
+      <w:r>
+        <w:rPr>
+          <w:rFonts w:cstheme="minorHAnsi"/>
+          <w:sz w:val="28"/>
+          <w:szCs w:val="28"/>
+        </w:rPr>
+        <w:br/>
+        <w:t xml:space="preserve">12. </w:t>
+      </w:r>
+      <w:proofErr w:type="spellStart"/>
+      <w:r>
+        <w:rPr>
+          <w:rFonts w:cstheme="minorHAnsi"/>
+          <w:sz w:val="28"/>
+          <w:szCs w:val="28"/>
+        </w:rPr>
+        <w:t>Leetcode</w:t>
+      </w:r>
+      <w:proofErr w:type="spellEnd"/>
+      <w:r>
+        <w:rPr>
+          <w:rFonts w:cstheme="minorHAnsi"/>
+          <w:sz w:val="28"/>
+          <w:szCs w:val="28"/>
+        </w:rPr>
+        <w:t xml:space="preserve"> Pattern 1 | BFS + DFS == 25% of the problems:</w:t>
+      </w:r>
+      <w:r>
+        <w:rPr>
+          <w:rFonts w:cstheme="minorHAnsi"/>
+          <w:sz w:val="28"/>
+          <w:szCs w:val="28"/>
+        </w:rPr>
+        <w:br/>
+        <w:t xml:space="preserve"> - </w:t>
+      </w:r>
+      <w:hyperlink r:id="rId108" w:tgtFrame="_self" w:history="1">
+        <w:r>
+          <w:rPr>
+            <w:rStyle w:val="Hyperlink"/>
+            <w:rFonts w:cstheme="minorHAnsi"/>
+            <w:b/>
+            <w:bCs/>
+            <w:sz w:val="28"/>
+            <w:szCs w:val="28"/>
+          </w:rPr>
+          <w:t>https://lnkd.in/dtaEpzrC</w:t>
+        </w:r>
+      </w:hyperlink>
+      <w:r>
+        <w:rPr>
+          <w:rFonts w:cstheme="minorHAnsi"/>
+          <w:sz w:val="28"/>
+          <w:szCs w:val="28"/>
+        </w:rPr>
+        <w:br/>
+      </w:r>
+      <w:r>
+        <w:rPr>
+          <w:rFonts w:cstheme="minorHAnsi"/>
+          <w:sz w:val="28"/>
+          <w:szCs w:val="28"/>
+        </w:rPr>
+        <w:br/>
+        <w:t>13. Template that can solve most 'substring' problems:</w:t>
+      </w:r>
+      <w:r>
+        <w:rPr>
+          <w:rFonts w:cstheme="minorHAnsi"/>
+          <w:sz w:val="28"/>
+          <w:szCs w:val="28"/>
+        </w:rPr>
+        <w:br/>
+        <w:t xml:space="preserve"> - </w:t>
+      </w:r>
+      <w:hyperlink r:id="rId109" w:tgtFrame="_self" w:history="1">
+        <w:r>
+          <w:rPr>
+            <w:rStyle w:val="Hyperlink"/>
+            <w:rFonts w:cstheme="minorHAnsi"/>
+            <w:b/>
+            <w:bCs/>
+            <w:sz w:val="28"/>
+            <w:szCs w:val="28"/>
+          </w:rPr>
+          <w:t>https://lnkd.in/dEbVbBu4</w:t>
+        </w:r>
+      </w:hyperlink>
+      <w:r>
+        <w:rPr>
+          <w:rFonts w:cstheme="minorHAnsi"/>
+          <w:sz w:val="28"/>
+          <w:szCs w:val="28"/>
+        </w:rPr>
+        <w:br/>
+      </w:r>
+      <w:r>
+        <w:rPr>
+          <w:rFonts w:cstheme="minorHAnsi"/>
+          <w:sz w:val="28"/>
+          <w:szCs w:val="28"/>
+        </w:rPr>
+        <w:br/>
+        <w:t xml:space="preserve">14. C++ Maximum Sliding Window Cheat </w:t>
+      </w:r>
+      <w:proofErr w:type="gramStart"/>
+      <w:r>
+        <w:rPr>
+          <w:rFonts w:cstheme="minorHAnsi"/>
+          <w:sz w:val="28"/>
+          <w:szCs w:val="28"/>
+        </w:rPr>
+        <w:t>sheet</w:t>
+      </w:r>
+      <w:proofErr w:type="gramEnd"/>
+      <w:r>
+        <w:rPr>
+          <w:rFonts w:cstheme="minorHAnsi"/>
+          <w:sz w:val="28"/>
+          <w:szCs w:val="28"/>
+        </w:rPr>
+        <w:t xml:space="preserve"> Template:</w:t>
+      </w:r>
+      <w:r>
+        <w:rPr>
+          <w:rFonts w:cstheme="minorHAnsi"/>
+          <w:sz w:val="28"/>
+          <w:szCs w:val="28"/>
+        </w:rPr>
+        <w:br/>
+        <w:t xml:space="preserve"> - </w:t>
+      </w:r>
+      <w:hyperlink r:id="rId110" w:tgtFrame="_self" w:history="1">
+        <w:r>
+          <w:rPr>
+            <w:rStyle w:val="Hyperlink"/>
+            <w:rFonts w:cstheme="minorHAnsi"/>
+            <w:b/>
+            <w:bCs/>
+            <w:sz w:val="28"/>
+            <w:szCs w:val="28"/>
+          </w:rPr>
+          <w:t>https://lnkd.in/dPiMzzpA</w:t>
         </w:r>
       </w:hyperlink>
     </w:p>
